--- a/doc/documentation.docx
+++ b/doc/documentation.docx
@@ -3080,39 +3080,7 @@
           <w:rFonts w:cs="Times New Roman"/>
           <w:szCs w:val="24"/>
         </w:rPr>
-        <w:t xml:space="preserve"> пользователя организуется посредством </w:t>
-      </w:r>
-      <w:proofErr w:type="spellStart"/>
-      <w:r>
-        <w:rPr>
-          <w:rFonts w:cs="Times New Roman"/>
-          <w:szCs w:val="24"/>
-        </w:rPr>
-        <w:t>Bearer</w:t>
-      </w:r>
-      <w:proofErr w:type="spellEnd"/>
-      <w:r>
-        <w:rPr>
-          <w:rFonts w:cs="Times New Roman"/>
-          <w:szCs w:val="24"/>
-        </w:rPr>
-        <w:t xml:space="preserve"> </w:t>
-      </w:r>
-      <w:proofErr w:type="spellStart"/>
-      <w:r>
-        <w:rPr>
-          <w:rFonts w:cs="Times New Roman"/>
-          <w:szCs w:val="24"/>
-        </w:rPr>
-        <w:t>Token</w:t>
-      </w:r>
-      <w:proofErr w:type="spellEnd"/>
-      <w:r>
-        <w:rPr>
-          <w:rFonts w:cs="Times New Roman"/>
-          <w:szCs w:val="24"/>
-        </w:rPr>
-        <w:t>.</w:t>
+        <w:t xml:space="preserve"> пользователя организуется посредством Bearer Token.</w:t>
       </w:r>
     </w:p>
     <w:p>
@@ -3184,18 +3152,8 @@
           <w:szCs w:val="24"/>
           <w:lang w:val="en-US"/>
         </w:rPr>
-        <w:t>Content-Type: application/</w:t>
-      </w:r>
-      <w:proofErr w:type="spellStart"/>
-      <w:r>
-        <w:rPr>
-          <w:rFonts w:cs="Times New Roman"/>
-          <w:szCs w:val="24"/>
-          <w:lang w:val="en-US"/>
-        </w:rPr>
-        <w:t>json</w:t>
-      </w:r>
-      <w:proofErr w:type="spellEnd"/>
+        <w:t>Content-Type: application/json</w:t>
+      </w:r>
     </w:p>
     <w:p>
       <w:pPr>
@@ -3518,18 +3476,8 @@
           <w:szCs w:val="24"/>
           <w:lang w:val="en-US"/>
         </w:rPr>
-        <w:t>Content-Type: application/</w:t>
-      </w:r>
-      <w:proofErr w:type="spellStart"/>
-      <w:r>
-        <w:rPr>
-          <w:rFonts w:cs="Times New Roman"/>
-          <w:szCs w:val="24"/>
-          <w:lang w:val="en-US"/>
-        </w:rPr>
-        <w:t>json</w:t>
-      </w:r>
-      <w:proofErr w:type="spellEnd"/>
+        <w:t>Content-Type: application/json</w:t>
+      </w:r>
     </w:p>
     <w:p>
       <w:pPr>
@@ -4041,9 +3989,8 @@
           <w:lang w:val="en-US"/>
         </w:rPr>
         <w:br/>
-        <w:t xml:space="preserve">  </w:t>
-      </w:r>
-      <w:proofErr w:type="gramStart"/>
+        <w:t xml:space="preserve">    }</w:t>
+      </w:r>
       <w:r>
         <w:rPr>
           <w:rFonts w:ascii="Times New Roman" w:hAnsi="Times New Roman" w:cs="Times New Roman"/>
@@ -4052,9 +3999,9 @@
           <w:szCs w:val="24"/>
           <w:lang w:val="en-US"/>
         </w:rPr>
+        <w:br/>
         <w:t xml:space="preserve">  }</w:t>
       </w:r>
-      <w:proofErr w:type="gramEnd"/>
       <w:r>
         <w:rPr>
           <w:rFonts w:ascii="Times New Roman" w:hAnsi="Times New Roman" w:cs="Times New Roman"/>
@@ -4064,17 +4011,6 @@
           <w:lang w:val="en-US"/>
         </w:rPr>
         <w:br/>
-        <w:t xml:space="preserve">  }</w:t>
-      </w:r>
-      <w:r>
-        <w:rPr>
-          <w:rFonts w:ascii="Times New Roman" w:hAnsi="Times New Roman" w:cs="Times New Roman"/>
-          <w:color w:val="080808"/>
-          <w:sz w:val="24"/>
-          <w:szCs w:val="24"/>
-          <w:lang w:val="en-US"/>
-        </w:rPr>
-        <w:br/>
         <w:t>}</w:t>
       </w:r>
     </w:p>
@@ -4093,57 +4029,7 @@
           <w:rFonts w:cs="Times New Roman"/>
           <w:szCs w:val="24"/>
         </w:rPr>
-        <w:t>Вместо &lt;</w:t>
-      </w:r>
-      <w:proofErr w:type="spellStart"/>
-      <w:r>
-        <w:rPr>
-          <w:rFonts w:cs="Times New Roman"/>
-          <w:szCs w:val="24"/>
-        </w:rPr>
-        <w:t>code</w:t>
-      </w:r>
-      <w:proofErr w:type="spellEnd"/>
-      <w:r>
-        <w:rPr>
-          <w:rFonts w:cs="Times New Roman"/>
-          <w:szCs w:val="24"/>
-        </w:rPr>
-        <w:t>&gt; и &lt;</w:t>
-      </w:r>
-      <w:proofErr w:type="spellStart"/>
-      <w:r>
-        <w:rPr>
-          <w:rFonts w:cs="Times New Roman"/>
-          <w:szCs w:val="24"/>
-        </w:rPr>
-        <w:t>message</w:t>
-      </w:r>
-      <w:proofErr w:type="spellEnd"/>
-      <w:r>
-        <w:rPr>
-          <w:rFonts w:cs="Times New Roman"/>
-          <w:szCs w:val="24"/>
-        </w:rPr>
-        <w:t xml:space="preserve">&gt; необходимо указывать соответствующее значение, определенное в описании ответа на соответствующий запрос. В свойстве </w:t>
-      </w:r>
-      <w:proofErr w:type="spellStart"/>
-      <w:proofErr w:type="gramStart"/>
-      <w:r>
-        <w:rPr>
-          <w:rFonts w:cs="Times New Roman"/>
-          <w:szCs w:val="24"/>
-        </w:rPr>
-        <w:t>error.errors</w:t>
-      </w:r>
-      <w:proofErr w:type="spellEnd"/>
-      <w:proofErr w:type="gramEnd"/>
-      <w:r>
-        <w:rPr>
-          <w:rFonts w:cs="Times New Roman"/>
-          <w:szCs w:val="24"/>
-        </w:rPr>
-        <w:t xml:space="preserve"> необходимо перечислить те свойства, которые не прошли валидацию, а в их значениях указать массив с ошибками валидации.</w:t>
+        <w:t>Вместо &lt;code&gt; и &lt;message&gt; необходимо указывать соответствующее значение, определенное в описании ответа на соответствующий запрос. В свойстве error.errors необходимо перечислить те свойства, которые не прошли валидацию, а в их значениях указать массив с ошибками валидации.</w:t>
       </w:r>
     </w:p>
     <w:p>
@@ -4412,9 +4298,8 @@
           <w:lang w:val="en-US"/>
         </w:rPr>
         <w:br/>
-        <w:t xml:space="preserve">  </w:t>
-      </w:r>
-      <w:proofErr w:type="gramStart"/>
+        <w:t xml:space="preserve">    }</w:t>
+      </w:r>
       <w:r>
         <w:rPr>
           <w:rFonts w:ascii="Times New Roman" w:hAnsi="Times New Roman" w:cs="Times New Roman"/>
@@ -4423,9 +4308,9 @@
           <w:szCs w:val="24"/>
           <w:lang w:val="en-US"/>
         </w:rPr>
+        <w:br/>
         <w:t xml:space="preserve">  }</w:t>
       </w:r>
-      <w:proofErr w:type="gramEnd"/>
       <w:r>
         <w:rPr>
           <w:rFonts w:ascii="Times New Roman" w:hAnsi="Times New Roman" w:cs="Times New Roman"/>
@@ -4435,17 +4320,6 @@
           <w:lang w:val="en-US"/>
         </w:rPr>
         <w:br/>
-        <w:t xml:space="preserve">  }</w:t>
-      </w:r>
-      <w:r>
-        <w:rPr>
-          <w:rFonts w:ascii="Times New Roman" w:hAnsi="Times New Roman" w:cs="Times New Roman"/>
-          <w:color w:val="080808"/>
-          <w:sz w:val="24"/>
-          <w:szCs w:val="24"/>
-          <w:lang w:val="en-US"/>
-        </w:rPr>
-        <w:br/>
         <w:t>}</w:t>
       </w:r>
     </w:p>
@@ -4464,57 +4338,7 @@
           <w:rFonts w:cs="Times New Roman"/>
           <w:szCs w:val="24"/>
         </w:rPr>
-        <w:t>Вместо &lt;</w:t>
-      </w:r>
-      <w:proofErr w:type="spellStart"/>
-      <w:r>
-        <w:rPr>
-          <w:rFonts w:cs="Times New Roman"/>
-          <w:szCs w:val="24"/>
-        </w:rPr>
-        <w:t>code</w:t>
-      </w:r>
-      <w:proofErr w:type="spellEnd"/>
-      <w:r>
-        <w:rPr>
-          <w:rFonts w:cs="Times New Roman"/>
-          <w:szCs w:val="24"/>
-        </w:rPr>
-        <w:t>&gt; и &lt;</w:t>
-      </w:r>
-      <w:proofErr w:type="spellStart"/>
-      <w:r>
-        <w:rPr>
-          <w:rFonts w:cs="Times New Roman"/>
-          <w:szCs w:val="24"/>
-        </w:rPr>
-        <w:t>message</w:t>
-      </w:r>
-      <w:proofErr w:type="spellEnd"/>
-      <w:r>
-        <w:rPr>
-          <w:rFonts w:cs="Times New Roman"/>
-          <w:szCs w:val="24"/>
-        </w:rPr>
-        <w:t xml:space="preserve">&gt; необходимо указывать соответствующее значение, определенное в описании ответа на соответствующий запрос. В свойстве </w:t>
-      </w:r>
-      <w:proofErr w:type="spellStart"/>
-      <w:proofErr w:type="gramStart"/>
-      <w:r>
-        <w:rPr>
-          <w:rFonts w:cs="Times New Roman"/>
-          <w:szCs w:val="24"/>
-        </w:rPr>
-        <w:t>error.errors</w:t>
-      </w:r>
-      <w:proofErr w:type="spellEnd"/>
-      <w:proofErr w:type="gramEnd"/>
-      <w:r>
-        <w:rPr>
-          <w:rFonts w:cs="Times New Roman"/>
-          <w:szCs w:val="24"/>
-        </w:rPr>
-        <w:t xml:space="preserve"> необходимо перечислить те свойства, которые не прошли валидацию, а в их значениях указать массив с ошибками валидации.</w:t>
+        <w:t>Вместо &lt;code&gt; и &lt;message&gt; необходимо указывать соответствующее значение, определенное в описании ответа на соответствующий запрос. В свойстве error.errors необходимо перечислить те свойства, которые не прошли валидацию, а в их значениях указать массив с ошибками валидации.</w:t>
       </w:r>
     </w:p>
     <w:p>
@@ -4591,23 +4415,7 @@
           <w:rFonts w:cs="Times New Roman"/>
           <w:szCs w:val="24"/>
         </w:rPr>
-        <w:t xml:space="preserve">Запрос для регистрации нового пользователя в системе. При отправке запроса необходимо передать </w:t>
-      </w:r>
-      <w:proofErr w:type="spellStart"/>
-      <w:r>
-        <w:rPr>
-          <w:rFonts w:cs="Times New Roman"/>
-          <w:szCs w:val="24"/>
-        </w:rPr>
-        <w:t>FormData</w:t>
-      </w:r>
-      <w:proofErr w:type="spellEnd"/>
-      <w:r>
-        <w:rPr>
-          <w:rFonts w:cs="Times New Roman"/>
-          <w:szCs w:val="24"/>
-        </w:rPr>
-        <w:t xml:space="preserve"> со следующими полями:</w:t>
+        <w:t>Запрос для регистрации нового пользователя в системе. При отправке запроса необходимо передать FormData со следующими полями:</w:t>
       </w:r>
     </w:p>
     <w:p>
@@ -4623,21 +4431,33 @@
           <w:szCs w:val="24"/>
         </w:rPr>
       </w:pPr>
-      <w:proofErr w:type="spellStart"/>
-      <w:r>
-        <w:rPr>
-          <w:rFonts w:cs="Times New Roman"/>
-          <w:szCs w:val="24"/>
-        </w:rPr>
-        <w:t>name</w:t>
-      </w:r>
-      <w:proofErr w:type="spellEnd"/>
-      <w:r>
-        <w:rPr>
-          <w:rFonts w:cs="Times New Roman"/>
-          <w:szCs w:val="24"/>
-        </w:rPr>
-        <w:t xml:space="preserve"> – обязательное поле, строка;</w:t>
+      <w:r>
+        <w:rPr>
+          <w:rFonts w:cs="Times New Roman"/>
+          <w:szCs w:val="24"/>
+        </w:rPr>
+        <w:t>name – обязательное поле, строка</w:t>
+      </w:r>
+      <w:r>
+        <w:rPr>
+          <w:rFonts w:cs="Times New Roman"/>
+          <w:szCs w:val="24"/>
+        </w:rPr>
+        <w:t>,</w:t>
+      </w:r>
+      <w:r>
+        <w:rPr>
+          <w:rFonts w:cs="Times New Roman"/>
+          <w:szCs w:val="24"/>
+        </w:rPr>
+        <w:t xml:space="preserve"> максимум 128 символов</w:t>
+      </w:r>
+      <w:r>
+        <w:rPr>
+          <w:rFonts w:cs="Times New Roman"/>
+          <w:szCs w:val="24"/>
+        </w:rPr>
+        <w:t>;</w:t>
       </w:r>
     </w:p>
     <w:p>
@@ -4653,21 +4473,26 @@
           <w:szCs w:val="24"/>
         </w:rPr>
       </w:pPr>
-      <w:proofErr w:type="spellStart"/>
-      <w:r>
-        <w:rPr>
-          <w:rFonts w:cs="Times New Roman"/>
-          <w:szCs w:val="24"/>
-        </w:rPr>
-        <w:t>surname</w:t>
-      </w:r>
-      <w:proofErr w:type="spellEnd"/>
-      <w:r>
-        <w:rPr>
-          <w:rFonts w:cs="Times New Roman"/>
-          <w:szCs w:val="24"/>
-        </w:rPr>
-        <w:t xml:space="preserve"> – обязательное поле, строка;</w:t>
+      <w:r>
+        <w:rPr>
+          <w:rFonts w:cs="Times New Roman"/>
+          <w:szCs w:val="24"/>
+        </w:rPr>
+        <w:t>surname – обязательное поле, строка</w:t>
+      </w:r>
+      <w:r>
+        <w:rPr>
+          <w:rFonts w:cs="Times New Roman"/>
+          <w:szCs w:val="24"/>
+        </w:rPr>
+        <w:t>, максимум 128 символов</w:t>
+      </w:r>
+      <w:r>
+        <w:rPr>
+          <w:rFonts w:cs="Times New Roman"/>
+          <w:szCs w:val="24"/>
+        </w:rPr>
+        <w:t>;</w:t>
       </w:r>
     </w:p>
     <w:p>
@@ -4683,21 +4508,26 @@
           <w:szCs w:val="24"/>
         </w:rPr>
       </w:pPr>
-      <w:proofErr w:type="spellStart"/>
-      <w:r>
-        <w:rPr>
-          <w:rFonts w:cs="Times New Roman"/>
-          <w:szCs w:val="24"/>
-        </w:rPr>
-        <w:t>patronymic</w:t>
-      </w:r>
-      <w:proofErr w:type="spellEnd"/>
-      <w:r>
-        <w:rPr>
-          <w:rFonts w:cs="Times New Roman"/>
-          <w:szCs w:val="24"/>
-        </w:rPr>
-        <w:t xml:space="preserve"> – не обязательное поле, строка;</w:t>
+      <w:r>
+        <w:rPr>
+          <w:rFonts w:cs="Times New Roman"/>
+          <w:szCs w:val="24"/>
+        </w:rPr>
+        <w:t>patronymic – не обязательное поле, строка</w:t>
+      </w:r>
+      <w:r>
+        <w:rPr>
+          <w:rFonts w:cs="Times New Roman"/>
+          <w:szCs w:val="24"/>
+        </w:rPr>
+        <w:t>, максимум 128 символов</w:t>
+      </w:r>
+      <w:r>
+        <w:rPr>
+          <w:rFonts w:cs="Times New Roman"/>
+          <w:szCs w:val="24"/>
+        </w:rPr>
+        <w:t>;</w:t>
       </w:r>
     </w:p>
     <w:p>
@@ -4713,21 +4543,26 @@
           <w:szCs w:val="24"/>
         </w:rPr>
       </w:pPr>
-      <w:proofErr w:type="spellStart"/>
-      <w:r>
-        <w:rPr>
-          <w:rFonts w:cs="Times New Roman"/>
-          <w:szCs w:val="24"/>
-        </w:rPr>
-        <w:t>login</w:t>
-      </w:r>
-      <w:proofErr w:type="spellEnd"/>
-      <w:r>
-        <w:rPr>
-          <w:rFonts w:cs="Times New Roman"/>
-          <w:szCs w:val="24"/>
-        </w:rPr>
-        <w:t xml:space="preserve"> – обязательное и уникальное поле, строка;</w:t>
+      <w:r>
+        <w:rPr>
+          <w:rFonts w:cs="Times New Roman"/>
+          <w:szCs w:val="24"/>
+        </w:rPr>
+        <w:t>login – обязательное и уникальное поле, строка</w:t>
+      </w:r>
+      <w:r>
+        <w:rPr>
+          <w:rFonts w:cs="Times New Roman"/>
+          <w:szCs w:val="24"/>
+        </w:rPr>
+        <w:t>, минимум 5 и максимум 128 символов</w:t>
+      </w:r>
+      <w:r>
+        <w:rPr>
+          <w:rFonts w:cs="Times New Roman"/>
+          <w:szCs w:val="24"/>
+        </w:rPr>
+        <w:t>;</w:t>
       </w:r>
     </w:p>
     <w:p>
@@ -4741,30 +4576,26 @@
         <w:rPr>
           <w:rFonts w:cs="Times New Roman"/>
           <w:szCs w:val="24"/>
-          <w:lang w:val="en-US"/>
-        </w:rPr>
-      </w:pPr>
-      <w:proofErr w:type="spellStart"/>
-      <w:r>
-        <w:rPr>
-          <w:rFonts w:cs="Times New Roman"/>
-          <w:szCs w:val="24"/>
-        </w:rPr>
-        <w:t>password</w:t>
-      </w:r>
-      <w:proofErr w:type="spellEnd"/>
-      <w:r>
-        <w:rPr>
-          <w:rFonts w:cs="Times New Roman"/>
-          <w:szCs w:val="24"/>
-        </w:rPr>
-        <w:t xml:space="preserve"> – обязательное поле, строка</w:t>
-      </w:r>
-      <w:r>
-        <w:rPr>
-          <w:rFonts w:cs="Times New Roman"/>
-          <w:szCs w:val="24"/>
-          <w:lang w:val="en-US"/>
+        </w:rPr>
+      </w:pPr>
+      <w:r>
+        <w:rPr>
+          <w:rFonts w:cs="Times New Roman"/>
+          <w:szCs w:val="24"/>
+        </w:rPr>
+        <w:t>password – обязательное поле, строка</w:t>
+      </w:r>
+      <w:r>
+        <w:rPr>
+          <w:rFonts w:cs="Times New Roman"/>
+          <w:szCs w:val="24"/>
+        </w:rPr>
+        <w:t>, минимум 5 и максимум 255 символов</w:t>
+      </w:r>
+      <w:r>
+        <w:rPr>
+          <w:rFonts w:cs="Times New Roman"/>
+          <w:szCs w:val="24"/>
         </w:rPr>
         <w:t>;</w:t>
       </w:r>
@@ -4795,7 +4626,35 @@
           <w:rFonts w:cs="Times New Roman"/>
           <w:szCs w:val="24"/>
         </w:rPr>
-        <w:t xml:space="preserve"> – обязательное поле, формат число; </w:t>
+        <w:t xml:space="preserve"> – обязательное </w:t>
+      </w:r>
+      <w:r>
+        <w:rPr>
+          <w:rFonts w:cs="Times New Roman"/>
+          <w:szCs w:val="24"/>
+        </w:rPr>
+        <w:t>и уникальное поле</w:t>
+      </w:r>
+      <w:r>
+        <w:rPr>
+          <w:rFonts w:cs="Times New Roman"/>
+          <w:szCs w:val="24"/>
+        </w:rPr>
+        <w:t>, формат число</w:t>
+      </w:r>
+      <w:r>
+        <w:rPr>
+          <w:rFonts w:cs="Times New Roman"/>
+          <w:szCs w:val="24"/>
+        </w:rPr>
+        <w:t>, от 1 до 20 цифр</w:t>
+      </w:r>
+      <w:r>
+        <w:rPr>
+          <w:rFonts w:cs="Times New Roman"/>
+          <w:szCs w:val="24"/>
+        </w:rPr>
+        <w:t xml:space="preserve">; </w:t>
       </w:r>
     </w:p>
     <w:p>
@@ -4817,20 +4676,47 @@
           <w:szCs w:val="24"/>
           <w:lang w:val="en-US"/>
         </w:rPr>
-        <w:t xml:space="preserve">email – </w:t>
-      </w:r>
-      <w:r>
-        <w:rPr>
-          <w:rFonts w:cs="Times New Roman"/>
-          <w:szCs w:val="24"/>
-        </w:rPr>
-        <w:t>обязательное поле, строка</w:t>
-      </w:r>
-      <w:r>
-        <w:rPr>
-          <w:rFonts w:cs="Times New Roman"/>
-          <w:szCs w:val="24"/>
-          <w:lang w:val="en-US"/>
+        <w:t>email</w:t>
+      </w:r>
+      <w:r>
+        <w:rPr>
+          <w:rFonts w:cs="Times New Roman"/>
+          <w:szCs w:val="24"/>
+        </w:rPr>
+        <w:t xml:space="preserve"> – </w:t>
+      </w:r>
+      <w:r>
+        <w:rPr>
+          <w:rFonts w:cs="Times New Roman"/>
+          <w:szCs w:val="24"/>
+        </w:rPr>
+        <w:t>обязательное</w:t>
+      </w:r>
+      <w:r>
+        <w:rPr>
+          <w:rFonts w:cs="Times New Roman"/>
+          <w:szCs w:val="24"/>
+        </w:rPr>
+        <w:t xml:space="preserve"> и уникальное</w:t>
+      </w:r>
+      <w:r>
+        <w:rPr>
+          <w:rFonts w:cs="Times New Roman"/>
+          <w:szCs w:val="24"/>
+        </w:rPr>
+        <w:t xml:space="preserve"> поле, строка</w:t>
+      </w:r>
+      <w:r>
+        <w:rPr>
+          <w:rFonts w:cs="Times New Roman"/>
+          <w:szCs w:val="24"/>
+        </w:rPr>
+        <w:t>, максимум 128 символов</w:t>
+      </w:r>
+      <w:r>
+        <w:rPr>
+          <w:rFonts w:cs="Times New Roman"/>
+          <w:szCs w:val="24"/>
         </w:rPr>
         <w:t>;</w:t>
       </w:r>
@@ -4883,7 +4769,6 @@
                 <w:szCs w:val="24"/>
               </w:rPr>
             </w:pPr>
-            <w:proofErr w:type="spellStart"/>
             <w:r>
               <w:rPr>
                 <w:rFonts w:cs="Times New Roman"/>
@@ -4891,7 +4776,6 @@
               </w:rPr>
               <w:t>Request</w:t>
             </w:r>
-            <w:proofErr w:type="spellEnd"/>
           </w:p>
         </w:tc>
         <w:tc>
@@ -5029,18 +4913,8 @@
                 <w:szCs w:val="24"/>
                 <w:lang w:val="en-US"/>
               </w:rPr>
-              <w:t>Content-Type: application/</w:t>
-            </w:r>
-            <w:proofErr w:type="spellStart"/>
-            <w:r>
-              <w:rPr>
-                <w:rFonts w:cs="Times New Roman"/>
-                <w:szCs w:val="24"/>
-                <w:lang w:val="en-US"/>
-              </w:rPr>
-              <w:t>json</w:t>
-            </w:r>
-            <w:proofErr w:type="spellEnd"/>
+              <w:t>Content-Type: application/json</w:t>
+            </w:r>
           </w:p>
           <w:p>
             <w:pPr>
@@ -5097,133 +4971,61 @@
                 <w:szCs w:val="24"/>
                 <w:lang w:val="en-US"/>
               </w:rPr>
-              <w:t>"surname": "</w:t>
-            </w:r>
-            <w:proofErr w:type="spellStart"/>
-            <w:r>
-              <w:rPr>
-                <w:rFonts w:cs="Times New Roman"/>
-                <w:szCs w:val="24"/>
-                <w:lang w:val="en-US"/>
-              </w:rPr>
-              <w:t>Usertest</w:t>
-            </w:r>
-            <w:proofErr w:type="spellEnd"/>
-            <w:r>
-              <w:rPr>
-                <w:rFonts w:cs="Times New Roman"/>
-                <w:szCs w:val="24"/>
-                <w:lang w:val="en-US"/>
-              </w:rPr>
-              <w:t>",</w:t>
-            </w:r>
-          </w:p>
-          <w:p>
-            <w:pPr>
-              <w:pStyle w:val="ac"/>
-              <w:rPr>
-                <w:rFonts w:cs="Times New Roman"/>
-                <w:szCs w:val="24"/>
-                <w:lang w:val="en-US"/>
-              </w:rPr>
-            </w:pPr>
-            <w:r>
-              <w:rPr>
-                <w:rFonts w:cs="Times New Roman"/>
-                <w:szCs w:val="24"/>
-                <w:lang w:val="en-US"/>
-              </w:rPr>
-              <w:t xml:space="preserve">"name": " </w:t>
-            </w:r>
-            <w:proofErr w:type="spellStart"/>
-            <w:r>
-              <w:rPr>
-                <w:rFonts w:cs="Times New Roman"/>
-                <w:szCs w:val="24"/>
-                <w:lang w:val="en-US"/>
-              </w:rPr>
-              <w:t>Usertest</w:t>
-            </w:r>
-            <w:proofErr w:type="spellEnd"/>
-            <w:r>
-              <w:rPr>
-                <w:rFonts w:cs="Times New Roman"/>
-                <w:szCs w:val="24"/>
-                <w:lang w:val="en-US"/>
-              </w:rPr>
-              <w:t>",</w:t>
-            </w:r>
-          </w:p>
-          <w:p>
-            <w:pPr>
-              <w:pStyle w:val="ac"/>
-              <w:rPr>
-                <w:rFonts w:cs="Times New Roman"/>
-                <w:szCs w:val="24"/>
-                <w:lang w:val="en-US"/>
-              </w:rPr>
-            </w:pPr>
-            <w:r>
-              <w:rPr>
-                <w:rFonts w:cs="Times New Roman"/>
-                <w:szCs w:val="24"/>
-                <w:lang w:val="en-US"/>
-              </w:rPr>
-              <w:t xml:space="preserve">"patronymic": " </w:t>
-            </w:r>
-            <w:proofErr w:type="spellStart"/>
-            <w:r>
-              <w:rPr>
-                <w:rFonts w:cs="Times New Roman"/>
-                <w:szCs w:val="24"/>
-                <w:lang w:val="en-US"/>
-              </w:rPr>
-              <w:t>Usertest</w:t>
-            </w:r>
-            <w:proofErr w:type="spellEnd"/>
-            <w:r>
-              <w:rPr>
-                <w:rFonts w:cs="Times New Roman"/>
-                <w:szCs w:val="24"/>
-                <w:lang w:val="en-US"/>
-              </w:rPr>
-              <w:t>",</w:t>
-            </w:r>
-          </w:p>
-          <w:p>
-            <w:pPr>
-              <w:pStyle w:val="ac"/>
-              <w:rPr>
-                <w:rFonts w:cs="Times New Roman"/>
-                <w:szCs w:val="24"/>
-                <w:lang w:val="en-US"/>
-              </w:rPr>
-            </w:pPr>
-            <w:r>
-              <w:rPr>
-                <w:rFonts w:cs="Times New Roman"/>
-                <w:szCs w:val="24"/>
-                <w:lang w:val="en-US"/>
-              </w:rPr>
-              <w:t xml:space="preserve">"login": " </w:t>
-            </w:r>
-            <w:proofErr w:type="spellStart"/>
-            <w:r>
-              <w:rPr>
-                <w:rFonts w:cs="Times New Roman"/>
-                <w:szCs w:val="24"/>
-                <w:lang w:val="en-US"/>
-              </w:rPr>
-              <w:t>Usertest</w:t>
-            </w:r>
-            <w:proofErr w:type="spellEnd"/>
-            <w:r>
-              <w:rPr>
-                <w:rFonts w:cs="Times New Roman"/>
-                <w:szCs w:val="24"/>
-                <w:lang w:val="en-US"/>
-              </w:rPr>
-              <w:t>",</w:t>
+              <w:t>"surname": "Usertest",</w:t>
+            </w:r>
+          </w:p>
+          <w:p>
+            <w:pPr>
+              <w:pStyle w:val="ac"/>
+              <w:rPr>
+                <w:rFonts w:cs="Times New Roman"/>
+                <w:szCs w:val="24"/>
+                <w:lang w:val="en-US"/>
+              </w:rPr>
+            </w:pPr>
+            <w:r>
+              <w:rPr>
+                <w:rFonts w:cs="Times New Roman"/>
+                <w:szCs w:val="24"/>
+                <w:lang w:val="en-US"/>
+              </w:rPr>
+              <w:t>"name": " Usertest",</w:t>
+            </w:r>
+          </w:p>
+          <w:p>
+            <w:pPr>
+              <w:pStyle w:val="ac"/>
+              <w:rPr>
+                <w:rFonts w:cs="Times New Roman"/>
+                <w:szCs w:val="24"/>
+                <w:lang w:val="en-US"/>
+              </w:rPr>
+            </w:pPr>
+            <w:r>
+              <w:rPr>
+                <w:rFonts w:cs="Times New Roman"/>
+                <w:szCs w:val="24"/>
+                <w:lang w:val="en-US"/>
+              </w:rPr>
+              <w:t>"patronymic": " Usertest",</w:t>
+            </w:r>
+          </w:p>
+          <w:p>
+            <w:pPr>
+              <w:pStyle w:val="ac"/>
+              <w:rPr>
+                <w:rFonts w:cs="Times New Roman"/>
+                <w:szCs w:val="24"/>
+                <w:lang w:val="en-US"/>
+              </w:rPr>
+            </w:pPr>
+            <w:r>
+              <w:rPr>
+                <w:rFonts w:cs="Times New Roman"/>
+                <w:szCs w:val="24"/>
+                <w:lang w:val="en-US"/>
+              </w:rPr>
+              <w:t>"login": " Usertest",</w:t>
             </w:r>
           </w:p>
           <w:p>
@@ -5403,18 +5205,8 @@
                 <w:szCs w:val="24"/>
                 <w:lang w:val="en-US"/>
               </w:rPr>
-              <w:t xml:space="preserve"> application/</w:t>
-            </w:r>
-            <w:proofErr w:type="spellStart"/>
-            <w:r>
-              <w:rPr>
-                <w:rFonts w:cs="Times New Roman"/>
-                <w:szCs w:val="24"/>
-                <w:lang w:val="en-US"/>
-              </w:rPr>
-              <w:t>json</w:t>
-            </w:r>
-            <w:proofErr w:type="spellEnd"/>
+              <w:t xml:space="preserve"> application/json</w:t>
+            </w:r>
           </w:p>
           <w:p>
             <w:pPr>
@@ -5740,7 +5532,6 @@
                 <w:szCs w:val="24"/>
               </w:rPr>
             </w:pPr>
-            <w:proofErr w:type="spellStart"/>
             <w:r>
               <w:rPr>
                 <w:rFonts w:cs="Times New Roman"/>
@@ -5748,7 +5539,6 @@
               </w:rPr>
               <w:t>Request</w:t>
             </w:r>
-            <w:proofErr w:type="spellEnd"/>
           </w:p>
         </w:tc>
         <w:tc>
@@ -5887,18 +5677,8 @@
                 <w:szCs w:val="24"/>
                 <w:lang w:val="en-US"/>
               </w:rPr>
-              <w:t>Content-Type: application/</w:t>
-            </w:r>
-            <w:proofErr w:type="spellStart"/>
-            <w:r>
-              <w:rPr>
-                <w:rFonts w:cs="Times New Roman"/>
-                <w:szCs w:val="24"/>
-                <w:lang w:val="en-US"/>
-              </w:rPr>
-              <w:t>json</w:t>
-            </w:r>
-            <w:proofErr w:type="spellEnd"/>
+              <w:t>Content-Type: application/json</w:t>
+            </w:r>
           </w:p>
           <w:p>
             <w:pPr>
@@ -6110,18 +5890,8 @@
                 <w:szCs w:val="24"/>
                 <w:lang w:val="en-US"/>
               </w:rPr>
-              <w:t xml:space="preserve"> application/</w:t>
-            </w:r>
-            <w:proofErr w:type="spellStart"/>
-            <w:r>
-              <w:rPr>
-                <w:rFonts w:cs="Times New Roman"/>
-                <w:szCs w:val="24"/>
-                <w:lang w:val="en-US"/>
-              </w:rPr>
-              <w:t>json</w:t>
-            </w:r>
-            <w:proofErr w:type="spellEnd"/>
+              <w:t xml:space="preserve"> application/json</w:t>
+            </w:r>
           </w:p>
           <w:p>
             <w:pPr>
@@ -6196,35 +5966,7 @@
                 <w:szCs w:val="24"/>
                 <w:lang w:val="en-US"/>
               </w:rPr>
-              <w:t xml:space="preserve">    "</w:t>
-            </w:r>
-            <w:proofErr w:type="spellStart"/>
-            <w:proofErr w:type="gramStart"/>
-            <w:r>
-              <w:rPr>
-                <w:rFonts w:cs="Times New Roman"/>
-                <w:szCs w:val="24"/>
-                <w:lang w:val="en-US"/>
-              </w:rPr>
-              <w:t>api</w:t>
-            </w:r>
-            <w:proofErr w:type="gramEnd"/>
-            <w:r>
-              <w:rPr>
-                <w:rFonts w:cs="Times New Roman"/>
-                <w:szCs w:val="24"/>
-                <w:lang w:val="en-US"/>
-              </w:rPr>
-              <w:t>_token</w:t>
-            </w:r>
-            <w:proofErr w:type="spellEnd"/>
-            <w:r>
-              <w:rPr>
-                <w:rFonts w:cs="Times New Roman"/>
-                <w:szCs w:val="24"/>
-                <w:lang w:val="en-US"/>
-              </w:rPr>
-              <w:t>": "eyJhbGciOiJIUzI1NiIsInR5cCI6IkpXVCJ9..."</w:t>
+              <w:t xml:space="preserve">    "api_token": "eyJhbGciOiJIUzI1NiIsInR5cCI6IkpXVCJ9..."</w:t>
             </w:r>
           </w:p>
           <w:p>
@@ -6351,18 +6093,8 @@
                 <w:szCs w:val="24"/>
                 <w:lang w:val="en-US"/>
               </w:rPr>
-              <w:t xml:space="preserve"> application/</w:t>
-            </w:r>
-            <w:proofErr w:type="spellStart"/>
-            <w:r>
-              <w:rPr>
-                <w:rFonts w:cs="Times New Roman"/>
-                <w:szCs w:val="24"/>
-                <w:lang w:val="en-US"/>
-              </w:rPr>
-              <w:t>json</w:t>
-            </w:r>
-            <w:proofErr w:type="spellEnd"/>
+              <w:t xml:space="preserve"> application/json</w:t>
+            </w:r>
           </w:p>
           <w:p>
             <w:pPr>
@@ -6620,7 +6352,6 @@
                 <w:szCs w:val="24"/>
               </w:rPr>
             </w:pPr>
-            <w:proofErr w:type="spellStart"/>
             <w:r>
               <w:rPr>
                 <w:rFonts w:cs="Times New Roman"/>
@@ -6628,7 +6359,6 @@
               </w:rPr>
               <w:t>Request</w:t>
             </w:r>
-            <w:proofErr w:type="spellEnd"/>
           </w:p>
         </w:tc>
         <w:tc>
@@ -6913,18 +6643,8 @@
                 <w:szCs w:val="24"/>
                 <w:lang w:val="en-US"/>
               </w:rPr>
-              <w:t xml:space="preserve"> application/</w:t>
-            </w:r>
-            <w:proofErr w:type="spellStart"/>
-            <w:r>
-              <w:rPr>
-                <w:rFonts w:cs="Times New Roman"/>
-                <w:szCs w:val="24"/>
-                <w:lang w:val="en-US"/>
-              </w:rPr>
-              <w:t>json</w:t>
-            </w:r>
-            <w:proofErr w:type="spellEnd"/>
+              <w:t xml:space="preserve"> application/json</w:t>
+            </w:r>
           </w:p>
           <w:p>
             <w:pPr>
@@ -7377,18 +7097,8 @@
                 <w:szCs w:val="24"/>
                 <w:lang w:val="en-US"/>
               </w:rPr>
-              <w:t xml:space="preserve"> application/</w:t>
-            </w:r>
-            <w:proofErr w:type="spellStart"/>
-            <w:r>
-              <w:rPr>
-                <w:rFonts w:cs="Times New Roman"/>
-                <w:szCs w:val="24"/>
-                <w:lang w:val="en-US"/>
-              </w:rPr>
-              <w:t>json</w:t>
-            </w:r>
-            <w:proofErr w:type="spellEnd"/>
+              <w:t xml:space="preserve"> application/json</w:t>
+            </w:r>
           </w:p>
           <w:p>
             <w:pPr>
@@ -7633,7 +7343,6 @@
                 <w:szCs w:val="24"/>
               </w:rPr>
             </w:pPr>
-            <w:proofErr w:type="spellStart"/>
             <w:r>
               <w:rPr>
                 <w:rFonts w:cs="Times New Roman"/>
@@ -7641,7 +7350,6 @@
               </w:rPr>
               <w:t>Request</w:t>
             </w:r>
-            <w:proofErr w:type="spellEnd"/>
           </w:p>
         </w:tc>
         <w:tc>
@@ -7972,18 +7680,8 @@
                 <w:szCs w:val="24"/>
                 <w:lang w:val="en-US"/>
               </w:rPr>
-              <w:t xml:space="preserve"> application/</w:t>
-            </w:r>
-            <w:proofErr w:type="spellStart"/>
-            <w:r>
-              <w:rPr>
-                <w:rFonts w:cs="Times New Roman"/>
-                <w:szCs w:val="24"/>
-                <w:lang w:val="en-US"/>
-              </w:rPr>
-              <w:t>json</w:t>
-            </w:r>
-            <w:proofErr w:type="spellEnd"/>
+              <w:t xml:space="preserve"> application/json</w:t>
+            </w:r>
           </w:p>
           <w:p>
             <w:pPr>
@@ -8128,26 +7826,14 @@
               </w:rPr>
               <w:t>       "</w:t>
             </w:r>
-            <w:proofErr w:type="spellStart"/>
-            <w:proofErr w:type="gramStart"/>
-            <w:r>
-              <w:rPr>
-                <w:rFonts w:cs="Times New Roman"/>
-                <w:szCs w:val="24"/>
-                <w:lang w:val="en-US"/>
-              </w:rPr>
-              <w:t>product</w:t>
-            </w:r>
-            <w:proofErr w:type="gramEnd"/>
-            <w:r>
-              <w:rPr>
-                <w:rFonts w:cs="Times New Roman"/>
-                <w:szCs w:val="24"/>
-                <w:lang w:val="en-US"/>
-              </w:rPr>
-              <w:t>_id</w:t>
-            </w:r>
-            <w:proofErr w:type="spellEnd"/>
+            <w:r>
+              <w:rPr>
+                <w:rFonts w:cs="Times New Roman"/>
+                <w:szCs w:val="24"/>
+                <w:lang w:val="en-US"/>
+              </w:rPr>
+              <w:t>product_id</w:t>
+            </w:r>
             <w:r>
               <w:rPr>
                 <w:rFonts w:cs="Times New Roman"/>
@@ -8377,6 +8063,7 @@
               <w:rPr>
                 <w:rFonts w:cs="Times New Roman"/>
                 <w:szCs w:val="24"/>
+                <w:lang w:val="en-US"/>
               </w:rPr>
             </w:pPr>
             <w:r>
@@ -8391,6 +8078,7 @@
               <w:rPr>
                 <w:rFonts w:cs="Times New Roman"/>
                 <w:szCs w:val="24"/>
+                <w:lang w:val="en-US"/>
               </w:rPr>
               <w:t>},</w:t>
             </w:r>
@@ -8401,12 +8089,14 @@
               <w:rPr>
                 <w:rFonts w:cs="Times New Roman"/>
                 <w:szCs w:val="24"/>
-              </w:rPr>
-            </w:pPr>
-            <w:r>
-              <w:rPr>
-                <w:rFonts w:cs="Times New Roman"/>
-                <w:szCs w:val="24"/>
+                <w:lang w:val="en-US"/>
+              </w:rPr>
+            </w:pPr>
+            <w:r>
+              <w:rPr>
+                <w:rFonts w:cs="Times New Roman"/>
+                <w:szCs w:val="24"/>
+                <w:lang w:val="en-US"/>
               </w:rPr>
               <w:t xml:space="preserve">    // </w:t>
             </w:r>
@@ -8421,6 +8111,7 @@
               <w:rPr>
                 <w:rFonts w:cs="Times New Roman"/>
                 <w:szCs w:val="24"/>
+                <w:lang w:val="en-US"/>
               </w:rPr>
               <w:t xml:space="preserve"> </w:t>
             </w:r>
@@ -8444,8 +8135,16 @@
               <w:rPr>
                 <w:rFonts w:cs="Times New Roman"/>
                 <w:szCs w:val="24"/>
-              </w:rPr>
-              <w:t xml:space="preserve">  ]</w:t>
+                <w:lang w:val="en-US"/>
+              </w:rPr>
+              <w:t xml:space="preserve">  </w:t>
+            </w:r>
+            <w:r>
+              <w:rPr>
+                <w:rFonts w:cs="Times New Roman"/>
+                <w:szCs w:val="24"/>
+              </w:rPr>
+              <w:t>]</w:t>
             </w:r>
           </w:p>
           <w:p>
@@ -8496,7 +8195,6 @@
               <w:rPr>
                 <w:rFonts w:cs="Times New Roman"/>
                 <w:szCs w:val="24"/>
-                <w:lang w:val="en-US"/>
               </w:rPr>
             </w:pPr>
             <w:r>
@@ -8515,7 +8213,6 @@
                 <w:b/>
                 <w:bCs/>
                 <w:szCs w:val="24"/>
-                <w:lang w:val="en-US"/>
               </w:rPr>
               <w:t xml:space="preserve">: </w:t>
             </w:r>
@@ -8523,7 +8220,6 @@
               <w:rPr>
                 <w:rFonts w:cs="Times New Roman"/>
                 <w:szCs w:val="24"/>
-                <w:lang w:val="en-US"/>
               </w:rPr>
               <w:t>404</w:t>
             </w:r>
@@ -8552,18 +8248,8 @@
                 <w:szCs w:val="24"/>
                 <w:lang w:val="en-US"/>
               </w:rPr>
-              <w:t xml:space="preserve"> application/</w:t>
-            </w:r>
-            <w:proofErr w:type="spellStart"/>
-            <w:r>
-              <w:rPr>
-                <w:rFonts w:cs="Times New Roman"/>
-                <w:szCs w:val="24"/>
-                <w:lang w:val="en-US"/>
-              </w:rPr>
-              <w:t>json</w:t>
-            </w:r>
-            <w:proofErr w:type="spellEnd"/>
+              <w:t xml:space="preserve"> application/json</w:t>
+            </w:r>
           </w:p>
           <w:p>
             <w:pPr>
@@ -8808,7 +8494,6 @@
                 <w:szCs w:val="24"/>
               </w:rPr>
             </w:pPr>
-            <w:proofErr w:type="spellStart"/>
             <w:r>
               <w:rPr>
                 <w:rFonts w:cs="Times New Roman"/>
@@ -8816,7 +8501,6 @@
               </w:rPr>
               <w:t>Request</w:t>
             </w:r>
-            <w:proofErr w:type="spellEnd"/>
           </w:p>
         </w:tc>
         <w:tc>
@@ -8954,25 +8638,7 @@
                 <w:szCs w:val="24"/>
                 <w:lang w:val="en-US"/>
               </w:rPr>
-              <w:t>Authorization: Bearer {{</w:t>
-            </w:r>
-            <w:proofErr w:type="spellStart"/>
-            <w:r>
-              <w:rPr>
-                <w:rFonts w:cs="Times New Roman"/>
-                <w:szCs w:val="24"/>
-                <w:lang w:val="en-US"/>
-              </w:rPr>
-              <w:t>api_token</w:t>
-            </w:r>
-            <w:proofErr w:type="spellEnd"/>
-            <w:r>
-              <w:rPr>
-                <w:rFonts w:cs="Times New Roman"/>
-                <w:szCs w:val="24"/>
-                <w:lang w:val="en-US"/>
-              </w:rPr>
-              <w:t>}}</w:t>
+              <w:t>Authorization: Bearer {{api_token}}</w:t>
             </w:r>
           </w:p>
           <w:p>
@@ -9137,18 +8803,8 @@
                 <w:szCs w:val="24"/>
                 <w:lang w:val="en-US"/>
               </w:rPr>
-              <w:t xml:space="preserve"> application/</w:t>
-            </w:r>
-            <w:proofErr w:type="spellStart"/>
-            <w:r>
-              <w:rPr>
-                <w:rFonts w:cs="Times New Roman"/>
-                <w:szCs w:val="24"/>
-                <w:lang w:val="en-US"/>
-              </w:rPr>
-              <w:t>json</w:t>
-            </w:r>
-            <w:proofErr w:type="spellEnd"/>
+              <w:t xml:space="preserve"> application/json</w:t>
+            </w:r>
           </w:p>
           <w:p>
             <w:pPr>
@@ -9428,7 +9084,6 @@
                 <w:szCs w:val="24"/>
               </w:rPr>
             </w:pPr>
-            <w:proofErr w:type="spellStart"/>
             <w:r>
               <w:rPr>
                 <w:rFonts w:cs="Times New Roman"/>
@@ -9436,7 +9091,6 @@
               </w:rPr>
               <w:t>Request</w:t>
             </w:r>
-            <w:proofErr w:type="spellEnd"/>
           </w:p>
         </w:tc>
         <w:tc>
@@ -9582,25 +9236,7 @@
                 <w:szCs w:val="24"/>
                 <w:lang w:val="en-US"/>
               </w:rPr>
-              <w:t>Authorization: Bearer {{</w:t>
-            </w:r>
-            <w:proofErr w:type="spellStart"/>
-            <w:r>
-              <w:rPr>
-                <w:rFonts w:cs="Times New Roman"/>
-                <w:szCs w:val="24"/>
-                <w:lang w:val="en-US"/>
-              </w:rPr>
-              <w:t>api_token</w:t>
-            </w:r>
-            <w:proofErr w:type="spellEnd"/>
-            <w:r>
-              <w:rPr>
-                <w:rFonts w:cs="Times New Roman"/>
-                <w:szCs w:val="24"/>
-                <w:lang w:val="en-US"/>
-              </w:rPr>
-              <w:t>}}</w:t>
+              <w:t>Authorization: Bearer {{api_token}}</w:t>
             </w:r>
           </w:p>
           <w:p>
@@ -9765,18 +9401,8 @@
                 <w:szCs w:val="24"/>
                 <w:lang w:val="en-US"/>
               </w:rPr>
-              <w:t xml:space="preserve"> application/</w:t>
-            </w:r>
-            <w:proofErr w:type="spellStart"/>
-            <w:r>
-              <w:rPr>
-                <w:rFonts w:cs="Times New Roman"/>
-                <w:szCs w:val="24"/>
-                <w:lang w:val="en-US"/>
-              </w:rPr>
-              <w:t>json</w:t>
-            </w:r>
-            <w:proofErr w:type="spellEnd"/>
+              <w:t xml:space="preserve"> application/json</w:t>
+            </w:r>
           </w:p>
           <w:p>
             <w:pPr>
@@ -9885,25 +9511,7 @@
                 <w:szCs w:val="24"/>
                 <w:lang w:val="en-US"/>
               </w:rPr>
-              <w:t>"surname": "</w:t>
-            </w:r>
-            <w:proofErr w:type="spellStart"/>
-            <w:r>
-              <w:rPr>
-                <w:rFonts w:cs="Times New Roman"/>
-                <w:szCs w:val="24"/>
-                <w:lang w:val="en-US"/>
-              </w:rPr>
-              <w:t>Usertest</w:t>
-            </w:r>
-            <w:proofErr w:type="spellEnd"/>
-            <w:r>
-              <w:rPr>
-                <w:rFonts w:cs="Times New Roman"/>
-                <w:szCs w:val="24"/>
-                <w:lang w:val="en-US"/>
-              </w:rPr>
-              <w:t>",</w:t>
+              <w:t>"surname": "Usertest",</w:t>
             </w:r>
           </w:p>
           <w:p>
@@ -9929,25 +9537,7 @@
                 <w:szCs w:val="24"/>
                 <w:lang w:val="en-US"/>
               </w:rPr>
-              <w:t xml:space="preserve">"name": " </w:t>
-            </w:r>
-            <w:proofErr w:type="spellStart"/>
-            <w:r>
-              <w:rPr>
-                <w:rFonts w:cs="Times New Roman"/>
-                <w:szCs w:val="24"/>
-                <w:lang w:val="en-US"/>
-              </w:rPr>
-              <w:t>Usertest</w:t>
-            </w:r>
-            <w:proofErr w:type="spellEnd"/>
-            <w:r>
-              <w:rPr>
-                <w:rFonts w:cs="Times New Roman"/>
-                <w:szCs w:val="24"/>
-                <w:lang w:val="en-US"/>
-              </w:rPr>
-              <w:t>",</w:t>
+              <w:t>"name": " Usertest",</w:t>
             </w:r>
           </w:p>
           <w:p>
@@ -9973,25 +9563,7 @@
                 <w:szCs w:val="24"/>
                 <w:lang w:val="en-US"/>
               </w:rPr>
-              <w:t xml:space="preserve">"patronymic": " </w:t>
-            </w:r>
-            <w:proofErr w:type="spellStart"/>
-            <w:r>
-              <w:rPr>
-                <w:rFonts w:cs="Times New Roman"/>
-                <w:szCs w:val="24"/>
-                <w:lang w:val="en-US"/>
-              </w:rPr>
-              <w:t>Usertest</w:t>
-            </w:r>
-            <w:proofErr w:type="spellEnd"/>
-            <w:r>
-              <w:rPr>
-                <w:rFonts w:cs="Times New Roman"/>
-                <w:szCs w:val="24"/>
-                <w:lang w:val="en-US"/>
-              </w:rPr>
-              <w:t>",</w:t>
+              <w:t>"patronymic": " Usertest",</w:t>
             </w:r>
           </w:p>
           <w:p>
@@ -10017,25 +9589,7 @@
                 <w:szCs w:val="24"/>
                 <w:lang w:val="en-US"/>
               </w:rPr>
-              <w:t xml:space="preserve">"login": " </w:t>
-            </w:r>
-            <w:proofErr w:type="spellStart"/>
-            <w:r>
-              <w:rPr>
-                <w:rFonts w:cs="Times New Roman"/>
-                <w:szCs w:val="24"/>
-                <w:lang w:val="en-US"/>
-              </w:rPr>
-              <w:t>Usertest</w:t>
-            </w:r>
-            <w:proofErr w:type="spellEnd"/>
-            <w:r>
-              <w:rPr>
-                <w:rFonts w:cs="Times New Roman"/>
-                <w:szCs w:val="24"/>
-                <w:lang w:val="en-US"/>
-              </w:rPr>
-              <w:t>",</w:t>
+              <w:t>"login": " Usertest",</w:t>
             </w:r>
           </w:p>
           <w:p>
@@ -10237,6 +9791,96 @@
         <w:t>Создание отзыва для купленного товара</w:t>
       </w:r>
       <w:bookmarkEnd w:id="14"/>
+    </w:p>
+    <w:p>
+      <w:pPr>
+        <w:pStyle w:val="ac"/>
+        <w:ind w:firstLine="708"/>
+        <w:jc w:val="both"/>
+        <w:rPr>
+          <w:rFonts w:cs="Times New Roman"/>
+          <w:szCs w:val="24"/>
+        </w:rPr>
+      </w:pPr>
+      <w:r>
+        <w:rPr>
+          <w:rFonts w:cs="Times New Roman"/>
+          <w:szCs w:val="24"/>
+        </w:rPr>
+        <w:t>При отправке запроса необходимо передать FormData со следующими полями:</w:t>
+      </w:r>
+    </w:p>
+    <w:p>
+      <w:pPr>
+        <w:pStyle w:val="ac"/>
+        <w:numPr>
+          <w:ilvl w:val="0"/>
+          <w:numId w:val="24"/>
+        </w:numPr>
+        <w:jc w:val="both"/>
+        <w:rPr>
+          <w:rFonts w:cs="Times New Roman"/>
+          <w:szCs w:val="24"/>
+        </w:rPr>
+      </w:pPr>
+      <w:r>
+        <w:rPr>
+          <w:rFonts w:cs="Times New Roman"/>
+          <w:szCs w:val="24"/>
+          <w:lang w:val="en-US"/>
+        </w:rPr>
+        <w:t>rating</w:t>
+      </w:r>
+      <w:r>
+        <w:rPr>
+          <w:rFonts w:cs="Times New Roman"/>
+          <w:szCs w:val="24"/>
+        </w:rPr>
+        <w:t xml:space="preserve"> – </w:t>
+      </w:r>
+      <w:r>
+        <w:rPr>
+          <w:rFonts w:cs="Times New Roman"/>
+          <w:szCs w:val="24"/>
+        </w:rPr>
+        <w:t>обязательное поле, числовой формат, от 1 до 5 цифр</w:t>
+      </w:r>
+    </w:p>
+    <w:p>
+      <w:pPr>
+        <w:pStyle w:val="ac"/>
+        <w:numPr>
+          <w:ilvl w:val="0"/>
+          <w:numId w:val="24"/>
+        </w:numPr>
+        <w:jc w:val="both"/>
+        <w:rPr>
+          <w:rFonts w:cs="Times New Roman"/>
+          <w:szCs w:val="24"/>
+        </w:rPr>
+      </w:pPr>
+      <w:r>
+        <w:rPr>
+          <w:rFonts w:cs="Times New Roman"/>
+          <w:szCs w:val="24"/>
+          <w:lang w:val="en-US"/>
+        </w:rPr>
+        <w:t>textReview</w:t>
+      </w:r>
+      <w:r>
+        <w:rPr>
+          <w:rFonts w:cs="Times New Roman"/>
+          <w:szCs w:val="24"/>
+        </w:rPr>
+        <w:t xml:space="preserve"> – </w:t>
+      </w:r>
+      <w:r>
+        <w:rPr>
+          <w:rFonts w:cs="Times New Roman"/>
+          <w:szCs w:val="24"/>
+        </w:rPr>
+        <w:t>обязательное поле, строка, максимум 255 символов</w:t>
+      </w:r>
     </w:p>
     <w:tbl>
       <w:tblPr>
@@ -10286,7 +9930,6 @@
                 <w:szCs w:val="24"/>
               </w:rPr>
             </w:pPr>
-            <w:proofErr w:type="spellStart"/>
             <w:r>
               <w:rPr>
                 <w:rFonts w:cs="Times New Roman"/>
@@ -10294,7 +9937,6 @@
               </w:rPr>
               <w:t>Request</w:t>
             </w:r>
-            <w:proofErr w:type="spellEnd"/>
           </w:p>
         </w:tc>
         <w:tc>
@@ -10430,25 +10072,7 @@
                 <w:szCs w:val="24"/>
                 <w:lang w:val="en-US"/>
               </w:rPr>
-              <w:t>Authorization: Bearer {{</w:t>
-            </w:r>
-            <w:proofErr w:type="spellStart"/>
-            <w:r>
-              <w:rPr>
-                <w:rFonts w:cs="Times New Roman"/>
-                <w:szCs w:val="24"/>
-                <w:lang w:val="en-US"/>
-              </w:rPr>
-              <w:t>api_token</w:t>
-            </w:r>
-            <w:proofErr w:type="spellEnd"/>
-            <w:r>
-              <w:rPr>
-                <w:rFonts w:cs="Times New Roman"/>
-                <w:szCs w:val="24"/>
-                <w:lang w:val="en-US"/>
-              </w:rPr>
-              <w:t xml:space="preserve">}}, </w:t>
+              <w:t xml:space="preserve">Authorization: Bearer {{api_token}}, </w:t>
             </w:r>
           </w:p>
           <w:p>
@@ -10468,18 +10092,8 @@
                 <w:szCs w:val="24"/>
                 <w:lang w:val="en-US"/>
               </w:rPr>
-              <w:t>Content-Type: application/</w:t>
-            </w:r>
-            <w:proofErr w:type="spellStart"/>
-            <w:r>
-              <w:rPr>
-                <w:rFonts w:cs="Times New Roman"/>
-                <w:szCs w:val="24"/>
-                <w:lang w:val="en-US"/>
-              </w:rPr>
-              <w:t>json</w:t>
-            </w:r>
-            <w:proofErr w:type="spellEnd"/>
+              <w:t>Content-Type: application/json</w:t>
+            </w:r>
           </w:p>
           <w:p>
             <w:pPr>
@@ -10554,78 +10168,25 @@
                 <w:szCs w:val="24"/>
                 <w:lang w:val="en-US"/>
               </w:rPr>
-              <w:t xml:space="preserve">  "</w:t>
-            </w:r>
-            <w:proofErr w:type="spellStart"/>
-            <w:r>
-              <w:rPr>
-                <w:rFonts w:cs="Times New Roman"/>
-                <w:szCs w:val="24"/>
-                <w:lang w:val="en-US"/>
-              </w:rPr>
-              <w:t>textReview</w:t>
-            </w:r>
-            <w:proofErr w:type="spellEnd"/>
-            <w:r>
-              <w:rPr>
-                <w:rFonts w:cs="Times New Roman"/>
-                <w:szCs w:val="24"/>
-                <w:lang w:val="en-US"/>
-              </w:rPr>
-              <w:t>": "</w:t>
-            </w:r>
-            <w:proofErr w:type="spellStart"/>
-            <w:r>
-              <w:rPr>
-                <w:rFonts w:cs="Times New Roman"/>
-                <w:szCs w:val="24"/>
-                <w:lang w:val="en-US"/>
-              </w:rPr>
-              <w:t>Отличный</w:t>
-            </w:r>
-            <w:proofErr w:type="spellEnd"/>
-            <w:r>
-              <w:rPr>
-                <w:rFonts w:cs="Times New Roman"/>
-                <w:szCs w:val="24"/>
-                <w:lang w:val="en-US"/>
-              </w:rPr>
-              <w:t xml:space="preserve"> </w:t>
-            </w:r>
-            <w:proofErr w:type="spellStart"/>
-            <w:r>
-              <w:rPr>
-                <w:rFonts w:cs="Times New Roman"/>
-                <w:szCs w:val="24"/>
-                <w:lang w:val="en-US"/>
-              </w:rPr>
-              <w:t>товар</w:t>
-            </w:r>
-            <w:proofErr w:type="spellEnd"/>
-            <w:r>
-              <w:rPr>
-                <w:rFonts w:cs="Times New Roman"/>
-                <w:szCs w:val="24"/>
-                <w:lang w:val="en-US"/>
-              </w:rPr>
-              <w:t>!"</w:t>
-            </w:r>
-          </w:p>
-          <w:p>
-            <w:pPr>
-              <w:pStyle w:val="ac"/>
-              <w:rPr>
-                <w:rFonts w:cs="Times New Roman"/>
-                <w:szCs w:val="24"/>
-                <w:lang w:val="en-US"/>
-              </w:rPr>
-            </w:pPr>
-            <w:r>
-              <w:rPr>
-                <w:rFonts w:cs="Times New Roman"/>
-                <w:szCs w:val="24"/>
-                <w:lang w:val="en-US"/>
-              </w:rPr>
+              <w:t xml:space="preserve">  "textReview": "Отличный товар!"</w:t>
+            </w:r>
+          </w:p>
+          <w:p>
+            <w:pPr>
+              <w:pStyle w:val="ac"/>
+              <w:rPr>
+                <w:rFonts w:cs="Times New Roman"/>
+                <w:szCs w:val="24"/>
+                <w:lang w:val="en-US"/>
+              </w:rPr>
+            </w:pPr>
+            <w:r>
+              <w:rPr>
+                <w:rFonts w:cs="Times New Roman"/>
+                <w:szCs w:val="24"/>
+                <w:lang w:val="en-US"/>
+              </w:rPr>
+              <w:lastRenderedPageBreak/>
               <w:t>}</w:t>
             </w:r>
           </w:p>
@@ -10662,6 +10223,7 @@
                 <w:szCs w:val="24"/>
                 <w:u w:val="single"/>
               </w:rPr>
+              <w:lastRenderedPageBreak/>
               <w:t>Успешный</w:t>
             </w:r>
             <w:r>
@@ -10733,18 +10295,8 @@
                 <w:szCs w:val="24"/>
                 <w:lang w:val="en-US"/>
               </w:rPr>
-              <w:t xml:space="preserve"> application/</w:t>
-            </w:r>
-            <w:proofErr w:type="spellStart"/>
-            <w:r>
-              <w:rPr>
-                <w:rFonts w:cs="Times New Roman"/>
-                <w:szCs w:val="24"/>
-                <w:lang w:val="en-US"/>
-              </w:rPr>
-              <w:t>json</w:t>
-            </w:r>
-            <w:proofErr w:type="spellEnd"/>
+              <w:t xml:space="preserve"> application/json</w:t>
+            </w:r>
           </w:p>
           <w:p>
             <w:pPr>
@@ -10805,23 +10357,7 @@
                 <w:rFonts w:cs="Times New Roman"/>
                 <w:szCs w:val="24"/>
               </w:rPr>
-              <w:t>    "</w:t>
-            </w:r>
-            <w:proofErr w:type="spellStart"/>
-            <w:r>
-              <w:rPr>
-                <w:rFonts w:cs="Times New Roman"/>
-                <w:szCs w:val="24"/>
-              </w:rPr>
-              <w:t>message</w:t>
-            </w:r>
-            <w:proofErr w:type="spellEnd"/>
-            <w:r>
-              <w:rPr>
-                <w:rFonts w:cs="Times New Roman"/>
-                <w:szCs w:val="24"/>
-              </w:rPr>
-              <w:t>": "Отзыв успешно сохранен"</w:t>
+              <w:t>    "message": "Отзыв успешно сохранен"</w:t>
             </w:r>
           </w:p>
           <w:p>
@@ -10873,6 +10409,7 @@
                 <w:b/>
                 <w:szCs w:val="24"/>
               </w:rPr>
+              <w:lastRenderedPageBreak/>
               <w:t>Формат ответа из общих требований</w:t>
             </w:r>
             <w:r>
@@ -10899,7 +10436,6 @@
                 <w:szCs w:val="24"/>
                 <w:u w:val="single"/>
               </w:rPr>
-              <w:lastRenderedPageBreak/>
               <w:t>Ответ при попытке оставить отзыв на не купленный товар</w:t>
             </w:r>
           </w:p>
@@ -10955,18 +10491,8 @@
                 <w:szCs w:val="24"/>
                 <w:lang w:val="en-US"/>
               </w:rPr>
-              <w:t xml:space="preserve"> application/</w:t>
-            </w:r>
-            <w:proofErr w:type="spellStart"/>
-            <w:r>
-              <w:rPr>
-                <w:rFonts w:cs="Times New Roman"/>
-                <w:szCs w:val="24"/>
-                <w:lang w:val="en-US"/>
-              </w:rPr>
-              <w:t>json</w:t>
-            </w:r>
-            <w:proofErr w:type="spellEnd"/>
+              <w:t xml:space="preserve"> application/json</w:t>
+            </w:r>
           </w:p>
           <w:p>
             <w:pPr>
@@ -11019,103 +10545,39 @@
                 <w:rFonts w:cs="Times New Roman"/>
                 <w:szCs w:val="24"/>
               </w:rPr>
-              <w:t>    "</w:t>
-            </w:r>
-            <w:proofErr w:type="spellStart"/>
-            <w:r>
-              <w:rPr>
-                <w:rFonts w:cs="Times New Roman"/>
-                <w:szCs w:val="24"/>
-              </w:rPr>
-              <w:t>success</w:t>
-            </w:r>
-            <w:proofErr w:type="spellEnd"/>
-            <w:r>
-              <w:rPr>
-                <w:rFonts w:cs="Times New Roman"/>
-                <w:szCs w:val="24"/>
-              </w:rPr>
-              <w:t xml:space="preserve">": </w:t>
-            </w:r>
-            <w:proofErr w:type="spellStart"/>
-            <w:r>
-              <w:rPr>
-                <w:rFonts w:cs="Times New Roman"/>
-                <w:szCs w:val="24"/>
-              </w:rPr>
-              <w:t>false</w:t>
-            </w:r>
-            <w:proofErr w:type="spellEnd"/>
-            <w:r>
-              <w:rPr>
-                <w:rFonts w:cs="Times New Roman"/>
-                <w:szCs w:val="24"/>
-              </w:rPr>
-              <w:t>,</w:t>
-            </w:r>
-          </w:p>
-          <w:p>
-            <w:pPr>
-              <w:pStyle w:val="ac"/>
-              <w:rPr>
-                <w:rFonts w:cs="Times New Roman"/>
-                <w:szCs w:val="24"/>
-              </w:rPr>
-            </w:pPr>
-            <w:r>
-              <w:rPr>
-                <w:rFonts w:cs="Times New Roman"/>
-                <w:szCs w:val="24"/>
-              </w:rPr>
-              <w:t>    "</w:t>
-            </w:r>
-            <w:proofErr w:type="spellStart"/>
-            <w:r>
-              <w:rPr>
-                <w:rFonts w:cs="Times New Roman"/>
-                <w:szCs w:val="24"/>
-              </w:rPr>
-              <w:t>code</w:t>
-            </w:r>
-            <w:proofErr w:type="spellEnd"/>
-            <w:r>
-              <w:rPr>
-                <w:rFonts w:cs="Times New Roman"/>
-                <w:szCs w:val="24"/>
-              </w:rPr>
-              <w:t>": 404,</w:t>
-            </w:r>
-          </w:p>
-          <w:p>
-            <w:pPr>
-              <w:pStyle w:val="ac"/>
-              <w:rPr>
-                <w:rFonts w:cs="Times New Roman"/>
-                <w:szCs w:val="24"/>
-              </w:rPr>
-            </w:pPr>
-            <w:r>
-              <w:rPr>
-                <w:rFonts w:cs="Times New Roman"/>
-                <w:szCs w:val="24"/>
-              </w:rPr>
-              <w:t>    "</w:t>
-            </w:r>
-            <w:proofErr w:type="spellStart"/>
-            <w:r>
-              <w:rPr>
-                <w:rFonts w:cs="Times New Roman"/>
-                <w:szCs w:val="24"/>
-              </w:rPr>
-              <w:t>message</w:t>
-            </w:r>
-            <w:proofErr w:type="spellEnd"/>
-            <w:r>
-              <w:rPr>
-                <w:rFonts w:cs="Times New Roman"/>
-                <w:szCs w:val="24"/>
-              </w:rPr>
-              <w:t>": "Вы не можете оставить отзыв на товар, который вы не покупали"</w:t>
+              <w:t>    "success": false,</w:t>
+            </w:r>
+          </w:p>
+          <w:p>
+            <w:pPr>
+              <w:pStyle w:val="ac"/>
+              <w:rPr>
+                <w:rFonts w:cs="Times New Roman"/>
+                <w:szCs w:val="24"/>
+              </w:rPr>
+            </w:pPr>
+            <w:r>
+              <w:rPr>
+                <w:rFonts w:cs="Times New Roman"/>
+                <w:szCs w:val="24"/>
+              </w:rPr>
+              <w:t>    "code": 404,</w:t>
+            </w:r>
+          </w:p>
+          <w:p>
+            <w:pPr>
+              <w:pStyle w:val="ac"/>
+              <w:rPr>
+                <w:rFonts w:cs="Times New Roman"/>
+                <w:szCs w:val="24"/>
+              </w:rPr>
+            </w:pPr>
+            <w:r>
+              <w:rPr>
+                <w:rFonts w:cs="Times New Roman"/>
+                <w:szCs w:val="24"/>
+              </w:rPr>
+              <w:t>    "message": "Вы не можете оставить отзыв на товар, который вы не покупали"</w:t>
             </w:r>
           </w:p>
           <w:p>
@@ -11223,23 +10685,7 @@
           <w:rFonts w:cs="Times New Roman"/>
           <w:szCs w:val="24"/>
         </w:rPr>
-        <w:t xml:space="preserve">Запрос для добавления новой категории в системе. При отправке запроса необходимо передать </w:t>
-      </w:r>
-      <w:proofErr w:type="spellStart"/>
-      <w:r>
-        <w:rPr>
-          <w:rFonts w:cs="Times New Roman"/>
-          <w:szCs w:val="24"/>
-        </w:rPr>
-        <w:t>FormData</w:t>
-      </w:r>
-      <w:proofErr w:type="spellEnd"/>
-      <w:r>
-        <w:rPr>
-          <w:rFonts w:cs="Times New Roman"/>
-          <w:szCs w:val="24"/>
-        </w:rPr>
-        <w:t xml:space="preserve"> со следующими полями:</w:t>
+        <w:t>Запрос для добавления новой категории в системе. При отправке запроса необходимо передать FormData со следующими полями:</w:t>
       </w:r>
     </w:p>
     <w:p>
@@ -11328,7 +10774,6 @@
                 <w:szCs w:val="24"/>
               </w:rPr>
             </w:pPr>
-            <w:proofErr w:type="spellStart"/>
             <w:r>
               <w:rPr>
                 <w:rFonts w:cs="Times New Roman"/>
@@ -11336,7 +10781,6 @@
               </w:rPr>
               <w:t>Request</w:t>
             </w:r>
-            <w:proofErr w:type="spellEnd"/>
           </w:p>
         </w:tc>
         <w:tc>
@@ -11472,54 +10916,26 @@
                 <w:szCs w:val="24"/>
                 <w:lang w:val="en-US"/>
               </w:rPr>
-              <w:t>Authorization: Bearer {{</w:t>
-            </w:r>
-            <w:proofErr w:type="spellStart"/>
-            <w:r>
-              <w:rPr>
-                <w:rFonts w:cs="Times New Roman"/>
-                <w:szCs w:val="24"/>
-                <w:lang w:val="en-US"/>
-              </w:rPr>
-              <w:t>admin_api_token</w:t>
-            </w:r>
-            <w:proofErr w:type="spellEnd"/>
-            <w:r>
-              <w:rPr>
-                <w:rFonts w:cs="Times New Roman"/>
-                <w:szCs w:val="24"/>
-                <w:lang w:val="en-US"/>
-              </w:rPr>
-              <w:t xml:space="preserve">}}, </w:t>
-            </w:r>
-          </w:p>
-          <w:p>
-            <w:pPr>
-              <w:pStyle w:val="ac"/>
-              <w:rPr>
-                <w:rFonts w:cs="Times New Roman"/>
-                <w:szCs w:val="24"/>
-                <w:lang w:val="en-US"/>
-              </w:rPr>
-            </w:pPr>
-            <w:r>
-              <w:rPr>
-                <w:rFonts w:cs="Times New Roman"/>
-                <w:szCs w:val="24"/>
-                <w:lang w:val="en-US"/>
-              </w:rPr>
-              <w:t>Content-Type: application/</w:t>
-            </w:r>
-            <w:proofErr w:type="spellStart"/>
-            <w:r>
-              <w:rPr>
-                <w:rFonts w:cs="Times New Roman"/>
-                <w:szCs w:val="24"/>
-                <w:lang w:val="en-US"/>
-              </w:rPr>
-              <w:t>json</w:t>
-            </w:r>
-            <w:proofErr w:type="spellEnd"/>
+              <w:t xml:space="preserve">Authorization: Bearer {{admin_api_token}}, </w:t>
+            </w:r>
+          </w:p>
+          <w:p>
+            <w:pPr>
+              <w:pStyle w:val="ac"/>
+              <w:rPr>
+                <w:rFonts w:cs="Times New Roman"/>
+                <w:szCs w:val="24"/>
+                <w:lang w:val="en-US"/>
+              </w:rPr>
+            </w:pPr>
+            <w:r>
+              <w:rPr>
+                <w:rFonts w:cs="Times New Roman"/>
+                <w:szCs w:val="24"/>
+                <w:lang w:val="en-US"/>
+              </w:rPr>
+              <w:t>Content-Type: application/json</w:t>
+            </w:r>
           </w:p>
           <w:p>
             <w:pPr>
@@ -11576,43 +10992,7 @@
                 <w:szCs w:val="24"/>
                 <w:lang w:val="en-US"/>
               </w:rPr>
-              <w:t xml:space="preserve">  "name": "</w:t>
-            </w:r>
-            <w:proofErr w:type="spellStart"/>
-            <w:r>
-              <w:rPr>
-                <w:rFonts w:cs="Times New Roman"/>
-                <w:szCs w:val="24"/>
-                <w:lang w:val="en-US"/>
-              </w:rPr>
-              <w:t>Новая</w:t>
-            </w:r>
-            <w:proofErr w:type="spellEnd"/>
-            <w:r>
-              <w:rPr>
-                <w:rFonts w:cs="Times New Roman"/>
-                <w:szCs w:val="24"/>
-                <w:lang w:val="en-US"/>
-              </w:rPr>
-              <w:t xml:space="preserve"> </w:t>
-            </w:r>
-            <w:proofErr w:type="spellStart"/>
-            <w:r>
-              <w:rPr>
-                <w:rFonts w:cs="Times New Roman"/>
-                <w:szCs w:val="24"/>
-                <w:lang w:val="en-US"/>
-              </w:rPr>
-              <w:t>Категория</w:t>
-            </w:r>
-            <w:proofErr w:type="spellEnd"/>
-            <w:r>
-              <w:rPr>
-                <w:rFonts w:cs="Times New Roman"/>
-                <w:szCs w:val="24"/>
-                <w:lang w:val="en-US"/>
-              </w:rPr>
-              <w:t>"</w:t>
+              <w:t xml:space="preserve">  "name": "Новая Категория"</w:t>
             </w:r>
           </w:p>
           <w:p>
@@ -11737,18 +11117,8 @@
                 <w:szCs w:val="24"/>
                 <w:lang w:val="en-US"/>
               </w:rPr>
-              <w:t xml:space="preserve"> application/</w:t>
-            </w:r>
-            <w:proofErr w:type="spellStart"/>
-            <w:r>
-              <w:rPr>
-                <w:rFonts w:cs="Times New Roman"/>
-                <w:szCs w:val="24"/>
-                <w:lang w:val="en-US"/>
-              </w:rPr>
-              <w:t>json</w:t>
-            </w:r>
-            <w:proofErr w:type="spellEnd"/>
+              <w:t xml:space="preserve"> application/json</w:t>
+            </w:r>
           </w:p>
           <w:p>
             <w:pPr>
@@ -11960,18 +11330,8 @@
                 <w:szCs w:val="24"/>
                 <w:lang w:val="en-US"/>
               </w:rPr>
-              <w:t xml:space="preserve"> application/</w:t>
-            </w:r>
-            <w:proofErr w:type="spellStart"/>
-            <w:r>
-              <w:rPr>
-                <w:rFonts w:cs="Times New Roman"/>
-                <w:szCs w:val="24"/>
-                <w:lang w:val="en-US"/>
-              </w:rPr>
-              <w:t>json</w:t>
-            </w:r>
-            <w:proofErr w:type="spellEnd"/>
+              <w:t xml:space="preserve"> application/json</w:t>
+            </w:r>
           </w:p>
           <w:p>
             <w:pPr>
@@ -12024,103 +11384,39 @@
                 <w:rFonts w:cs="Times New Roman"/>
                 <w:szCs w:val="24"/>
               </w:rPr>
-              <w:t>    "</w:t>
-            </w:r>
-            <w:proofErr w:type="spellStart"/>
-            <w:r>
-              <w:rPr>
-                <w:rFonts w:cs="Times New Roman"/>
-                <w:szCs w:val="24"/>
-              </w:rPr>
-              <w:t>success</w:t>
-            </w:r>
-            <w:proofErr w:type="spellEnd"/>
-            <w:r>
-              <w:rPr>
-                <w:rFonts w:cs="Times New Roman"/>
-                <w:szCs w:val="24"/>
-              </w:rPr>
-              <w:t xml:space="preserve">": </w:t>
-            </w:r>
-            <w:proofErr w:type="spellStart"/>
-            <w:r>
-              <w:rPr>
-                <w:rFonts w:cs="Times New Roman"/>
-                <w:szCs w:val="24"/>
-              </w:rPr>
-              <w:t>false</w:t>
-            </w:r>
-            <w:proofErr w:type="spellEnd"/>
-            <w:r>
-              <w:rPr>
-                <w:rFonts w:cs="Times New Roman"/>
-                <w:szCs w:val="24"/>
-              </w:rPr>
-              <w:t>,</w:t>
-            </w:r>
-          </w:p>
-          <w:p>
-            <w:pPr>
-              <w:pStyle w:val="ac"/>
-              <w:rPr>
-                <w:rFonts w:cs="Times New Roman"/>
-                <w:szCs w:val="24"/>
-              </w:rPr>
-            </w:pPr>
-            <w:r>
-              <w:rPr>
-                <w:rFonts w:cs="Times New Roman"/>
-                <w:szCs w:val="24"/>
-              </w:rPr>
-              <w:t>    "</w:t>
-            </w:r>
-            <w:proofErr w:type="spellStart"/>
-            <w:r>
-              <w:rPr>
-                <w:rFonts w:cs="Times New Roman"/>
-                <w:szCs w:val="24"/>
-              </w:rPr>
-              <w:t>code</w:t>
-            </w:r>
-            <w:proofErr w:type="spellEnd"/>
-            <w:r>
-              <w:rPr>
-                <w:rFonts w:cs="Times New Roman"/>
-                <w:szCs w:val="24"/>
-              </w:rPr>
-              <w:t>": 422,</w:t>
-            </w:r>
-          </w:p>
-          <w:p>
-            <w:pPr>
-              <w:pStyle w:val="ac"/>
-              <w:rPr>
-                <w:rFonts w:cs="Times New Roman"/>
-                <w:szCs w:val="24"/>
-              </w:rPr>
-            </w:pPr>
-            <w:r>
-              <w:rPr>
-                <w:rFonts w:cs="Times New Roman"/>
-                <w:szCs w:val="24"/>
-              </w:rPr>
-              <w:t>    "</w:t>
-            </w:r>
-            <w:proofErr w:type="spellStart"/>
-            <w:r>
-              <w:rPr>
-                <w:rFonts w:cs="Times New Roman"/>
-                <w:szCs w:val="24"/>
-              </w:rPr>
-              <w:t>message</w:t>
-            </w:r>
-            <w:proofErr w:type="spellEnd"/>
-            <w:r>
-              <w:rPr>
-                <w:rFonts w:cs="Times New Roman"/>
-                <w:szCs w:val="24"/>
-              </w:rPr>
-              <w:t>": "Категория с таким именем уже существует"</w:t>
+              <w:t>    "success": false,</w:t>
+            </w:r>
+          </w:p>
+          <w:p>
+            <w:pPr>
+              <w:pStyle w:val="ac"/>
+              <w:rPr>
+                <w:rFonts w:cs="Times New Roman"/>
+                <w:szCs w:val="24"/>
+              </w:rPr>
+            </w:pPr>
+            <w:r>
+              <w:rPr>
+                <w:rFonts w:cs="Times New Roman"/>
+                <w:szCs w:val="24"/>
+              </w:rPr>
+              <w:t>    "code": 422,</w:t>
+            </w:r>
+          </w:p>
+          <w:p>
+            <w:pPr>
+              <w:pStyle w:val="ac"/>
+              <w:rPr>
+                <w:rFonts w:cs="Times New Roman"/>
+                <w:szCs w:val="24"/>
+              </w:rPr>
+            </w:pPr>
+            <w:r>
+              <w:rPr>
+                <w:rFonts w:cs="Times New Roman"/>
+                <w:szCs w:val="24"/>
+              </w:rPr>
+              <w:t>    "message": "Категория с таким именем уже существует"</w:t>
             </w:r>
           </w:p>
           <w:p>
@@ -12192,6 +11488,7 @@
                 <w:szCs w:val="24"/>
                 <w:u w:val="single"/>
               </w:rPr>
+              <w:lastRenderedPageBreak/>
               <w:t>Ошибка авторизации</w:t>
             </w:r>
           </w:p>
@@ -12210,7 +11507,6 @@
                 <w:b/>
                 <w:szCs w:val="24"/>
               </w:rPr>
-              <w:lastRenderedPageBreak/>
               <w:t>Формат ответа из общих требований</w:t>
             </w:r>
           </w:p>
@@ -12305,23 +11601,7 @@
           <w:rFonts w:cs="Times New Roman"/>
           <w:szCs w:val="24"/>
         </w:rPr>
-        <w:t xml:space="preserve">Запрос для регистрации нового пользователя в системе. При отправке запроса необходимо передать </w:t>
-      </w:r>
-      <w:proofErr w:type="spellStart"/>
-      <w:r>
-        <w:rPr>
-          <w:rFonts w:cs="Times New Roman"/>
-          <w:szCs w:val="24"/>
-        </w:rPr>
-        <w:t>FormData</w:t>
-      </w:r>
-      <w:proofErr w:type="spellEnd"/>
-      <w:r>
-        <w:rPr>
-          <w:rFonts w:cs="Times New Roman"/>
-          <w:szCs w:val="24"/>
-        </w:rPr>
-        <w:t xml:space="preserve"> со следующими полями:</w:t>
+        <w:t>Запрос для регистрации нового пользователя в системе. При отправке запроса необходимо передать FormData со следующими полями:</w:t>
       </w:r>
     </w:p>
     <w:p>
@@ -12343,14 +11623,35 @@
           <w:szCs w:val="24"/>
           <w:lang w:val="en-US"/>
         </w:rPr>
-        <w:t xml:space="preserve">name – </w:t>
-      </w:r>
-      <w:r>
-        <w:rPr>
-          <w:rFonts w:cs="Times New Roman"/>
-          <w:szCs w:val="24"/>
-        </w:rPr>
-        <w:t>обязательное поле, строка;</w:t>
+        <w:t>name</w:t>
+      </w:r>
+      <w:r>
+        <w:rPr>
+          <w:rFonts w:cs="Times New Roman"/>
+          <w:szCs w:val="24"/>
+        </w:rPr>
+        <w:t xml:space="preserve"> – </w:t>
+      </w:r>
+      <w:r>
+        <w:rPr>
+          <w:rFonts w:cs="Times New Roman"/>
+          <w:szCs w:val="24"/>
+        </w:rPr>
+        <w:t>обязательное поле, строка</w:t>
+      </w:r>
+      <w:r>
+        <w:rPr>
+          <w:rFonts w:cs="Times New Roman"/>
+          <w:szCs w:val="24"/>
+        </w:rPr>
+        <w:t>, от 1 до 64 символов</w:t>
+      </w:r>
+      <w:r>
+        <w:rPr>
+          <w:rFonts w:cs="Times New Roman"/>
+          <w:szCs w:val="24"/>
+        </w:rPr>
+        <w:t>;</w:t>
       </w:r>
     </w:p>
     <w:p>
@@ -12374,16 +11675,6 @@
         </w:rPr>
         <w:t xml:space="preserve">description – </w:t>
       </w:r>
-      <w:proofErr w:type="spellStart"/>
-      <w:r>
-        <w:rPr>
-          <w:rFonts w:cs="Times New Roman"/>
-          <w:szCs w:val="24"/>
-          <w:lang w:val="en-US"/>
-        </w:rPr>
-        <w:t>не</w:t>
-      </w:r>
-      <w:proofErr w:type="spellEnd"/>
       <w:r>
         <w:rPr>
           <w:rFonts w:cs="Times New Roman"/>
@@ -12418,7 +11709,21 @@
           <w:rFonts w:cs="Times New Roman"/>
           <w:szCs w:val="24"/>
         </w:rPr>
-        <w:t xml:space="preserve"> – обязательное поле, положительное вещественное число;</w:t>
+        <w:t xml:space="preserve"> – обязательное поле, положительное вещественное число</w:t>
+      </w:r>
+      <w:r>
+        <w:rPr>
+          <w:rFonts w:cs="Times New Roman"/>
+          <w:szCs w:val="24"/>
+        </w:rPr>
+        <w:t xml:space="preserve"> с 2 знаками после запятой</w:t>
+      </w:r>
+      <w:r>
+        <w:rPr>
+          <w:rFonts w:cs="Times New Roman"/>
+          <w:szCs w:val="24"/>
+        </w:rPr>
+        <w:t>;</w:t>
       </w:r>
     </w:p>
     <w:p>
@@ -12440,14 +11745,35 @@
           <w:szCs w:val="24"/>
           <w:lang w:val="en-US"/>
         </w:rPr>
-        <w:t xml:space="preserve">quantity – </w:t>
-      </w:r>
-      <w:r>
-        <w:rPr>
-          <w:rFonts w:cs="Times New Roman"/>
-          <w:szCs w:val="24"/>
-        </w:rPr>
-        <w:t>обязательное поле, числовой;</w:t>
+        <w:t>quantity</w:t>
+      </w:r>
+      <w:r>
+        <w:rPr>
+          <w:rFonts w:cs="Times New Roman"/>
+          <w:szCs w:val="24"/>
+        </w:rPr>
+        <w:t xml:space="preserve"> – </w:t>
+      </w:r>
+      <w:r>
+        <w:rPr>
+          <w:rFonts w:cs="Times New Roman"/>
+          <w:szCs w:val="24"/>
+        </w:rPr>
+        <w:t>обязательное поле, числовой</w:t>
+      </w:r>
+      <w:r>
+        <w:rPr>
+          <w:rFonts w:cs="Times New Roman"/>
+          <w:szCs w:val="24"/>
+        </w:rPr>
+        <w:t>, минимум 1</w:t>
+      </w:r>
+      <w:r>
+        <w:rPr>
+          <w:rFonts w:cs="Times New Roman"/>
+          <w:szCs w:val="24"/>
+        </w:rPr>
+        <w:t>;</w:t>
       </w:r>
     </w:p>
     <w:p>
@@ -12469,7 +11795,15 @@
           <w:szCs w:val="24"/>
           <w:lang w:val="en-US"/>
         </w:rPr>
-        <w:t>photo</w:t>
+        <w:t>p</w:t>
+      </w:r>
+      <w:r>
+        <w:rPr>
+          <w:rFonts w:cs="Times New Roman"/>
+          <w:szCs w:val="24"/>
+          <w:lang w:val="en-US"/>
+        </w:rPr>
+        <w:t>ath</w:t>
       </w:r>
       <w:r>
         <w:rPr>
@@ -12493,7 +11827,6 @@
         </w:rPr>
         <w:t xml:space="preserve">, </w:t>
       </w:r>
-      <w:proofErr w:type="spellStart"/>
       <w:r>
         <w:rPr>
           <w:rFonts w:cs="Times New Roman"/>
@@ -12502,7 +11835,6 @@
         </w:rPr>
         <w:t>png</w:t>
       </w:r>
-      <w:proofErr w:type="spellEnd"/>
       <w:r>
         <w:rPr>
           <w:rFonts w:cs="Times New Roman"/>
@@ -12525,7 +11857,6 @@
         </w:rPr>
         <w:t xml:space="preserve">, </w:t>
       </w:r>
-      <w:proofErr w:type="spellStart"/>
       <w:r>
         <w:rPr>
           <w:rFonts w:cs="Times New Roman"/>
@@ -12534,7 +11865,6 @@
         </w:rPr>
         <w:t>webp</w:t>
       </w:r>
-      <w:proofErr w:type="spellEnd"/>
       <w:r>
         <w:rPr>
           <w:rFonts w:cs="Times New Roman"/>
@@ -12635,7 +11965,6 @@
                 <w:szCs w:val="24"/>
               </w:rPr>
             </w:pPr>
-            <w:proofErr w:type="spellStart"/>
             <w:r>
               <w:rPr>
                 <w:rFonts w:cs="Times New Roman"/>
@@ -12643,7 +11972,6 @@
               </w:rPr>
               <w:t>Request</w:t>
             </w:r>
-            <w:proofErr w:type="spellEnd"/>
           </w:p>
         </w:tc>
         <w:tc>
@@ -12779,54 +12107,26 @@
                 <w:szCs w:val="24"/>
                 <w:lang w:val="en-US"/>
               </w:rPr>
-              <w:t>Authorization: Bearer {{</w:t>
-            </w:r>
-            <w:proofErr w:type="spellStart"/>
-            <w:r>
-              <w:rPr>
-                <w:rFonts w:cs="Times New Roman"/>
-                <w:szCs w:val="24"/>
-                <w:lang w:val="en-US"/>
-              </w:rPr>
-              <w:t>admin_api_token</w:t>
-            </w:r>
-            <w:proofErr w:type="spellEnd"/>
-            <w:r>
-              <w:rPr>
-                <w:rFonts w:cs="Times New Roman"/>
-                <w:szCs w:val="24"/>
-                <w:lang w:val="en-US"/>
-              </w:rPr>
-              <w:t xml:space="preserve">}}, </w:t>
-            </w:r>
-          </w:p>
-          <w:p>
-            <w:pPr>
-              <w:pStyle w:val="ac"/>
-              <w:rPr>
-                <w:rFonts w:cs="Times New Roman"/>
-                <w:szCs w:val="24"/>
-                <w:lang w:val="en-US"/>
-              </w:rPr>
-            </w:pPr>
-            <w:r>
-              <w:rPr>
-                <w:rFonts w:cs="Times New Roman"/>
-                <w:szCs w:val="24"/>
-                <w:lang w:val="en-US"/>
-              </w:rPr>
-              <w:t>Content-Type: application/</w:t>
-            </w:r>
-            <w:proofErr w:type="spellStart"/>
-            <w:r>
-              <w:rPr>
-                <w:rFonts w:cs="Times New Roman"/>
-                <w:szCs w:val="24"/>
-                <w:lang w:val="en-US"/>
-              </w:rPr>
-              <w:t>json</w:t>
-            </w:r>
-            <w:proofErr w:type="spellEnd"/>
+              <w:t xml:space="preserve">Authorization: Bearer {{admin_api_token}}, </w:t>
+            </w:r>
+          </w:p>
+          <w:p>
+            <w:pPr>
+              <w:pStyle w:val="ac"/>
+              <w:rPr>
+                <w:rFonts w:cs="Times New Roman"/>
+                <w:szCs w:val="24"/>
+                <w:lang w:val="en-US"/>
+              </w:rPr>
+            </w:pPr>
+            <w:r>
+              <w:rPr>
+                <w:rFonts w:cs="Times New Roman"/>
+                <w:szCs w:val="24"/>
+                <w:lang w:val="en-US"/>
+              </w:rPr>
+              <w:t>Content-Type: application/json</w:t>
+            </w:r>
           </w:p>
           <w:p>
             <w:pPr>
@@ -12985,35 +12285,7 @@
                 <w:szCs w:val="24"/>
                 <w:lang w:val="en-US"/>
               </w:rPr>
-              <w:t>  "</w:t>
-            </w:r>
-            <w:proofErr w:type="spellStart"/>
-            <w:proofErr w:type="gramStart"/>
-            <w:r>
-              <w:rPr>
-                <w:rFonts w:cs="Times New Roman"/>
-                <w:szCs w:val="24"/>
-                <w:lang w:val="en-US"/>
-              </w:rPr>
-              <w:t>category</w:t>
-            </w:r>
-            <w:proofErr w:type="gramEnd"/>
-            <w:r>
-              <w:rPr>
-                <w:rFonts w:cs="Times New Roman"/>
-                <w:szCs w:val="24"/>
-                <w:lang w:val="en-US"/>
-              </w:rPr>
-              <w:t>_id</w:t>
-            </w:r>
-            <w:proofErr w:type="spellEnd"/>
-            <w:r>
-              <w:rPr>
-                <w:rFonts w:cs="Times New Roman"/>
-                <w:szCs w:val="24"/>
-                <w:lang w:val="en-US"/>
-              </w:rPr>
-              <w:t>": 1</w:t>
+              <w:t>  "category_id": 1</w:t>
             </w:r>
           </w:p>
           <w:p>
@@ -13148,18 +12420,8 @@
                 <w:szCs w:val="24"/>
                 <w:lang w:val="en-US"/>
               </w:rPr>
-              <w:t xml:space="preserve"> application/</w:t>
-            </w:r>
-            <w:proofErr w:type="spellStart"/>
-            <w:r>
-              <w:rPr>
-                <w:rFonts w:cs="Times New Roman"/>
-                <w:szCs w:val="24"/>
-                <w:lang w:val="en-US"/>
-              </w:rPr>
-              <w:t>json</w:t>
-            </w:r>
-            <w:proofErr w:type="spellEnd"/>
+              <w:t xml:space="preserve"> application/json</w:t>
+            </w:r>
           </w:p>
           <w:p>
             <w:pPr>
@@ -13392,18 +12654,8 @@
                 <w:szCs w:val="24"/>
                 <w:lang w:val="en-US"/>
               </w:rPr>
-              <w:t xml:space="preserve"> application/</w:t>
-            </w:r>
-            <w:proofErr w:type="spellStart"/>
-            <w:r>
-              <w:rPr>
-                <w:rFonts w:cs="Times New Roman"/>
-                <w:szCs w:val="24"/>
-                <w:lang w:val="en-US"/>
-              </w:rPr>
-              <w:t>json</w:t>
-            </w:r>
-            <w:proofErr w:type="spellEnd"/>
+              <w:t xml:space="preserve"> application/json</w:t>
+            </w:r>
           </w:p>
           <w:p>
             <w:pPr>
@@ -13456,103 +12708,39 @@
                 <w:rFonts w:cs="Times New Roman"/>
                 <w:szCs w:val="24"/>
               </w:rPr>
-              <w:t>    "</w:t>
-            </w:r>
-            <w:proofErr w:type="spellStart"/>
-            <w:r>
-              <w:rPr>
-                <w:rFonts w:cs="Times New Roman"/>
-                <w:szCs w:val="24"/>
-              </w:rPr>
-              <w:t>success</w:t>
-            </w:r>
-            <w:proofErr w:type="spellEnd"/>
-            <w:r>
-              <w:rPr>
-                <w:rFonts w:cs="Times New Roman"/>
-                <w:szCs w:val="24"/>
-              </w:rPr>
-              <w:t xml:space="preserve">": </w:t>
-            </w:r>
-            <w:proofErr w:type="spellStart"/>
-            <w:r>
-              <w:rPr>
-                <w:rFonts w:cs="Times New Roman"/>
-                <w:szCs w:val="24"/>
-              </w:rPr>
-              <w:t>false</w:t>
-            </w:r>
-            <w:proofErr w:type="spellEnd"/>
-            <w:r>
-              <w:rPr>
-                <w:rFonts w:cs="Times New Roman"/>
-                <w:szCs w:val="24"/>
-              </w:rPr>
-              <w:t>,</w:t>
-            </w:r>
-          </w:p>
-          <w:p>
-            <w:pPr>
-              <w:pStyle w:val="ac"/>
-              <w:rPr>
-                <w:rFonts w:cs="Times New Roman"/>
-                <w:szCs w:val="24"/>
-              </w:rPr>
-            </w:pPr>
-            <w:r>
-              <w:rPr>
-                <w:rFonts w:cs="Times New Roman"/>
-                <w:szCs w:val="24"/>
-              </w:rPr>
-              <w:t>    "</w:t>
-            </w:r>
-            <w:proofErr w:type="spellStart"/>
-            <w:r>
-              <w:rPr>
-                <w:rFonts w:cs="Times New Roman"/>
-                <w:szCs w:val="24"/>
-              </w:rPr>
-              <w:t>code</w:t>
-            </w:r>
-            <w:proofErr w:type="spellEnd"/>
-            <w:r>
-              <w:rPr>
-                <w:rFonts w:cs="Times New Roman"/>
-                <w:szCs w:val="24"/>
-              </w:rPr>
-              <w:t>": 422,</w:t>
-            </w:r>
-          </w:p>
-          <w:p>
-            <w:pPr>
-              <w:pStyle w:val="ac"/>
-              <w:rPr>
-                <w:rFonts w:cs="Times New Roman"/>
-                <w:szCs w:val="24"/>
-              </w:rPr>
-            </w:pPr>
-            <w:r>
-              <w:rPr>
-                <w:rFonts w:cs="Times New Roman"/>
-                <w:szCs w:val="24"/>
-              </w:rPr>
-              <w:t>    "</w:t>
-            </w:r>
-            <w:proofErr w:type="spellStart"/>
-            <w:r>
-              <w:rPr>
-                <w:rFonts w:cs="Times New Roman"/>
-                <w:szCs w:val="24"/>
-              </w:rPr>
-              <w:t>message</w:t>
-            </w:r>
-            <w:proofErr w:type="spellEnd"/>
-            <w:r>
-              <w:rPr>
-                <w:rFonts w:cs="Times New Roman"/>
-                <w:szCs w:val="24"/>
-              </w:rPr>
-              <w:t>": "Продукт с таким именем уже существует"</w:t>
+              <w:t>    "success": false,</w:t>
+            </w:r>
+          </w:p>
+          <w:p>
+            <w:pPr>
+              <w:pStyle w:val="ac"/>
+              <w:rPr>
+                <w:rFonts w:cs="Times New Roman"/>
+                <w:szCs w:val="24"/>
+              </w:rPr>
+            </w:pPr>
+            <w:r>
+              <w:rPr>
+                <w:rFonts w:cs="Times New Roman"/>
+                <w:szCs w:val="24"/>
+              </w:rPr>
+              <w:t>    "code": 422,</w:t>
+            </w:r>
+          </w:p>
+          <w:p>
+            <w:pPr>
+              <w:pStyle w:val="ac"/>
+              <w:rPr>
+                <w:rFonts w:cs="Times New Roman"/>
+                <w:szCs w:val="24"/>
+              </w:rPr>
+            </w:pPr>
+            <w:r>
+              <w:rPr>
+                <w:rFonts w:cs="Times New Roman"/>
+                <w:szCs w:val="24"/>
+              </w:rPr>
+              <w:t>    "message": "Продукт с таким именем уже существует"</w:t>
             </w:r>
           </w:p>
           <w:p>
@@ -13716,7 +12904,6 @@
           <w:sz w:val="28"/>
           <w:szCs w:val="28"/>
         </w:rPr>
-        <w:lastRenderedPageBreak/>
         <w:t>Редактирование категории</w:t>
       </w:r>
       <w:bookmarkEnd w:id="17"/>
@@ -13769,7 +12956,6 @@
                 <w:szCs w:val="24"/>
               </w:rPr>
             </w:pPr>
-            <w:proofErr w:type="spellStart"/>
             <w:r>
               <w:rPr>
                 <w:rFonts w:cs="Times New Roman"/>
@@ -13777,7 +12963,6 @@
               </w:rPr>
               <w:t>Request</w:t>
             </w:r>
-            <w:proofErr w:type="spellEnd"/>
           </w:p>
         </w:tc>
         <w:tc>
@@ -13913,36 +13098,8 @@
                 <w:szCs w:val="24"/>
                 <w:lang w:val="en-US"/>
               </w:rPr>
-              <w:t>Authorization: Bearer {{</w:t>
-            </w:r>
-            <w:proofErr w:type="spellStart"/>
-            <w:r>
-              <w:rPr>
-                <w:rFonts w:cs="Times New Roman"/>
-                <w:szCs w:val="24"/>
-                <w:lang w:val="en-US"/>
-              </w:rPr>
-              <w:t>admin_api_token</w:t>
-            </w:r>
-            <w:proofErr w:type="spellEnd"/>
-            <w:r>
-              <w:rPr>
-                <w:rFonts w:cs="Times New Roman"/>
-                <w:szCs w:val="24"/>
-                <w:lang w:val="en-US"/>
-              </w:rPr>
-              <w:t>}}, Content-Type: application/</w:t>
-            </w:r>
-            <w:proofErr w:type="spellStart"/>
-            <w:r>
-              <w:rPr>
-                <w:rFonts w:cs="Times New Roman"/>
-                <w:szCs w:val="24"/>
-                <w:lang w:val="en-US"/>
-              </w:rPr>
-              <w:t>json</w:t>
-            </w:r>
-            <w:proofErr w:type="spellEnd"/>
+              <w:t>Authorization: Bearer {{admin_api_token}}, Content-Type: application/json</w:t>
+            </w:r>
           </w:p>
           <w:p>
             <w:pPr>
@@ -13995,23 +13152,7 @@
                 <w:rFonts w:cs="Times New Roman"/>
                 <w:szCs w:val="24"/>
               </w:rPr>
-              <w:t>  "</w:t>
-            </w:r>
-            <w:proofErr w:type="spellStart"/>
-            <w:r>
-              <w:rPr>
-                <w:rFonts w:cs="Times New Roman"/>
-                <w:szCs w:val="24"/>
-              </w:rPr>
-              <w:t>name</w:t>
-            </w:r>
-            <w:proofErr w:type="spellEnd"/>
-            <w:r>
-              <w:rPr>
-                <w:rFonts w:cs="Times New Roman"/>
-                <w:szCs w:val="24"/>
-              </w:rPr>
-              <w:t>": "Измененная манга"</w:t>
+              <w:t>  "name": "Измененная манга"</w:t>
             </w:r>
           </w:p>
           <w:p>
@@ -14144,18 +13285,8 @@
                 <w:szCs w:val="24"/>
                 <w:lang w:val="en-US"/>
               </w:rPr>
-              <w:t xml:space="preserve"> application/</w:t>
-            </w:r>
-            <w:proofErr w:type="spellStart"/>
-            <w:r>
-              <w:rPr>
-                <w:rFonts w:cs="Times New Roman"/>
-                <w:szCs w:val="24"/>
-                <w:lang w:val="en-US"/>
-              </w:rPr>
-              <w:t>json</w:t>
-            </w:r>
-            <w:proofErr w:type="spellEnd"/>
+              <w:t xml:space="preserve"> application/json</w:t>
+            </w:r>
           </w:p>
           <w:p>
             <w:pPr>
@@ -14413,18 +13544,8 @@
                 <w:szCs w:val="24"/>
                 <w:lang w:val="en-US"/>
               </w:rPr>
-              <w:t xml:space="preserve"> application/</w:t>
-            </w:r>
-            <w:proofErr w:type="spellStart"/>
-            <w:r>
-              <w:rPr>
-                <w:rFonts w:cs="Times New Roman"/>
-                <w:szCs w:val="24"/>
-                <w:lang w:val="en-US"/>
-              </w:rPr>
-              <w:t>json</w:t>
-            </w:r>
-            <w:proofErr w:type="spellEnd"/>
+              <w:t xml:space="preserve"> application/json</w:t>
+            </w:r>
           </w:p>
           <w:p>
             <w:pPr>
@@ -14485,103 +13606,39 @@
                 <w:rFonts w:cs="Times New Roman"/>
                 <w:szCs w:val="24"/>
               </w:rPr>
-              <w:t>    "</w:t>
-            </w:r>
-            <w:proofErr w:type="spellStart"/>
-            <w:r>
-              <w:rPr>
-                <w:rFonts w:cs="Times New Roman"/>
-                <w:szCs w:val="24"/>
-              </w:rPr>
-              <w:t>success</w:t>
-            </w:r>
-            <w:proofErr w:type="spellEnd"/>
-            <w:r>
-              <w:rPr>
-                <w:rFonts w:cs="Times New Roman"/>
-                <w:szCs w:val="24"/>
-              </w:rPr>
-              <w:t xml:space="preserve">": </w:t>
-            </w:r>
-            <w:proofErr w:type="spellStart"/>
-            <w:r>
-              <w:rPr>
-                <w:rFonts w:cs="Times New Roman"/>
-                <w:szCs w:val="24"/>
-              </w:rPr>
-              <w:t>false</w:t>
-            </w:r>
-            <w:proofErr w:type="spellEnd"/>
-            <w:r>
-              <w:rPr>
-                <w:rFonts w:cs="Times New Roman"/>
-                <w:szCs w:val="24"/>
-              </w:rPr>
-              <w:t>,</w:t>
-            </w:r>
-          </w:p>
-          <w:p>
-            <w:pPr>
-              <w:pStyle w:val="ac"/>
-              <w:rPr>
-                <w:rFonts w:cs="Times New Roman"/>
-                <w:szCs w:val="24"/>
-              </w:rPr>
-            </w:pPr>
-            <w:r>
-              <w:rPr>
-                <w:rFonts w:cs="Times New Roman"/>
-                <w:szCs w:val="24"/>
-              </w:rPr>
-              <w:t>    "</w:t>
-            </w:r>
-            <w:proofErr w:type="spellStart"/>
-            <w:r>
-              <w:rPr>
-                <w:rFonts w:cs="Times New Roman"/>
-                <w:szCs w:val="24"/>
-              </w:rPr>
-              <w:t>code</w:t>
-            </w:r>
-            <w:proofErr w:type="spellEnd"/>
-            <w:r>
-              <w:rPr>
-                <w:rFonts w:cs="Times New Roman"/>
-                <w:szCs w:val="24"/>
-              </w:rPr>
-              <w:t>": 422,</w:t>
-            </w:r>
-          </w:p>
-          <w:p>
-            <w:pPr>
-              <w:pStyle w:val="ac"/>
-              <w:rPr>
-                <w:rFonts w:cs="Times New Roman"/>
-                <w:szCs w:val="24"/>
-              </w:rPr>
-            </w:pPr>
-            <w:r>
-              <w:rPr>
-                <w:rFonts w:cs="Times New Roman"/>
-                <w:szCs w:val="24"/>
-              </w:rPr>
-              <w:t>    "</w:t>
-            </w:r>
-            <w:proofErr w:type="spellStart"/>
-            <w:r>
-              <w:rPr>
-                <w:rFonts w:cs="Times New Roman"/>
-                <w:szCs w:val="24"/>
-              </w:rPr>
-              <w:t>message</w:t>
-            </w:r>
-            <w:proofErr w:type="spellEnd"/>
-            <w:r>
-              <w:rPr>
-                <w:rFonts w:cs="Times New Roman"/>
-                <w:szCs w:val="24"/>
-              </w:rPr>
-              <w:t>": "Категория с таким именем уже существует"</w:t>
+              <w:t>    "success": false,</w:t>
+            </w:r>
+          </w:p>
+          <w:p>
+            <w:pPr>
+              <w:pStyle w:val="ac"/>
+              <w:rPr>
+                <w:rFonts w:cs="Times New Roman"/>
+                <w:szCs w:val="24"/>
+              </w:rPr>
+            </w:pPr>
+            <w:r>
+              <w:rPr>
+                <w:rFonts w:cs="Times New Roman"/>
+                <w:szCs w:val="24"/>
+              </w:rPr>
+              <w:t>    "code": 422,</w:t>
+            </w:r>
+          </w:p>
+          <w:p>
+            <w:pPr>
+              <w:pStyle w:val="ac"/>
+              <w:rPr>
+                <w:rFonts w:cs="Times New Roman"/>
+                <w:szCs w:val="24"/>
+              </w:rPr>
+            </w:pPr>
+            <w:r>
+              <w:rPr>
+                <w:rFonts w:cs="Times New Roman"/>
+                <w:szCs w:val="24"/>
+              </w:rPr>
+              <w:t>    "message": "Категория с таким именем уже существует"</w:t>
             </w:r>
           </w:p>
           <w:p>
@@ -14797,7 +13854,6 @@
                 <w:szCs w:val="24"/>
               </w:rPr>
             </w:pPr>
-            <w:proofErr w:type="spellStart"/>
             <w:r>
               <w:rPr>
                 <w:rFonts w:cs="Times New Roman"/>
@@ -14805,7 +13861,6 @@
               </w:rPr>
               <w:t>Request</w:t>
             </w:r>
-            <w:proofErr w:type="spellEnd"/>
           </w:p>
         </w:tc>
         <w:tc>
@@ -14941,36 +13996,8 @@
                 <w:szCs w:val="24"/>
                 <w:lang w:val="en-US"/>
               </w:rPr>
-              <w:t>Authorization: Bearer {{</w:t>
-            </w:r>
-            <w:proofErr w:type="spellStart"/>
-            <w:r>
-              <w:rPr>
-                <w:rFonts w:cs="Times New Roman"/>
-                <w:szCs w:val="24"/>
-                <w:lang w:val="en-US"/>
-              </w:rPr>
-              <w:t>admin_api_token</w:t>
-            </w:r>
-            <w:proofErr w:type="spellEnd"/>
-            <w:r>
-              <w:rPr>
-                <w:rFonts w:cs="Times New Roman"/>
-                <w:szCs w:val="24"/>
-                <w:lang w:val="en-US"/>
-              </w:rPr>
-              <w:t>}}, Content-Type: application/</w:t>
-            </w:r>
-            <w:proofErr w:type="spellStart"/>
-            <w:r>
-              <w:rPr>
-                <w:rFonts w:cs="Times New Roman"/>
-                <w:szCs w:val="24"/>
-                <w:lang w:val="en-US"/>
-              </w:rPr>
-              <w:t>json</w:t>
-            </w:r>
-            <w:proofErr w:type="spellEnd"/>
+              <w:t>Authorization: Bearer {{admin_api_token}}, Content-Type: application/json</w:t>
+            </w:r>
           </w:p>
           <w:p>
             <w:pPr>
@@ -15027,43 +14054,7 @@
                 <w:szCs w:val="24"/>
                 <w:lang w:val="en-US"/>
               </w:rPr>
-              <w:t xml:space="preserve">  "name": "</w:t>
-            </w:r>
-            <w:proofErr w:type="spellStart"/>
-            <w:r>
-              <w:rPr>
-                <w:rFonts w:cs="Times New Roman"/>
-                <w:szCs w:val="24"/>
-                <w:lang w:val="en-US"/>
-              </w:rPr>
-              <w:t>Новый</w:t>
-            </w:r>
-            <w:proofErr w:type="spellEnd"/>
-            <w:r>
-              <w:rPr>
-                <w:rFonts w:cs="Times New Roman"/>
-                <w:szCs w:val="24"/>
-                <w:lang w:val="en-US"/>
-              </w:rPr>
-              <w:t xml:space="preserve"> </w:t>
-            </w:r>
-            <w:proofErr w:type="spellStart"/>
-            <w:r>
-              <w:rPr>
-                <w:rFonts w:cs="Times New Roman"/>
-                <w:szCs w:val="24"/>
-                <w:lang w:val="en-US"/>
-              </w:rPr>
-              <w:t>Смартфон</w:t>
-            </w:r>
-            <w:proofErr w:type="spellEnd"/>
-            <w:r>
-              <w:rPr>
-                <w:rFonts w:cs="Times New Roman"/>
-                <w:szCs w:val="24"/>
-                <w:lang w:val="en-US"/>
-              </w:rPr>
-              <w:t>",</w:t>
+              <w:t xml:space="preserve">  "name": "Новый Смартфон",</w:t>
             </w:r>
           </w:p>
           <w:p>
@@ -15206,18 +14197,8 @@
                 <w:szCs w:val="24"/>
                 <w:lang w:val="en-US"/>
               </w:rPr>
-              <w:t xml:space="preserve"> application/</w:t>
-            </w:r>
-            <w:proofErr w:type="spellStart"/>
-            <w:r>
-              <w:rPr>
-                <w:rFonts w:cs="Times New Roman"/>
-                <w:szCs w:val="24"/>
-                <w:lang w:val="en-US"/>
-              </w:rPr>
-              <w:t>json</w:t>
-            </w:r>
-            <w:proofErr w:type="spellEnd"/>
+              <w:t xml:space="preserve"> application/json</w:t>
+            </w:r>
           </w:p>
           <w:p>
             <w:pPr>
@@ -15278,55 +14259,23 @@
                 <w:rFonts w:cs="Times New Roman"/>
                 <w:szCs w:val="24"/>
               </w:rPr>
-              <w:t xml:space="preserve">  "</w:t>
-            </w:r>
-            <w:proofErr w:type="spellStart"/>
-            <w:r>
-              <w:rPr>
-                <w:rFonts w:cs="Times New Roman"/>
-                <w:szCs w:val="24"/>
-              </w:rPr>
-              <w:t>data</w:t>
-            </w:r>
-            <w:proofErr w:type="spellEnd"/>
-            <w:r>
-              <w:rPr>
-                <w:rFonts w:cs="Times New Roman"/>
-                <w:szCs w:val="24"/>
-              </w:rPr>
-              <w:t>": {</w:t>
-            </w:r>
-          </w:p>
-          <w:p>
-            <w:pPr>
-              <w:pStyle w:val="ac"/>
-              <w:rPr>
-                <w:rFonts w:cs="Times New Roman"/>
-                <w:szCs w:val="24"/>
-              </w:rPr>
-            </w:pPr>
-            <w:r>
-              <w:rPr>
-                <w:rFonts w:cs="Times New Roman"/>
-                <w:szCs w:val="24"/>
-              </w:rPr>
-              <w:t xml:space="preserve">    "</w:t>
-            </w:r>
-            <w:proofErr w:type="spellStart"/>
-            <w:r>
-              <w:rPr>
-                <w:rFonts w:cs="Times New Roman"/>
-                <w:szCs w:val="24"/>
-              </w:rPr>
-              <w:t>message</w:t>
-            </w:r>
-            <w:proofErr w:type="spellEnd"/>
-            <w:r>
-              <w:rPr>
-                <w:rFonts w:cs="Times New Roman"/>
-                <w:szCs w:val="24"/>
-              </w:rPr>
-              <w:t>": "Товар успешно отредактирован"</w:t>
+              <w:t xml:space="preserve">  "data": {</w:t>
+            </w:r>
+          </w:p>
+          <w:p>
+            <w:pPr>
+              <w:pStyle w:val="ac"/>
+              <w:rPr>
+                <w:rFonts w:cs="Times New Roman"/>
+                <w:szCs w:val="24"/>
+              </w:rPr>
+            </w:pPr>
+            <w:r>
+              <w:rPr>
+                <w:rFonts w:cs="Times New Roman"/>
+                <w:szCs w:val="24"/>
+              </w:rPr>
+              <w:t xml:space="preserve">    "message": "Товар успешно отредактирован"</w:t>
             </w:r>
           </w:p>
           <w:p>
@@ -15477,18 +14426,8 @@
                 <w:szCs w:val="24"/>
                 <w:lang w:val="en-US"/>
               </w:rPr>
-              <w:t xml:space="preserve"> application/</w:t>
-            </w:r>
-            <w:proofErr w:type="spellStart"/>
-            <w:r>
-              <w:rPr>
-                <w:rFonts w:cs="Times New Roman"/>
-                <w:szCs w:val="24"/>
-                <w:lang w:val="en-US"/>
-              </w:rPr>
-              <w:t>json</w:t>
-            </w:r>
-            <w:proofErr w:type="spellEnd"/>
+              <w:t xml:space="preserve"> application/json</w:t>
+            </w:r>
           </w:p>
           <w:p>
             <w:pPr>
@@ -15533,6 +14472,7 @@
                 <w:rFonts w:cs="Times New Roman"/>
                 <w:szCs w:val="24"/>
               </w:rPr>
+              <w:lastRenderedPageBreak/>
               <w:t>{</w:t>
             </w:r>
           </w:p>
@@ -15549,56 +14489,23 @@
                 <w:rFonts w:cs="Times New Roman"/>
                 <w:szCs w:val="24"/>
               </w:rPr>
-              <w:t xml:space="preserve">  "</w:t>
-            </w:r>
-            <w:proofErr w:type="spellStart"/>
-            <w:r>
-              <w:rPr>
-                <w:rFonts w:cs="Times New Roman"/>
-                <w:szCs w:val="24"/>
-              </w:rPr>
-              <w:t>error</w:t>
-            </w:r>
-            <w:proofErr w:type="spellEnd"/>
-            <w:r>
-              <w:rPr>
-                <w:rFonts w:cs="Times New Roman"/>
-                <w:szCs w:val="24"/>
-              </w:rPr>
-              <w:t>": {</w:t>
-            </w:r>
-          </w:p>
-          <w:p>
-            <w:pPr>
-              <w:pStyle w:val="ac"/>
-              <w:rPr>
-                <w:rFonts w:cs="Times New Roman"/>
-                <w:szCs w:val="24"/>
-              </w:rPr>
-            </w:pPr>
-            <w:r>
-              <w:rPr>
-                <w:rFonts w:cs="Times New Roman"/>
-                <w:szCs w:val="24"/>
-              </w:rPr>
-              <w:lastRenderedPageBreak/>
-              <w:t xml:space="preserve">    "</w:t>
-            </w:r>
-            <w:proofErr w:type="spellStart"/>
-            <w:r>
-              <w:rPr>
-                <w:rFonts w:cs="Times New Roman"/>
-                <w:szCs w:val="24"/>
-              </w:rPr>
-              <w:t>message</w:t>
-            </w:r>
-            <w:proofErr w:type="spellEnd"/>
-            <w:r>
-              <w:rPr>
-                <w:rFonts w:cs="Times New Roman"/>
-                <w:szCs w:val="24"/>
-              </w:rPr>
-              <w:t>": "Не удалось отредактировать товар. Пожалуйста, проверьте данные запроса."</w:t>
+              <w:t xml:space="preserve">  "error": {</w:t>
+            </w:r>
+          </w:p>
+          <w:p>
+            <w:pPr>
+              <w:pStyle w:val="ac"/>
+              <w:rPr>
+                <w:rFonts w:cs="Times New Roman"/>
+                <w:szCs w:val="24"/>
+              </w:rPr>
+            </w:pPr>
+            <w:r>
+              <w:rPr>
+                <w:rFonts w:cs="Times New Roman"/>
+                <w:szCs w:val="24"/>
+              </w:rPr>
+              <w:t xml:space="preserve">    "message": "Не удалось отредактировать товар. Пожалуйста, проверьте данные запроса."</w:t>
             </w:r>
           </w:p>
           <w:p>
@@ -15703,18 +14610,8 @@
                 <w:szCs w:val="24"/>
                 <w:lang w:val="en-US"/>
               </w:rPr>
-              <w:t xml:space="preserve"> application/</w:t>
-            </w:r>
-            <w:proofErr w:type="spellStart"/>
-            <w:r>
-              <w:rPr>
-                <w:rFonts w:cs="Times New Roman"/>
-                <w:szCs w:val="24"/>
-                <w:lang w:val="en-US"/>
-              </w:rPr>
-              <w:t>json</w:t>
-            </w:r>
-            <w:proofErr w:type="spellEnd"/>
+              <w:t xml:space="preserve"> application/json</w:t>
+            </w:r>
           </w:p>
           <w:p>
             <w:pPr>
@@ -15767,103 +14664,39 @@
                 <w:rFonts w:cs="Times New Roman"/>
                 <w:szCs w:val="24"/>
               </w:rPr>
-              <w:t>    "</w:t>
-            </w:r>
-            <w:proofErr w:type="spellStart"/>
-            <w:r>
-              <w:rPr>
-                <w:rFonts w:cs="Times New Roman"/>
-                <w:szCs w:val="24"/>
-              </w:rPr>
-              <w:t>success</w:t>
-            </w:r>
-            <w:proofErr w:type="spellEnd"/>
-            <w:r>
-              <w:rPr>
-                <w:rFonts w:cs="Times New Roman"/>
-                <w:szCs w:val="24"/>
-              </w:rPr>
-              <w:t xml:space="preserve">": </w:t>
-            </w:r>
-            <w:proofErr w:type="spellStart"/>
-            <w:r>
-              <w:rPr>
-                <w:rFonts w:cs="Times New Roman"/>
-                <w:szCs w:val="24"/>
-              </w:rPr>
-              <w:t>false</w:t>
-            </w:r>
-            <w:proofErr w:type="spellEnd"/>
-            <w:r>
-              <w:rPr>
-                <w:rFonts w:cs="Times New Roman"/>
-                <w:szCs w:val="24"/>
-              </w:rPr>
-              <w:t>,</w:t>
-            </w:r>
-          </w:p>
-          <w:p>
-            <w:pPr>
-              <w:pStyle w:val="ac"/>
-              <w:rPr>
-                <w:rFonts w:cs="Times New Roman"/>
-                <w:szCs w:val="24"/>
-              </w:rPr>
-            </w:pPr>
-            <w:r>
-              <w:rPr>
-                <w:rFonts w:cs="Times New Roman"/>
-                <w:szCs w:val="24"/>
-              </w:rPr>
-              <w:t>    "</w:t>
-            </w:r>
-            <w:proofErr w:type="spellStart"/>
-            <w:r>
-              <w:rPr>
-                <w:rFonts w:cs="Times New Roman"/>
-                <w:szCs w:val="24"/>
-              </w:rPr>
-              <w:t>code</w:t>
-            </w:r>
-            <w:proofErr w:type="spellEnd"/>
-            <w:r>
-              <w:rPr>
-                <w:rFonts w:cs="Times New Roman"/>
-                <w:szCs w:val="24"/>
-              </w:rPr>
-              <w:t>": 422,</w:t>
-            </w:r>
-          </w:p>
-          <w:p>
-            <w:pPr>
-              <w:pStyle w:val="ac"/>
-              <w:rPr>
-                <w:rFonts w:cs="Times New Roman"/>
-                <w:szCs w:val="24"/>
-              </w:rPr>
-            </w:pPr>
-            <w:r>
-              <w:rPr>
-                <w:rFonts w:cs="Times New Roman"/>
-                <w:szCs w:val="24"/>
-              </w:rPr>
-              <w:t>    "</w:t>
-            </w:r>
-            <w:proofErr w:type="spellStart"/>
-            <w:r>
-              <w:rPr>
-                <w:rFonts w:cs="Times New Roman"/>
-                <w:szCs w:val="24"/>
-              </w:rPr>
-              <w:t>message</w:t>
-            </w:r>
-            <w:proofErr w:type="spellEnd"/>
-            <w:r>
-              <w:rPr>
-                <w:rFonts w:cs="Times New Roman"/>
-                <w:szCs w:val="24"/>
-              </w:rPr>
-              <w:t>": "Продукт с таким именем уже существует"</w:t>
+              <w:t>    "success": false,</w:t>
+            </w:r>
+          </w:p>
+          <w:p>
+            <w:pPr>
+              <w:pStyle w:val="ac"/>
+              <w:rPr>
+                <w:rFonts w:cs="Times New Roman"/>
+                <w:szCs w:val="24"/>
+              </w:rPr>
+            </w:pPr>
+            <w:r>
+              <w:rPr>
+                <w:rFonts w:cs="Times New Roman"/>
+                <w:szCs w:val="24"/>
+              </w:rPr>
+              <w:t>    "code": 422,</w:t>
+            </w:r>
+          </w:p>
+          <w:p>
+            <w:pPr>
+              <w:pStyle w:val="ac"/>
+              <w:rPr>
+                <w:rFonts w:cs="Times New Roman"/>
+                <w:szCs w:val="24"/>
+              </w:rPr>
+            </w:pPr>
+            <w:r>
+              <w:rPr>
+                <w:rFonts w:cs="Times New Roman"/>
+                <w:szCs w:val="24"/>
+              </w:rPr>
+              <w:t>    "message": "Продукт с таким именем уже существует"</w:t>
             </w:r>
           </w:p>
           <w:p>
@@ -16079,7 +14912,6 @@
                 <w:szCs w:val="24"/>
               </w:rPr>
             </w:pPr>
-            <w:proofErr w:type="spellStart"/>
             <w:r>
               <w:rPr>
                 <w:rFonts w:cs="Times New Roman"/>
@@ -16087,7 +14919,6 @@
               </w:rPr>
               <w:t>Request</w:t>
             </w:r>
-            <w:proofErr w:type="spellEnd"/>
           </w:p>
         </w:tc>
         <w:tc>
@@ -16223,25 +15054,7 @@
                 <w:szCs w:val="24"/>
                 <w:lang w:val="en-US"/>
               </w:rPr>
-              <w:t>Authorization: Bearer {{</w:t>
-            </w:r>
-            <w:proofErr w:type="spellStart"/>
-            <w:r>
-              <w:rPr>
-                <w:rFonts w:cs="Times New Roman"/>
-                <w:szCs w:val="24"/>
-                <w:lang w:val="en-US"/>
-              </w:rPr>
-              <w:t>admin_api_token</w:t>
-            </w:r>
-            <w:proofErr w:type="spellEnd"/>
-            <w:r>
-              <w:rPr>
-                <w:rFonts w:cs="Times New Roman"/>
-                <w:szCs w:val="24"/>
-                <w:lang w:val="en-US"/>
-              </w:rPr>
-              <w:t>}}</w:t>
+              <w:t>Authorization: Bearer {{admin_api_token}}</w:t>
             </w:r>
           </w:p>
           <w:p>
@@ -16406,18 +15219,8 @@
                 <w:szCs w:val="24"/>
                 <w:lang w:val="en-US"/>
               </w:rPr>
-              <w:t xml:space="preserve"> application/</w:t>
-            </w:r>
-            <w:proofErr w:type="spellStart"/>
-            <w:r>
-              <w:rPr>
-                <w:rFonts w:cs="Times New Roman"/>
-                <w:szCs w:val="24"/>
-                <w:lang w:val="en-US"/>
-              </w:rPr>
-              <w:t>json</w:t>
-            </w:r>
-            <w:proofErr w:type="spellEnd"/>
+              <w:t xml:space="preserve"> application/json</w:t>
+            </w:r>
           </w:p>
           <w:p>
             <w:pPr>
@@ -16675,18 +15478,8 @@
                 <w:szCs w:val="24"/>
                 <w:lang w:val="en-US"/>
               </w:rPr>
-              <w:t xml:space="preserve"> application/</w:t>
-            </w:r>
-            <w:proofErr w:type="spellStart"/>
-            <w:r>
-              <w:rPr>
-                <w:rFonts w:cs="Times New Roman"/>
-                <w:szCs w:val="24"/>
-                <w:lang w:val="en-US"/>
-              </w:rPr>
-              <w:t>json</w:t>
-            </w:r>
-            <w:proofErr w:type="spellEnd"/>
+              <w:t xml:space="preserve"> application/json</w:t>
+            </w:r>
           </w:p>
           <w:p>
             <w:pPr>
@@ -16747,55 +15540,23 @@
                 <w:rFonts w:cs="Times New Roman"/>
                 <w:szCs w:val="24"/>
               </w:rPr>
-              <w:t xml:space="preserve">  "</w:t>
-            </w:r>
-            <w:proofErr w:type="spellStart"/>
-            <w:r>
-              <w:rPr>
-                <w:rFonts w:cs="Times New Roman"/>
-                <w:szCs w:val="24"/>
-              </w:rPr>
-              <w:t>error</w:t>
-            </w:r>
-            <w:proofErr w:type="spellEnd"/>
-            <w:r>
-              <w:rPr>
-                <w:rFonts w:cs="Times New Roman"/>
-                <w:szCs w:val="24"/>
-              </w:rPr>
-              <w:t>": {</w:t>
-            </w:r>
-          </w:p>
-          <w:p>
-            <w:pPr>
-              <w:pStyle w:val="ac"/>
-              <w:rPr>
-                <w:rFonts w:cs="Times New Roman"/>
-                <w:szCs w:val="24"/>
-              </w:rPr>
-            </w:pPr>
-            <w:r>
-              <w:rPr>
-                <w:rFonts w:cs="Times New Roman"/>
-                <w:szCs w:val="24"/>
-              </w:rPr>
-              <w:t xml:space="preserve">    "</w:t>
-            </w:r>
-            <w:proofErr w:type="spellStart"/>
-            <w:r>
-              <w:rPr>
-                <w:rFonts w:cs="Times New Roman"/>
-                <w:szCs w:val="24"/>
-              </w:rPr>
-              <w:t>message</w:t>
-            </w:r>
-            <w:proofErr w:type="spellEnd"/>
-            <w:r>
-              <w:rPr>
-                <w:rFonts w:cs="Times New Roman"/>
-                <w:szCs w:val="24"/>
-              </w:rPr>
-              <w:t>": "Не удалось удалить категорию. Пожалуйста, проверьте данные запроса."</w:t>
+              <w:t xml:space="preserve">  "error": {</w:t>
+            </w:r>
+          </w:p>
+          <w:p>
+            <w:pPr>
+              <w:pStyle w:val="ac"/>
+              <w:rPr>
+                <w:rFonts w:cs="Times New Roman"/>
+                <w:szCs w:val="24"/>
+              </w:rPr>
+            </w:pPr>
+            <w:r>
+              <w:rPr>
+                <w:rFonts w:cs="Times New Roman"/>
+                <w:szCs w:val="24"/>
+              </w:rPr>
+              <w:t xml:space="preserve">    "message": "Не удалось удалить категорию. Пожалуйста, проверьте данные запроса."</w:t>
             </w:r>
           </w:p>
           <w:p>
@@ -16885,6 +15646,7 @@
                 <w:szCs w:val="24"/>
                 <w:u w:val="single"/>
               </w:rPr>
+              <w:lastRenderedPageBreak/>
               <w:t>Ошибка доступа</w:t>
             </w:r>
           </w:p>
@@ -16991,7 +15753,6 @@
                 <w:szCs w:val="24"/>
               </w:rPr>
             </w:pPr>
-            <w:proofErr w:type="spellStart"/>
             <w:r>
               <w:rPr>
                 <w:rFonts w:cs="Times New Roman"/>
@@ -16999,7 +15760,6 @@
               </w:rPr>
               <w:t>Request</w:t>
             </w:r>
-            <w:proofErr w:type="spellEnd"/>
           </w:p>
         </w:tc>
         <w:tc>
@@ -17135,25 +15895,7 @@
                 <w:szCs w:val="24"/>
                 <w:lang w:val="en-US"/>
               </w:rPr>
-              <w:t>Authorization: Bearer {{</w:t>
-            </w:r>
-            <w:proofErr w:type="spellStart"/>
-            <w:r>
-              <w:rPr>
-                <w:rFonts w:cs="Times New Roman"/>
-                <w:szCs w:val="24"/>
-                <w:lang w:val="en-US"/>
-              </w:rPr>
-              <w:t>admin_api_token</w:t>
-            </w:r>
-            <w:proofErr w:type="spellEnd"/>
-            <w:r>
-              <w:rPr>
-                <w:rFonts w:cs="Times New Roman"/>
-                <w:szCs w:val="24"/>
-                <w:lang w:val="en-US"/>
-              </w:rPr>
-              <w:t>}}</w:t>
+              <w:t>Authorization: Bearer {{admin_api_token}}</w:t>
             </w:r>
           </w:p>
           <w:p>
@@ -17318,18 +16060,8 @@
                 <w:szCs w:val="24"/>
                 <w:lang w:val="en-US"/>
               </w:rPr>
-              <w:t xml:space="preserve"> application/</w:t>
-            </w:r>
-            <w:proofErr w:type="spellStart"/>
-            <w:r>
-              <w:rPr>
-                <w:rFonts w:cs="Times New Roman"/>
-                <w:szCs w:val="24"/>
-                <w:lang w:val="en-US"/>
-              </w:rPr>
-              <w:t>json</w:t>
-            </w:r>
-            <w:proofErr w:type="spellEnd"/>
+              <w:t xml:space="preserve"> application/json</w:t>
+            </w:r>
           </w:p>
           <w:p>
             <w:pPr>
@@ -17593,18 +16325,8 @@
                 <w:szCs w:val="24"/>
                 <w:lang w:val="en-US"/>
               </w:rPr>
-              <w:t xml:space="preserve"> application/</w:t>
-            </w:r>
-            <w:proofErr w:type="spellStart"/>
-            <w:r>
-              <w:rPr>
-                <w:rFonts w:cs="Times New Roman"/>
-                <w:szCs w:val="24"/>
-                <w:lang w:val="en-US"/>
-              </w:rPr>
-              <w:t>json</w:t>
-            </w:r>
-            <w:proofErr w:type="spellEnd"/>
+              <w:t xml:space="preserve"> application/json</w:t>
+            </w:r>
           </w:p>
           <w:p>
             <w:pPr>
@@ -17665,55 +16387,23 @@
                 <w:rFonts w:cs="Times New Roman"/>
                 <w:szCs w:val="24"/>
               </w:rPr>
-              <w:t xml:space="preserve">  "</w:t>
-            </w:r>
-            <w:proofErr w:type="spellStart"/>
-            <w:r>
-              <w:rPr>
-                <w:rFonts w:cs="Times New Roman"/>
-                <w:szCs w:val="24"/>
-              </w:rPr>
-              <w:t>error</w:t>
-            </w:r>
-            <w:proofErr w:type="spellEnd"/>
-            <w:r>
-              <w:rPr>
-                <w:rFonts w:cs="Times New Roman"/>
-                <w:szCs w:val="24"/>
-              </w:rPr>
-              <w:t>": {</w:t>
-            </w:r>
-          </w:p>
-          <w:p>
-            <w:pPr>
-              <w:pStyle w:val="ac"/>
-              <w:rPr>
-                <w:rFonts w:cs="Times New Roman"/>
-                <w:szCs w:val="24"/>
-              </w:rPr>
-            </w:pPr>
-            <w:r>
-              <w:rPr>
-                <w:rFonts w:cs="Times New Roman"/>
-                <w:szCs w:val="24"/>
-              </w:rPr>
-              <w:t xml:space="preserve">    "</w:t>
-            </w:r>
-            <w:proofErr w:type="spellStart"/>
-            <w:r>
-              <w:rPr>
-                <w:rFonts w:cs="Times New Roman"/>
-                <w:szCs w:val="24"/>
-              </w:rPr>
-              <w:t>message</w:t>
-            </w:r>
-            <w:proofErr w:type="spellEnd"/>
-            <w:r>
-              <w:rPr>
-                <w:rFonts w:cs="Times New Roman"/>
-                <w:szCs w:val="24"/>
-              </w:rPr>
-              <w:t>": "Не удалось удалить товар. Пожалуйста, проверьте данные запроса."</w:t>
+              <w:t xml:space="preserve">  "error": {</w:t>
+            </w:r>
+          </w:p>
+          <w:p>
+            <w:pPr>
+              <w:pStyle w:val="ac"/>
+              <w:rPr>
+                <w:rFonts w:cs="Times New Roman"/>
+                <w:szCs w:val="24"/>
+              </w:rPr>
+            </w:pPr>
+            <w:r>
+              <w:rPr>
+                <w:rFonts w:cs="Times New Roman"/>
+                <w:szCs w:val="24"/>
+              </w:rPr>
+              <w:t xml:space="preserve">    "message": "Не удалось удалить товар. Пожалуйста, проверьте данные запроса."</w:t>
             </w:r>
           </w:p>
           <w:p>
@@ -17921,7 +16611,6 @@
                 <w:szCs w:val="24"/>
               </w:rPr>
             </w:pPr>
-            <w:proofErr w:type="spellStart"/>
             <w:r>
               <w:rPr>
                 <w:rFonts w:cs="Times New Roman"/>
@@ -17929,7 +16618,6 @@
               </w:rPr>
               <w:t>Request</w:t>
             </w:r>
-            <w:proofErr w:type="spellEnd"/>
           </w:p>
         </w:tc>
         <w:tc>
@@ -18018,7 +16706,7 @@
                 <w:szCs w:val="24"/>
                 <w:lang w:val="en-US"/>
               </w:rPr>
-              <w:t>profile</w:t>
+              <w:t>users</w:t>
             </w:r>
           </w:p>
           <w:p>
@@ -18075,25 +16763,7 @@
                 <w:szCs w:val="24"/>
                 <w:lang w:val="en-US"/>
               </w:rPr>
-              <w:t>Authorization: Bearer {{</w:t>
-            </w:r>
-            <w:proofErr w:type="spellStart"/>
-            <w:r>
-              <w:rPr>
-                <w:rFonts w:cs="Times New Roman"/>
-                <w:szCs w:val="24"/>
-                <w:lang w:val="en-US"/>
-              </w:rPr>
-              <w:t>api_token</w:t>
-            </w:r>
-            <w:proofErr w:type="spellEnd"/>
-            <w:r>
-              <w:rPr>
-                <w:rFonts w:cs="Times New Roman"/>
-                <w:szCs w:val="24"/>
-                <w:lang w:val="en-US"/>
-              </w:rPr>
-              <w:t>}}</w:t>
+              <w:t>Authorization: Bearer {{api_token}}</w:t>
             </w:r>
           </w:p>
           <w:p>
@@ -18258,18 +16928,8 @@
                 <w:szCs w:val="24"/>
                 <w:lang w:val="en-US"/>
               </w:rPr>
-              <w:t xml:space="preserve"> application/</w:t>
-            </w:r>
-            <w:proofErr w:type="spellStart"/>
-            <w:r>
-              <w:rPr>
-                <w:rFonts w:cs="Times New Roman"/>
-                <w:szCs w:val="24"/>
-                <w:lang w:val="en-US"/>
-              </w:rPr>
-              <w:t>json</w:t>
-            </w:r>
-            <w:proofErr w:type="spellEnd"/>
+              <w:t xml:space="preserve"> application/json</w:t>
+            </w:r>
           </w:p>
           <w:p>
             <w:pPr>
@@ -18521,6 +17181,7 @@
         <w:docPartUnique/>
       </w:docPartObj>
     </w:sdtPr>
+    <w:sdtEndPr/>
     <w:sdtContent>
       <w:p>
         <w:pPr>
@@ -20497,6 +19158,119 @@
     </w:lvl>
   </w:abstractNum>
   <w:abstractNum w:abstractNumId="19" w15:restartNumberingAfterBreak="0">
+    <w:nsid w:val="673528F7"/>
+    <w:multiLevelType w:val="hybridMultilevel"/>
+    <w:tmpl w:val="AB705162"/>
+    <w:lvl w:ilvl="0" w:tplc="04190001">
+      <w:start w:val="1"/>
+      <w:numFmt w:val="bullet"/>
+      <w:lvlText w:val=""/>
+      <w:lvlJc w:val="left"/>
+      <w:pPr>
+        <w:ind w:left="1428" w:hanging="360"/>
+      </w:pPr>
+      <w:rPr>
+        <w:rFonts w:ascii="Symbol" w:hAnsi="Symbol" w:hint="default"/>
+      </w:rPr>
+    </w:lvl>
+    <w:lvl w:ilvl="1" w:tplc="04190003" w:tentative="1">
+      <w:start w:val="1"/>
+      <w:numFmt w:val="bullet"/>
+      <w:lvlText w:val="o"/>
+      <w:lvlJc w:val="left"/>
+      <w:pPr>
+        <w:ind w:left="2148" w:hanging="360"/>
+      </w:pPr>
+      <w:rPr>
+        <w:rFonts w:ascii="Courier New" w:hAnsi="Courier New" w:cs="Courier New" w:hint="default"/>
+      </w:rPr>
+    </w:lvl>
+    <w:lvl w:ilvl="2" w:tplc="04190005" w:tentative="1">
+      <w:start w:val="1"/>
+      <w:numFmt w:val="bullet"/>
+      <w:lvlText w:val=""/>
+      <w:lvlJc w:val="left"/>
+      <w:pPr>
+        <w:ind w:left="2868" w:hanging="360"/>
+      </w:pPr>
+      <w:rPr>
+        <w:rFonts w:ascii="Wingdings" w:hAnsi="Wingdings" w:hint="default"/>
+      </w:rPr>
+    </w:lvl>
+    <w:lvl w:ilvl="3" w:tplc="04190001" w:tentative="1">
+      <w:start w:val="1"/>
+      <w:numFmt w:val="bullet"/>
+      <w:lvlText w:val=""/>
+      <w:lvlJc w:val="left"/>
+      <w:pPr>
+        <w:ind w:left="3588" w:hanging="360"/>
+      </w:pPr>
+      <w:rPr>
+        <w:rFonts w:ascii="Symbol" w:hAnsi="Symbol" w:hint="default"/>
+      </w:rPr>
+    </w:lvl>
+    <w:lvl w:ilvl="4" w:tplc="04190003" w:tentative="1">
+      <w:start w:val="1"/>
+      <w:numFmt w:val="bullet"/>
+      <w:lvlText w:val="o"/>
+      <w:lvlJc w:val="left"/>
+      <w:pPr>
+        <w:ind w:left="4308" w:hanging="360"/>
+      </w:pPr>
+      <w:rPr>
+        <w:rFonts w:ascii="Courier New" w:hAnsi="Courier New" w:cs="Courier New" w:hint="default"/>
+      </w:rPr>
+    </w:lvl>
+    <w:lvl w:ilvl="5" w:tplc="04190005" w:tentative="1">
+      <w:start w:val="1"/>
+      <w:numFmt w:val="bullet"/>
+      <w:lvlText w:val=""/>
+      <w:lvlJc w:val="left"/>
+      <w:pPr>
+        <w:ind w:left="5028" w:hanging="360"/>
+      </w:pPr>
+      <w:rPr>
+        <w:rFonts w:ascii="Wingdings" w:hAnsi="Wingdings" w:hint="default"/>
+      </w:rPr>
+    </w:lvl>
+    <w:lvl w:ilvl="6" w:tplc="04190001" w:tentative="1">
+      <w:start w:val="1"/>
+      <w:numFmt w:val="bullet"/>
+      <w:lvlText w:val=""/>
+      <w:lvlJc w:val="left"/>
+      <w:pPr>
+        <w:ind w:left="5748" w:hanging="360"/>
+      </w:pPr>
+      <w:rPr>
+        <w:rFonts w:ascii="Symbol" w:hAnsi="Symbol" w:hint="default"/>
+      </w:rPr>
+    </w:lvl>
+    <w:lvl w:ilvl="7" w:tplc="04190003" w:tentative="1">
+      <w:start w:val="1"/>
+      <w:numFmt w:val="bullet"/>
+      <w:lvlText w:val="o"/>
+      <w:lvlJc w:val="left"/>
+      <w:pPr>
+        <w:ind w:left="6468" w:hanging="360"/>
+      </w:pPr>
+      <w:rPr>
+        <w:rFonts w:ascii="Courier New" w:hAnsi="Courier New" w:cs="Courier New" w:hint="default"/>
+      </w:rPr>
+    </w:lvl>
+    <w:lvl w:ilvl="8" w:tplc="04190005" w:tentative="1">
+      <w:start w:val="1"/>
+      <w:numFmt w:val="bullet"/>
+      <w:lvlText w:val=""/>
+      <w:lvlJc w:val="left"/>
+      <w:pPr>
+        <w:ind w:left="7188" w:hanging="360"/>
+      </w:pPr>
+      <w:rPr>
+        <w:rFonts w:ascii="Wingdings" w:hAnsi="Wingdings" w:hint="default"/>
+      </w:rPr>
+    </w:lvl>
+  </w:abstractNum>
+  <w:abstractNum w:abstractNumId="20" w15:restartNumberingAfterBreak="0">
     <w:nsid w:val="6ABA22D4"/>
     <w:multiLevelType w:val="hybridMultilevel"/>
     <w:tmpl w:val="9BE4EA18"/>
@@ -20582,7 +19356,7 @@
       </w:pPr>
     </w:lvl>
   </w:abstractNum>
-  <w:abstractNum w:abstractNumId="20" w15:restartNumberingAfterBreak="0">
+  <w:abstractNum w:abstractNumId="21" w15:restartNumberingAfterBreak="0">
     <w:nsid w:val="6CEA1095"/>
     <w:multiLevelType w:val="hybridMultilevel"/>
     <w:tmpl w:val="D3CA92F0"/>
@@ -20668,7 +19442,7 @@
       </w:pPr>
     </w:lvl>
   </w:abstractNum>
-  <w:abstractNum w:abstractNumId="21" w15:restartNumberingAfterBreak="0">
+  <w:abstractNum w:abstractNumId="22" w15:restartNumberingAfterBreak="0">
     <w:nsid w:val="70803146"/>
     <w:multiLevelType w:val="hybridMultilevel"/>
     <w:tmpl w:val="2D940574"/>
@@ -20754,7 +19528,7 @@
       </w:pPr>
     </w:lvl>
   </w:abstractNum>
-  <w:abstractNum w:abstractNumId="22" w15:restartNumberingAfterBreak="0">
+  <w:abstractNum w:abstractNumId="23" w15:restartNumberingAfterBreak="0">
     <w:nsid w:val="75E46E4E"/>
     <w:multiLevelType w:val="hybridMultilevel"/>
     <w:tmpl w:val="43929E6E"/>
@@ -20880,7 +19654,7 @@
     <w:abstractNumId w:val="7"/>
   </w:num>
   <w:num w:numId="5" w16cid:durableId="619921973">
-    <w:abstractNumId w:val="21"/>
+    <w:abstractNumId w:val="22"/>
   </w:num>
   <w:num w:numId="6" w16cid:durableId="1475096977">
     <w:abstractNumId w:val="4"/>
@@ -20907,7 +19681,7 @@
     <w:abstractNumId w:val="11"/>
   </w:num>
   <w:num w:numId="14" w16cid:durableId="171577486">
-    <w:abstractNumId w:val="19"/>
+    <w:abstractNumId w:val="20"/>
   </w:num>
   <w:num w:numId="15" w16cid:durableId="1458572377">
     <w:abstractNumId w:val="13"/>
@@ -21030,7 +19804,7 @@
     </w:lvlOverride>
   </w:num>
   <w:num w:numId="19" w16cid:durableId="1608077633">
-    <w:abstractNumId w:val="20"/>
+    <w:abstractNumId w:val="21"/>
   </w:num>
   <w:num w:numId="20" w16cid:durableId="990792642">
     <w:abstractNumId w:val="6"/>
@@ -21042,7 +19816,10 @@
     <w:abstractNumId w:val="10"/>
   </w:num>
   <w:num w:numId="23" w16cid:durableId="821585212">
-    <w:abstractNumId w:val="22"/>
+    <w:abstractNumId w:val="23"/>
+  </w:num>
+  <w:num w:numId="24" w16cid:durableId="1341616364">
+    <w:abstractNumId w:val="19"/>
   </w:num>
 </w:numbering>
 </file>

--- a/doc/documentation.docx
+++ b/doc/documentation.docx
@@ -858,7 +858,27 @@
                 <w:bCs/>
                 <w:noProof/>
               </w:rPr>
-              <w:t>Регистрация</w:t>
+              <w:t>Регистр</w:t>
+            </w:r>
+            <w:r>
+              <w:rPr>
+                <w:rStyle w:val="a6"/>
+                <w:rFonts w:eastAsia="Times New Roman" w:cs="Times New Roman"/>
+                <w:b/>
+                <w:bCs/>
+                <w:noProof/>
+              </w:rPr>
+              <w:t>а</w:t>
+            </w:r>
+            <w:r>
+              <w:rPr>
+                <w:rStyle w:val="a6"/>
+                <w:rFonts w:eastAsia="Times New Roman" w:cs="Times New Roman"/>
+                <w:b/>
+                <w:bCs/>
+                <w:noProof/>
+              </w:rPr>
+              <w:t>ция</w:t>
             </w:r>
             <w:r>
               <w:rPr>
@@ -3080,7 +3100,39 @@
           <w:rFonts w:cs="Times New Roman"/>
           <w:szCs w:val="24"/>
         </w:rPr>
-        <w:t xml:space="preserve"> пользователя организуется посредством Bearer Token.</w:t>
+        <w:t xml:space="preserve"> пользователя организуется посредством </w:t>
+      </w:r>
+      <w:proofErr w:type="spellStart"/>
+      <w:r>
+        <w:rPr>
+          <w:rFonts w:cs="Times New Roman"/>
+          <w:szCs w:val="24"/>
+        </w:rPr>
+        <w:t>Bearer</w:t>
+      </w:r>
+      <w:proofErr w:type="spellEnd"/>
+      <w:r>
+        <w:rPr>
+          <w:rFonts w:cs="Times New Roman"/>
+          <w:szCs w:val="24"/>
+        </w:rPr>
+        <w:t xml:space="preserve"> </w:t>
+      </w:r>
+      <w:proofErr w:type="spellStart"/>
+      <w:r>
+        <w:rPr>
+          <w:rFonts w:cs="Times New Roman"/>
+          <w:szCs w:val="24"/>
+        </w:rPr>
+        <w:t>Token</w:t>
+      </w:r>
+      <w:proofErr w:type="spellEnd"/>
+      <w:r>
+        <w:rPr>
+          <w:rFonts w:cs="Times New Roman"/>
+          <w:szCs w:val="24"/>
+        </w:rPr>
+        <w:t>.</w:t>
       </w:r>
     </w:p>
     <w:p>
@@ -3152,8 +3204,18 @@
           <w:szCs w:val="24"/>
           <w:lang w:val="en-US"/>
         </w:rPr>
-        <w:t>Content-Type: application/json</w:t>
-      </w:r>
+        <w:t>Content-Type: application/</w:t>
+      </w:r>
+      <w:proofErr w:type="spellStart"/>
+      <w:r>
+        <w:rPr>
+          <w:rFonts w:cs="Times New Roman"/>
+          <w:szCs w:val="24"/>
+          <w:lang w:val="en-US"/>
+        </w:rPr>
+        <w:t>json</w:t>
+      </w:r>
+      <w:proofErr w:type="spellEnd"/>
     </w:p>
     <w:p>
       <w:pPr>
@@ -3476,8 +3538,18 @@
           <w:szCs w:val="24"/>
           <w:lang w:val="en-US"/>
         </w:rPr>
-        <w:t>Content-Type: application/json</w:t>
-      </w:r>
+        <w:t>Content-Type: application/</w:t>
+      </w:r>
+      <w:proofErr w:type="spellStart"/>
+      <w:r>
+        <w:rPr>
+          <w:rFonts w:cs="Times New Roman"/>
+          <w:szCs w:val="24"/>
+          <w:lang w:val="en-US"/>
+        </w:rPr>
+        <w:t>json</w:t>
+      </w:r>
+      <w:proofErr w:type="spellEnd"/>
     </w:p>
     <w:p>
       <w:pPr>
@@ -4029,7 +4101,55 @@
           <w:rFonts w:cs="Times New Roman"/>
           <w:szCs w:val="24"/>
         </w:rPr>
-        <w:t>Вместо &lt;code&gt; и &lt;message&gt; необходимо указывать соответствующее значение, определенное в описании ответа на соответствующий запрос. В свойстве error.errors необходимо перечислить те свойства, которые не прошли валидацию, а в их значениях указать массив с ошибками валидации.</w:t>
+        <w:t>Вместо &lt;</w:t>
+      </w:r>
+      <w:proofErr w:type="spellStart"/>
+      <w:r>
+        <w:rPr>
+          <w:rFonts w:cs="Times New Roman"/>
+          <w:szCs w:val="24"/>
+        </w:rPr>
+        <w:t>code</w:t>
+      </w:r>
+      <w:proofErr w:type="spellEnd"/>
+      <w:r>
+        <w:rPr>
+          <w:rFonts w:cs="Times New Roman"/>
+          <w:szCs w:val="24"/>
+        </w:rPr>
+        <w:t>&gt; и &lt;</w:t>
+      </w:r>
+      <w:proofErr w:type="spellStart"/>
+      <w:r>
+        <w:rPr>
+          <w:rFonts w:cs="Times New Roman"/>
+          <w:szCs w:val="24"/>
+        </w:rPr>
+        <w:t>message</w:t>
+      </w:r>
+      <w:proofErr w:type="spellEnd"/>
+      <w:r>
+        <w:rPr>
+          <w:rFonts w:cs="Times New Roman"/>
+          <w:szCs w:val="24"/>
+        </w:rPr>
+        <w:t xml:space="preserve">&gt; необходимо указывать соответствующее значение, определенное в описании ответа на соответствующий запрос. В свойстве </w:t>
+      </w:r>
+      <w:proofErr w:type="spellStart"/>
+      <w:r>
+        <w:rPr>
+          <w:rFonts w:cs="Times New Roman"/>
+          <w:szCs w:val="24"/>
+        </w:rPr>
+        <w:t>error.errors</w:t>
+      </w:r>
+      <w:proofErr w:type="spellEnd"/>
+      <w:r>
+        <w:rPr>
+          <w:rFonts w:cs="Times New Roman"/>
+          <w:szCs w:val="24"/>
+        </w:rPr>
+        <w:t xml:space="preserve"> необходимо перечислить те свойства, которые не прошли валидацию, а в их значениях указать массив с ошибками валидации.</w:t>
       </w:r>
     </w:p>
     <w:p>
@@ -4338,7 +4458,55 @@
           <w:rFonts w:cs="Times New Roman"/>
           <w:szCs w:val="24"/>
         </w:rPr>
-        <w:t>Вместо &lt;code&gt; и &lt;message&gt; необходимо указывать соответствующее значение, определенное в описании ответа на соответствующий запрос. В свойстве error.errors необходимо перечислить те свойства, которые не прошли валидацию, а в их значениях указать массив с ошибками валидации.</w:t>
+        <w:t>Вместо &lt;</w:t>
+      </w:r>
+      <w:proofErr w:type="spellStart"/>
+      <w:r>
+        <w:rPr>
+          <w:rFonts w:cs="Times New Roman"/>
+          <w:szCs w:val="24"/>
+        </w:rPr>
+        <w:t>code</w:t>
+      </w:r>
+      <w:proofErr w:type="spellEnd"/>
+      <w:r>
+        <w:rPr>
+          <w:rFonts w:cs="Times New Roman"/>
+          <w:szCs w:val="24"/>
+        </w:rPr>
+        <w:t>&gt; и &lt;</w:t>
+      </w:r>
+      <w:proofErr w:type="spellStart"/>
+      <w:r>
+        <w:rPr>
+          <w:rFonts w:cs="Times New Roman"/>
+          <w:szCs w:val="24"/>
+        </w:rPr>
+        <w:t>message</w:t>
+      </w:r>
+      <w:proofErr w:type="spellEnd"/>
+      <w:r>
+        <w:rPr>
+          <w:rFonts w:cs="Times New Roman"/>
+          <w:szCs w:val="24"/>
+        </w:rPr>
+        <w:t xml:space="preserve">&gt; необходимо указывать соответствующее значение, определенное в описании ответа на соответствующий запрос. В свойстве </w:t>
+      </w:r>
+      <w:proofErr w:type="spellStart"/>
+      <w:r>
+        <w:rPr>
+          <w:rFonts w:cs="Times New Roman"/>
+          <w:szCs w:val="24"/>
+        </w:rPr>
+        <w:t>error.errors</w:t>
+      </w:r>
+      <w:proofErr w:type="spellEnd"/>
+      <w:r>
+        <w:rPr>
+          <w:rFonts w:cs="Times New Roman"/>
+          <w:szCs w:val="24"/>
+        </w:rPr>
+        <w:t xml:space="preserve"> необходимо перечислить те свойства, которые не прошли валидацию, а в их значениях указать массив с ошибками валидации.</w:t>
       </w:r>
     </w:p>
     <w:p>
@@ -4415,7 +4583,23 @@
           <w:rFonts w:cs="Times New Roman"/>
           <w:szCs w:val="24"/>
         </w:rPr>
-        <w:t>Запрос для регистрации нового пользователя в системе. При отправке запроса необходимо передать FormData со следующими полями:</w:t>
+        <w:t xml:space="preserve">Запрос для регистрации нового пользователя в системе. При отправке запроса необходимо передать </w:t>
+      </w:r>
+      <w:proofErr w:type="spellStart"/>
+      <w:r>
+        <w:rPr>
+          <w:rFonts w:cs="Times New Roman"/>
+          <w:szCs w:val="24"/>
+        </w:rPr>
+        <w:t>FormData</w:t>
+      </w:r>
+      <w:proofErr w:type="spellEnd"/>
+      <w:r>
+        <w:rPr>
+          <w:rFonts w:cs="Times New Roman"/>
+          <w:szCs w:val="24"/>
+        </w:rPr>
+        <w:t xml:space="preserve"> со следующими полями:</w:t>
       </w:r>
     </w:p>
     <w:p>
@@ -4431,12 +4615,21 @@
           <w:szCs w:val="24"/>
         </w:rPr>
       </w:pPr>
-      <w:r>
-        <w:rPr>
-          <w:rFonts w:cs="Times New Roman"/>
-          <w:szCs w:val="24"/>
-        </w:rPr>
-        <w:t>name – обязательное поле, строка</w:t>
+      <w:proofErr w:type="spellStart"/>
+      <w:r>
+        <w:rPr>
+          <w:rFonts w:cs="Times New Roman"/>
+          <w:szCs w:val="24"/>
+        </w:rPr>
+        <w:t>name</w:t>
+      </w:r>
+      <w:proofErr w:type="spellEnd"/>
+      <w:r>
+        <w:rPr>
+          <w:rFonts w:cs="Times New Roman"/>
+          <w:szCs w:val="24"/>
+        </w:rPr>
+        <w:t xml:space="preserve"> – обязательное поле, строка</w:t>
       </w:r>
       <w:r>
         <w:rPr>
@@ -4473,12 +4666,21 @@
           <w:szCs w:val="24"/>
         </w:rPr>
       </w:pPr>
-      <w:r>
-        <w:rPr>
-          <w:rFonts w:cs="Times New Roman"/>
-          <w:szCs w:val="24"/>
-        </w:rPr>
-        <w:t>surname – обязательное поле, строка</w:t>
+      <w:proofErr w:type="spellStart"/>
+      <w:r>
+        <w:rPr>
+          <w:rFonts w:cs="Times New Roman"/>
+          <w:szCs w:val="24"/>
+        </w:rPr>
+        <w:t>surname</w:t>
+      </w:r>
+      <w:proofErr w:type="spellEnd"/>
+      <w:r>
+        <w:rPr>
+          <w:rFonts w:cs="Times New Roman"/>
+          <w:szCs w:val="24"/>
+        </w:rPr>
+        <w:t xml:space="preserve"> – обязательное поле, строка</w:t>
       </w:r>
       <w:r>
         <w:rPr>
@@ -4508,12 +4710,21 @@
           <w:szCs w:val="24"/>
         </w:rPr>
       </w:pPr>
-      <w:r>
-        <w:rPr>
-          <w:rFonts w:cs="Times New Roman"/>
-          <w:szCs w:val="24"/>
-        </w:rPr>
-        <w:t>patronymic – не обязательное поле, строка</w:t>
+      <w:proofErr w:type="spellStart"/>
+      <w:r>
+        <w:rPr>
+          <w:rFonts w:cs="Times New Roman"/>
+          <w:szCs w:val="24"/>
+        </w:rPr>
+        <w:t>patronymic</w:t>
+      </w:r>
+      <w:proofErr w:type="spellEnd"/>
+      <w:r>
+        <w:rPr>
+          <w:rFonts w:cs="Times New Roman"/>
+          <w:szCs w:val="24"/>
+        </w:rPr>
+        <w:t xml:space="preserve"> – не обязательное поле, строка</w:t>
       </w:r>
       <w:r>
         <w:rPr>
@@ -4543,12 +4754,21 @@
           <w:szCs w:val="24"/>
         </w:rPr>
       </w:pPr>
-      <w:r>
-        <w:rPr>
-          <w:rFonts w:cs="Times New Roman"/>
-          <w:szCs w:val="24"/>
-        </w:rPr>
-        <w:t>login – обязательное и уникальное поле, строка</w:t>
+      <w:proofErr w:type="spellStart"/>
+      <w:r>
+        <w:rPr>
+          <w:rFonts w:cs="Times New Roman"/>
+          <w:szCs w:val="24"/>
+        </w:rPr>
+        <w:t>login</w:t>
+      </w:r>
+      <w:proofErr w:type="spellEnd"/>
+      <w:r>
+        <w:rPr>
+          <w:rFonts w:cs="Times New Roman"/>
+          <w:szCs w:val="24"/>
+        </w:rPr>
+        <w:t xml:space="preserve"> – обязательное и уникальное поле, строка</w:t>
       </w:r>
       <w:r>
         <w:rPr>
@@ -4578,12 +4798,21 @@
           <w:szCs w:val="24"/>
         </w:rPr>
       </w:pPr>
-      <w:r>
-        <w:rPr>
-          <w:rFonts w:cs="Times New Roman"/>
-          <w:szCs w:val="24"/>
-        </w:rPr>
-        <w:t>password – обязательное поле, строка</w:t>
+      <w:proofErr w:type="spellStart"/>
+      <w:r>
+        <w:rPr>
+          <w:rFonts w:cs="Times New Roman"/>
+          <w:szCs w:val="24"/>
+        </w:rPr>
+        <w:t>password</w:t>
+      </w:r>
+      <w:proofErr w:type="spellEnd"/>
+      <w:r>
+        <w:rPr>
+          <w:rFonts w:cs="Times New Roman"/>
+          <w:szCs w:val="24"/>
+        </w:rPr>
+        <w:t xml:space="preserve"> – обязательное поле, строка</w:t>
       </w:r>
       <w:r>
         <w:rPr>
@@ -4769,6 +4998,7 @@
                 <w:szCs w:val="24"/>
               </w:rPr>
             </w:pPr>
+            <w:proofErr w:type="spellStart"/>
             <w:r>
               <w:rPr>
                 <w:rFonts w:cs="Times New Roman"/>
@@ -4776,6 +5006,7 @@
               </w:rPr>
               <w:t>Request</w:t>
             </w:r>
+            <w:proofErr w:type="spellEnd"/>
           </w:p>
         </w:tc>
         <w:tc>
@@ -4913,8 +5144,18 @@
                 <w:szCs w:val="24"/>
                 <w:lang w:val="en-US"/>
               </w:rPr>
-              <w:t>Content-Type: application/json</w:t>
-            </w:r>
+              <w:t>Content-Type: application/</w:t>
+            </w:r>
+            <w:proofErr w:type="spellStart"/>
+            <w:r>
+              <w:rPr>
+                <w:rFonts w:cs="Times New Roman"/>
+                <w:szCs w:val="24"/>
+                <w:lang w:val="en-US"/>
+              </w:rPr>
+              <w:t>json</w:t>
+            </w:r>
+            <w:proofErr w:type="spellEnd"/>
           </w:p>
           <w:p>
             <w:pPr>
@@ -4971,69 +5212,142 @@
                 <w:szCs w:val="24"/>
                 <w:lang w:val="en-US"/>
               </w:rPr>
-              <w:t>"surname": "Usertest",</w:t>
-            </w:r>
-          </w:p>
-          <w:p>
-            <w:pPr>
-              <w:pStyle w:val="ac"/>
-              <w:rPr>
-                <w:rFonts w:cs="Times New Roman"/>
-                <w:szCs w:val="24"/>
-                <w:lang w:val="en-US"/>
-              </w:rPr>
-            </w:pPr>
-            <w:r>
-              <w:rPr>
-                <w:rFonts w:cs="Times New Roman"/>
-                <w:szCs w:val="24"/>
-                <w:lang w:val="en-US"/>
-              </w:rPr>
-              <w:t>"name": " Usertest",</w:t>
-            </w:r>
-          </w:p>
-          <w:p>
-            <w:pPr>
-              <w:pStyle w:val="ac"/>
-              <w:rPr>
-                <w:rFonts w:cs="Times New Roman"/>
-                <w:szCs w:val="24"/>
-                <w:lang w:val="en-US"/>
-              </w:rPr>
-            </w:pPr>
-            <w:r>
-              <w:rPr>
-                <w:rFonts w:cs="Times New Roman"/>
-                <w:szCs w:val="24"/>
-                <w:lang w:val="en-US"/>
-              </w:rPr>
-              <w:t>"patronymic": " Usertest",</w:t>
-            </w:r>
-          </w:p>
-          <w:p>
-            <w:pPr>
-              <w:pStyle w:val="ac"/>
-              <w:rPr>
-                <w:rFonts w:cs="Times New Roman"/>
-                <w:szCs w:val="24"/>
-                <w:lang w:val="en-US"/>
-              </w:rPr>
-            </w:pPr>
-            <w:r>
-              <w:rPr>
-                <w:rFonts w:cs="Times New Roman"/>
-                <w:szCs w:val="24"/>
-                <w:lang w:val="en-US"/>
-              </w:rPr>
-              <w:t>"login": " Usertest",</w:t>
-            </w:r>
-          </w:p>
-          <w:p>
-            <w:pPr>
-              <w:pStyle w:val="ac"/>
-              <w:rPr>
-                <w:rFonts w:cs="Times New Roman"/>
-                <w:szCs w:val="24"/>
+              <w:t>"surname": "</w:t>
+            </w:r>
+            <w:proofErr w:type="spellStart"/>
+            <w:r>
+              <w:rPr>
+                <w:rFonts w:cs="Times New Roman"/>
+                <w:szCs w:val="24"/>
+                <w:lang w:val="en-US"/>
+              </w:rPr>
+              <w:t>Usertest</w:t>
+            </w:r>
+            <w:proofErr w:type="spellEnd"/>
+            <w:r>
+              <w:rPr>
+                <w:rFonts w:cs="Times New Roman"/>
+                <w:szCs w:val="24"/>
+                <w:lang w:val="en-US"/>
+              </w:rPr>
+              <w:t>",</w:t>
+            </w:r>
+          </w:p>
+          <w:p>
+            <w:pPr>
+              <w:pStyle w:val="ac"/>
+              <w:rPr>
+                <w:rFonts w:cs="Times New Roman"/>
+                <w:szCs w:val="24"/>
+                <w:lang w:val="en-US"/>
+              </w:rPr>
+            </w:pPr>
+            <w:r>
+              <w:rPr>
+                <w:rFonts w:cs="Times New Roman"/>
+                <w:szCs w:val="24"/>
+                <w:lang w:val="en-US"/>
+              </w:rPr>
+              <w:t xml:space="preserve">"name": " </w:t>
+            </w:r>
+            <w:proofErr w:type="spellStart"/>
+            <w:r>
+              <w:rPr>
+                <w:rFonts w:cs="Times New Roman"/>
+                <w:szCs w:val="24"/>
+                <w:lang w:val="en-US"/>
+              </w:rPr>
+              <w:t>Usertest</w:t>
+            </w:r>
+            <w:proofErr w:type="spellEnd"/>
+            <w:r>
+              <w:rPr>
+                <w:rFonts w:cs="Times New Roman"/>
+                <w:szCs w:val="24"/>
+                <w:lang w:val="en-US"/>
+              </w:rPr>
+              <w:t>",</w:t>
+            </w:r>
+          </w:p>
+          <w:p>
+            <w:pPr>
+              <w:pStyle w:val="ac"/>
+              <w:rPr>
+                <w:rFonts w:cs="Times New Roman"/>
+                <w:szCs w:val="24"/>
+                <w:lang w:val="en-US"/>
+              </w:rPr>
+            </w:pPr>
+            <w:r>
+              <w:rPr>
+                <w:rFonts w:cs="Times New Roman"/>
+                <w:szCs w:val="24"/>
+                <w:lang w:val="en-US"/>
+              </w:rPr>
+              <w:t xml:space="preserve">"patronymic": " </w:t>
+            </w:r>
+            <w:proofErr w:type="spellStart"/>
+            <w:r>
+              <w:rPr>
+                <w:rFonts w:cs="Times New Roman"/>
+                <w:szCs w:val="24"/>
+                <w:lang w:val="en-US"/>
+              </w:rPr>
+              <w:t>Usertest</w:t>
+            </w:r>
+            <w:proofErr w:type="spellEnd"/>
+            <w:r>
+              <w:rPr>
+                <w:rFonts w:cs="Times New Roman"/>
+                <w:szCs w:val="24"/>
+                <w:lang w:val="en-US"/>
+              </w:rPr>
+              <w:t>",</w:t>
+            </w:r>
+          </w:p>
+          <w:p>
+            <w:pPr>
+              <w:pStyle w:val="ac"/>
+              <w:rPr>
+                <w:rFonts w:cs="Times New Roman"/>
+                <w:szCs w:val="24"/>
+                <w:lang w:val="en-US"/>
+              </w:rPr>
+            </w:pPr>
+            <w:r>
+              <w:rPr>
+                <w:rFonts w:cs="Times New Roman"/>
+                <w:szCs w:val="24"/>
+                <w:lang w:val="en-US"/>
+              </w:rPr>
+              <w:t xml:space="preserve">"login": " </w:t>
+            </w:r>
+            <w:proofErr w:type="spellStart"/>
+            <w:r>
+              <w:rPr>
+                <w:rFonts w:cs="Times New Roman"/>
+                <w:szCs w:val="24"/>
+                <w:lang w:val="en-US"/>
+              </w:rPr>
+              <w:t>Usertest</w:t>
+            </w:r>
+            <w:proofErr w:type="spellEnd"/>
+            <w:r>
+              <w:rPr>
+                <w:rFonts w:cs="Times New Roman"/>
+                <w:szCs w:val="24"/>
+                <w:lang w:val="en-US"/>
+              </w:rPr>
+              <w:t>",</w:t>
+            </w:r>
+          </w:p>
+          <w:p>
+            <w:pPr>
+              <w:pStyle w:val="ac"/>
+              <w:rPr>
+                <w:rFonts w:cs="Times New Roman"/>
+                <w:szCs w:val="24"/>
+                <w:lang w:val="en-US"/>
               </w:rPr>
             </w:pPr>
             <w:r>
@@ -5205,8 +5519,18 @@
                 <w:szCs w:val="24"/>
                 <w:lang w:val="en-US"/>
               </w:rPr>
-              <w:t xml:space="preserve"> application/json</w:t>
-            </w:r>
+              <w:t xml:space="preserve"> application/</w:t>
+            </w:r>
+            <w:proofErr w:type="spellStart"/>
+            <w:r>
+              <w:rPr>
+                <w:rFonts w:cs="Times New Roman"/>
+                <w:szCs w:val="24"/>
+                <w:lang w:val="en-US"/>
+              </w:rPr>
+              <w:t>json</w:t>
+            </w:r>
+            <w:proofErr w:type="spellEnd"/>
           </w:p>
           <w:p>
             <w:pPr>
@@ -5216,7 +5540,6 @@
                 <w:b/>
                 <w:bCs/>
                 <w:szCs w:val="24"/>
-                <w:lang w:val="en-US"/>
               </w:rPr>
             </w:pPr>
             <w:r>
@@ -5227,23 +5550,30 @@
                 <w:szCs w:val="24"/>
                 <w:lang w:val="en-US"/>
               </w:rPr>
-              <w:t>Body:</w:t>
-            </w:r>
-          </w:p>
-          <w:p>
-            <w:pPr>
-              <w:pStyle w:val="ac"/>
-              <w:rPr>
-                <w:rFonts w:cs="Times New Roman"/>
-                <w:szCs w:val="24"/>
-                <w:lang w:val="en-US"/>
-              </w:rPr>
-            </w:pPr>
-            <w:r>
-              <w:rPr>
-                <w:rFonts w:cs="Times New Roman"/>
-                <w:szCs w:val="24"/>
-                <w:lang w:val="en-US"/>
+              <w:t>Body</w:t>
+            </w:r>
+            <w:r>
+              <w:rPr>
+                <w:rFonts w:cs="Times New Roman"/>
+                <w:b/>
+                <w:bCs/>
+                <w:szCs w:val="24"/>
+              </w:rPr>
+              <w:t>:</w:t>
+            </w:r>
+          </w:p>
+          <w:p>
+            <w:pPr>
+              <w:pStyle w:val="ac"/>
+              <w:rPr>
+                <w:rFonts w:cs="Times New Roman"/>
+                <w:szCs w:val="24"/>
+              </w:rPr>
+            </w:pPr>
+            <w:r>
+              <w:rPr>
+                <w:rFonts w:cs="Times New Roman"/>
+                <w:szCs w:val="24"/>
               </w:rPr>
               <w:t>{</w:t>
             </w:r>
@@ -5254,34 +5584,60 @@
               <w:rPr>
                 <w:rFonts w:cs="Times New Roman"/>
                 <w:szCs w:val="24"/>
-                <w:lang w:val="en-US"/>
-              </w:rPr>
-            </w:pPr>
-            <w:r>
-              <w:rPr>
-                <w:rFonts w:cs="Times New Roman"/>
-                <w:szCs w:val="24"/>
-                <w:lang w:val="en-US"/>
-              </w:rPr>
-              <w:t xml:space="preserve">  "data": {</w:t>
-            </w:r>
-          </w:p>
-          <w:p>
-            <w:pPr>
-              <w:pStyle w:val="ac"/>
-              <w:rPr>
-                <w:rFonts w:cs="Times New Roman"/>
-                <w:szCs w:val="24"/>
-                <w:lang w:val="en-US"/>
-              </w:rPr>
-            </w:pPr>
-            <w:r>
-              <w:rPr>
-                <w:rFonts w:cs="Times New Roman"/>
-                <w:szCs w:val="24"/>
-                <w:lang w:val="en-US"/>
-              </w:rPr>
-              <w:t xml:space="preserve">    "message": "</w:t>
+              </w:rPr>
+            </w:pPr>
+            <w:r>
+              <w:rPr>
+                <w:rFonts w:cs="Times New Roman"/>
+                <w:szCs w:val="24"/>
+              </w:rPr>
+              <w:t xml:space="preserve">  "</w:t>
+            </w:r>
+            <w:r>
+              <w:rPr>
+                <w:rFonts w:cs="Times New Roman"/>
+                <w:szCs w:val="24"/>
+                <w:lang w:val="en-US"/>
+              </w:rPr>
+              <w:t>data</w:t>
+            </w:r>
+            <w:r>
+              <w:rPr>
+                <w:rFonts w:cs="Times New Roman"/>
+                <w:szCs w:val="24"/>
+              </w:rPr>
+              <w:t>": {</w:t>
+            </w:r>
+          </w:p>
+          <w:p>
+            <w:pPr>
+              <w:pStyle w:val="ac"/>
+              <w:rPr>
+                <w:rFonts w:cs="Times New Roman"/>
+                <w:szCs w:val="24"/>
+              </w:rPr>
+            </w:pPr>
+            <w:r>
+              <w:rPr>
+                <w:rFonts w:cs="Times New Roman"/>
+                <w:szCs w:val="24"/>
+              </w:rPr>
+              <w:t xml:space="preserve">    "</w:t>
+            </w:r>
+            <w:r>
+              <w:rPr>
+                <w:rFonts w:cs="Times New Roman"/>
+                <w:szCs w:val="24"/>
+                <w:lang w:val="en-US"/>
+              </w:rPr>
+              <w:t>message</w:t>
+            </w:r>
+            <w:r>
+              <w:rPr>
+                <w:rFonts w:cs="Times New Roman"/>
+                <w:szCs w:val="24"/>
+              </w:rPr>
+              <w:t>": "</w:t>
             </w:r>
             <w:r>
               <w:rPr>
@@ -5294,7 +5650,6 @@
               <w:rPr>
                 <w:rFonts w:cs="Times New Roman"/>
                 <w:szCs w:val="24"/>
-                <w:lang w:val="en-US"/>
               </w:rPr>
               <w:t xml:space="preserve"> </w:t>
             </w:r>
@@ -5309,7 +5664,6 @@
               <w:rPr>
                 <w:rFonts w:cs="Times New Roman"/>
                 <w:szCs w:val="24"/>
-                <w:lang w:val="en-US"/>
               </w:rPr>
               <w:t xml:space="preserve"> </w:t>
             </w:r>
@@ -5324,7 +5678,6 @@
               <w:rPr>
                 <w:rFonts w:cs="Times New Roman"/>
                 <w:szCs w:val="24"/>
-                <w:lang w:val="en-US"/>
               </w:rPr>
               <w:t>"</w:t>
             </w:r>
@@ -5342,7 +5695,6 @@
               <w:rPr>
                 <w:rFonts w:cs="Times New Roman"/>
                 <w:szCs w:val="24"/>
-                <w:lang w:val="en-US"/>
               </w:rPr>
               <w:t xml:space="preserve">  }</w:t>
             </w:r>
@@ -5353,14 +5705,12 @@
               <w:rPr>
                 <w:rFonts w:cs="Times New Roman"/>
                 <w:szCs w:val="24"/>
-                <w:lang w:val="en-US"/>
-              </w:rPr>
-            </w:pPr>
-            <w:r>
-              <w:rPr>
-                <w:rFonts w:cs="Times New Roman"/>
-                <w:szCs w:val="24"/>
-                <w:lang w:val="en-US"/>
+              </w:rPr>
+            </w:pPr>
+            <w:r>
+              <w:rPr>
+                <w:rFonts w:cs="Times New Roman"/>
+                <w:szCs w:val="24"/>
               </w:rPr>
               <w:t>}</w:t>
             </w:r>
@@ -5371,7 +5721,6 @@
               <w:rPr>
                 <w:rFonts w:cs="Times New Roman"/>
                 <w:szCs w:val="24"/>
-                <w:lang w:val="en-US"/>
               </w:rPr>
             </w:pPr>
           </w:p>
@@ -5382,7 +5731,6 @@
                 <w:rFonts w:cs="Times New Roman"/>
                 <w:szCs w:val="24"/>
                 <w:u w:val="single"/>
-                <w:lang w:val="en-US"/>
               </w:rPr>
             </w:pPr>
             <w:r>
@@ -5398,7 +5746,6 @@
                 <w:rFonts w:cs="Times New Roman"/>
                 <w:szCs w:val="24"/>
                 <w:u w:val="single"/>
-                <w:lang w:val="en-US"/>
               </w:rPr>
               <w:t xml:space="preserve"> </w:t>
             </w:r>
@@ -5415,7 +5762,6 @@
                 <w:rFonts w:cs="Times New Roman"/>
                 <w:szCs w:val="24"/>
                 <w:u w:val="single"/>
-                <w:lang w:val="en-US"/>
               </w:rPr>
               <w:t xml:space="preserve"> </w:t>
             </w:r>
@@ -5532,6 +5878,7 @@
                 <w:szCs w:val="24"/>
               </w:rPr>
             </w:pPr>
+            <w:proofErr w:type="spellStart"/>
             <w:r>
               <w:rPr>
                 <w:rFonts w:cs="Times New Roman"/>
@@ -5539,6 +5886,7 @@
               </w:rPr>
               <w:t>Request</w:t>
             </w:r>
+            <w:proofErr w:type="spellEnd"/>
           </w:p>
         </w:tc>
         <w:tc>
@@ -5677,8 +6025,18 @@
                 <w:szCs w:val="24"/>
                 <w:lang w:val="en-US"/>
               </w:rPr>
-              <w:t>Content-Type: application/json</w:t>
-            </w:r>
+              <w:t>Content-Type: application/</w:t>
+            </w:r>
+            <w:proofErr w:type="spellStart"/>
+            <w:r>
+              <w:rPr>
+                <w:rFonts w:cs="Times New Roman"/>
+                <w:szCs w:val="24"/>
+                <w:lang w:val="en-US"/>
+              </w:rPr>
+              <w:t>json</w:t>
+            </w:r>
+            <w:proofErr w:type="spellEnd"/>
           </w:p>
           <w:p>
             <w:pPr>
@@ -5890,8 +6248,18 @@
                 <w:szCs w:val="24"/>
                 <w:lang w:val="en-US"/>
               </w:rPr>
-              <w:t xml:space="preserve"> application/json</w:t>
-            </w:r>
+              <w:t xml:space="preserve"> application/</w:t>
+            </w:r>
+            <w:proofErr w:type="spellStart"/>
+            <w:r>
+              <w:rPr>
+                <w:rFonts w:cs="Times New Roman"/>
+                <w:szCs w:val="24"/>
+                <w:lang w:val="en-US"/>
+              </w:rPr>
+              <w:t>json</w:t>
+            </w:r>
+            <w:proofErr w:type="spellEnd"/>
           </w:p>
           <w:p>
             <w:pPr>
@@ -5966,7 +6334,25 @@
                 <w:szCs w:val="24"/>
                 <w:lang w:val="en-US"/>
               </w:rPr>
-              <w:t xml:space="preserve">    "api_token": "eyJhbGciOiJIUzI1NiIsInR5cCI6IkpXVCJ9..."</w:t>
+              <w:t xml:space="preserve">    "</w:t>
+            </w:r>
+            <w:proofErr w:type="spellStart"/>
+            <w:r>
+              <w:rPr>
+                <w:rFonts w:cs="Times New Roman"/>
+                <w:szCs w:val="24"/>
+                <w:lang w:val="en-US"/>
+              </w:rPr>
+              <w:t>api_token</w:t>
+            </w:r>
+            <w:proofErr w:type="spellEnd"/>
+            <w:r>
+              <w:rPr>
+                <w:rFonts w:cs="Times New Roman"/>
+                <w:szCs w:val="24"/>
+                <w:lang w:val="en-US"/>
+              </w:rPr>
+              <w:t>": "eyJhbGciOiJIUzI1NiIsInR5cCI6IkpXVCJ9..."</w:t>
             </w:r>
           </w:p>
           <w:p>
@@ -6093,8 +6479,18 @@
                 <w:szCs w:val="24"/>
                 <w:lang w:val="en-US"/>
               </w:rPr>
-              <w:t xml:space="preserve"> application/json</w:t>
-            </w:r>
+              <w:t xml:space="preserve"> application/</w:t>
+            </w:r>
+            <w:proofErr w:type="spellStart"/>
+            <w:r>
+              <w:rPr>
+                <w:rFonts w:cs="Times New Roman"/>
+                <w:szCs w:val="24"/>
+                <w:lang w:val="en-US"/>
+              </w:rPr>
+              <w:t>json</w:t>
+            </w:r>
+            <w:proofErr w:type="spellEnd"/>
           </w:p>
           <w:p>
             <w:pPr>
@@ -6352,6 +6748,7 @@
                 <w:szCs w:val="24"/>
               </w:rPr>
             </w:pPr>
+            <w:proofErr w:type="spellStart"/>
             <w:r>
               <w:rPr>
                 <w:rFonts w:cs="Times New Roman"/>
@@ -6359,6 +6756,7 @@
               </w:rPr>
               <w:t>Request</w:t>
             </w:r>
+            <w:proofErr w:type="spellEnd"/>
           </w:p>
         </w:tc>
         <w:tc>
@@ -6643,8 +7041,18 @@
                 <w:szCs w:val="24"/>
                 <w:lang w:val="en-US"/>
               </w:rPr>
-              <w:t xml:space="preserve"> application/json</w:t>
-            </w:r>
+              <w:t xml:space="preserve"> application/</w:t>
+            </w:r>
+            <w:proofErr w:type="spellStart"/>
+            <w:r>
+              <w:rPr>
+                <w:rFonts w:cs="Times New Roman"/>
+                <w:szCs w:val="24"/>
+                <w:lang w:val="en-US"/>
+              </w:rPr>
+              <w:t>json</w:t>
+            </w:r>
+            <w:proofErr w:type="spellEnd"/>
           </w:p>
           <w:p>
             <w:pPr>
@@ -7097,8 +7505,18 @@
                 <w:szCs w:val="24"/>
                 <w:lang w:val="en-US"/>
               </w:rPr>
-              <w:t xml:space="preserve"> application/json</w:t>
-            </w:r>
+              <w:t xml:space="preserve"> application/</w:t>
+            </w:r>
+            <w:proofErr w:type="spellStart"/>
+            <w:r>
+              <w:rPr>
+                <w:rFonts w:cs="Times New Roman"/>
+                <w:szCs w:val="24"/>
+                <w:lang w:val="en-US"/>
+              </w:rPr>
+              <w:t>json</w:t>
+            </w:r>
+            <w:proofErr w:type="spellEnd"/>
           </w:p>
           <w:p>
             <w:pPr>
@@ -7343,6 +7761,7 @@
                 <w:szCs w:val="24"/>
               </w:rPr>
             </w:pPr>
+            <w:proofErr w:type="spellStart"/>
             <w:r>
               <w:rPr>
                 <w:rFonts w:cs="Times New Roman"/>
@@ -7350,6 +7769,7 @@
               </w:rPr>
               <w:t>Request</w:t>
             </w:r>
+            <w:proofErr w:type="spellEnd"/>
           </w:p>
         </w:tc>
         <w:tc>
@@ -7680,8 +8100,18 @@
                 <w:szCs w:val="24"/>
                 <w:lang w:val="en-US"/>
               </w:rPr>
-              <w:t xml:space="preserve"> application/json</w:t>
-            </w:r>
+              <w:t xml:space="preserve"> application/</w:t>
+            </w:r>
+            <w:proofErr w:type="spellStart"/>
+            <w:r>
+              <w:rPr>
+                <w:rFonts w:cs="Times New Roman"/>
+                <w:szCs w:val="24"/>
+                <w:lang w:val="en-US"/>
+              </w:rPr>
+              <w:t>json</w:t>
+            </w:r>
+            <w:proofErr w:type="spellEnd"/>
           </w:p>
           <w:p>
             <w:pPr>
@@ -7826,6 +8256,7 @@
               </w:rPr>
               <w:t>       "</w:t>
             </w:r>
+            <w:proofErr w:type="spellStart"/>
             <w:r>
               <w:rPr>
                 <w:rFonts w:cs="Times New Roman"/>
@@ -7834,6 +8265,7 @@
               </w:rPr>
               <w:t>product_id</w:t>
             </w:r>
+            <w:proofErr w:type="spellEnd"/>
             <w:r>
               <w:rPr>
                 <w:rFonts w:cs="Times New Roman"/>
@@ -8063,7 +8495,6 @@
               <w:rPr>
                 <w:rFonts w:cs="Times New Roman"/>
                 <w:szCs w:val="24"/>
-                <w:lang w:val="en-US"/>
               </w:rPr>
             </w:pPr>
             <w:r>
@@ -8078,7 +8509,6 @@
               <w:rPr>
                 <w:rFonts w:cs="Times New Roman"/>
                 <w:szCs w:val="24"/>
-                <w:lang w:val="en-US"/>
               </w:rPr>
               <w:t>},</w:t>
             </w:r>
@@ -8089,14 +8519,12 @@
               <w:rPr>
                 <w:rFonts w:cs="Times New Roman"/>
                 <w:szCs w:val="24"/>
-                <w:lang w:val="en-US"/>
-              </w:rPr>
-            </w:pPr>
-            <w:r>
-              <w:rPr>
-                <w:rFonts w:cs="Times New Roman"/>
-                <w:szCs w:val="24"/>
-                <w:lang w:val="en-US"/>
+              </w:rPr>
+            </w:pPr>
+            <w:r>
+              <w:rPr>
+                <w:rFonts w:cs="Times New Roman"/>
+                <w:szCs w:val="24"/>
               </w:rPr>
               <w:t xml:space="preserve">    // </w:t>
             </w:r>
@@ -8111,7 +8539,6 @@
               <w:rPr>
                 <w:rFonts w:cs="Times New Roman"/>
                 <w:szCs w:val="24"/>
-                <w:lang w:val="en-US"/>
               </w:rPr>
               <w:t xml:space="preserve"> </w:t>
             </w:r>
@@ -8135,7 +8562,6 @@
               <w:rPr>
                 <w:rFonts w:cs="Times New Roman"/>
                 <w:szCs w:val="24"/>
-                <w:lang w:val="en-US"/>
               </w:rPr>
               <w:t xml:space="preserve">  </w:t>
             </w:r>
@@ -8195,6 +8621,7 @@
               <w:rPr>
                 <w:rFonts w:cs="Times New Roman"/>
                 <w:szCs w:val="24"/>
+                <w:lang w:val="en-US"/>
               </w:rPr>
             </w:pPr>
             <w:r>
@@ -8213,6 +8640,7 @@
                 <w:b/>
                 <w:bCs/>
                 <w:szCs w:val="24"/>
+                <w:lang w:val="en-US"/>
               </w:rPr>
               <w:t xml:space="preserve">: </w:t>
             </w:r>
@@ -8220,6 +8648,7 @@
               <w:rPr>
                 <w:rFonts w:cs="Times New Roman"/>
                 <w:szCs w:val="24"/>
+                <w:lang w:val="en-US"/>
               </w:rPr>
               <w:t>404</w:t>
             </w:r>
@@ -8248,8 +8677,18 @@
                 <w:szCs w:val="24"/>
                 <w:lang w:val="en-US"/>
               </w:rPr>
-              <w:t xml:space="preserve"> application/json</w:t>
-            </w:r>
+              <w:t xml:space="preserve"> application/</w:t>
+            </w:r>
+            <w:proofErr w:type="spellStart"/>
+            <w:r>
+              <w:rPr>
+                <w:rFonts w:cs="Times New Roman"/>
+                <w:szCs w:val="24"/>
+                <w:lang w:val="en-US"/>
+              </w:rPr>
+              <w:t>json</w:t>
+            </w:r>
+            <w:proofErr w:type="spellEnd"/>
           </w:p>
           <w:p>
             <w:pPr>
@@ -8494,6 +8933,7 @@
                 <w:szCs w:val="24"/>
               </w:rPr>
             </w:pPr>
+            <w:proofErr w:type="spellStart"/>
             <w:r>
               <w:rPr>
                 <w:rFonts w:cs="Times New Roman"/>
@@ -8501,6 +8941,7 @@
               </w:rPr>
               <w:t>Request</w:t>
             </w:r>
+            <w:proofErr w:type="spellEnd"/>
           </w:p>
         </w:tc>
         <w:tc>
@@ -8539,7 +8980,7 @@
       </w:tr>
       <w:tr>
         <w:trPr>
-          <w:trHeight w:val="2819"/>
+          <w:trHeight w:val="196"/>
         </w:trPr>
         <w:tc>
           <w:tcPr>
@@ -8638,7 +9079,25 @@
                 <w:szCs w:val="24"/>
                 <w:lang w:val="en-US"/>
               </w:rPr>
-              <w:t>Authorization: Bearer {{api_token}}</w:t>
+              <w:t>Authorization: Bearer {{</w:t>
+            </w:r>
+            <w:proofErr w:type="spellStart"/>
+            <w:r>
+              <w:rPr>
+                <w:rFonts w:cs="Times New Roman"/>
+                <w:szCs w:val="24"/>
+                <w:lang w:val="en-US"/>
+              </w:rPr>
+              <w:t>api_token</w:t>
+            </w:r>
+            <w:proofErr w:type="spellEnd"/>
+            <w:r>
+              <w:rPr>
+                <w:rFonts w:cs="Times New Roman"/>
+                <w:szCs w:val="24"/>
+                <w:lang w:val="en-US"/>
+              </w:rPr>
+              <w:t>}}</w:t>
             </w:r>
           </w:p>
           <w:p>
@@ -8776,7 +9235,15 @@
                 <w:szCs w:val="24"/>
                 <w:lang w:val="en-US"/>
               </w:rPr>
-              <w:t>200</w:t>
+              <w:t>20</w:t>
+            </w:r>
+            <w:r>
+              <w:rPr>
+                <w:rFonts w:cs="Times New Roman"/>
+                <w:szCs w:val="24"/>
+                <w:lang w:val="en-US"/>
+              </w:rPr>
+              <w:t>4</w:t>
             </w:r>
           </w:p>
           <w:p>
@@ -8803,8 +9270,18 @@
                 <w:szCs w:val="24"/>
                 <w:lang w:val="en-US"/>
               </w:rPr>
-              <w:t xml:space="preserve"> application/json</w:t>
-            </w:r>
+              <w:t xml:space="preserve"> application/</w:t>
+            </w:r>
+            <w:proofErr w:type="spellStart"/>
+            <w:r>
+              <w:rPr>
+                <w:rFonts w:cs="Times New Roman"/>
+                <w:szCs w:val="24"/>
+                <w:lang w:val="en-US"/>
+              </w:rPr>
+              <w:t>json</w:t>
+            </w:r>
+            <w:proofErr w:type="spellEnd"/>
           </w:p>
           <w:p>
             <w:pPr>
@@ -8865,75 +9342,6 @@
                 <w:rFonts w:cs="Times New Roman"/>
                 <w:szCs w:val="24"/>
               </w:rPr>
-              <w:t xml:space="preserve">  "</w:t>
-            </w:r>
-            <w:r>
-              <w:rPr>
-                <w:rFonts w:cs="Times New Roman"/>
-                <w:szCs w:val="24"/>
-                <w:lang w:val="en-US"/>
-              </w:rPr>
-              <w:t>data</w:t>
-            </w:r>
-            <w:r>
-              <w:rPr>
-                <w:rFonts w:cs="Times New Roman"/>
-                <w:szCs w:val="24"/>
-              </w:rPr>
-              <w:t>": {</w:t>
-            </w:r>
-          </w:p>
-          <w:p>
-            <w:pPr>
-              <w:pStyle w:val="ac"/>
-              <w:rPr>
-                <w:rFonts w:cs="Times New Roman"/>
-                <w:szCs w:val="24"/>
-              </w:rPr>
-            </w:pPr>
-            <w:r>
-              <w:rPr>
-                <w:rFonts w:cs="Times New Roman"/>
-                <w:szCs w:val="24"/>
-              </w:rPr>
-              <w:t xml:space="preserve">    "</w:t>
-            </w:r>
-            <w:r>
-              <w:rPr>
-                <w:rFonts w:cs="Times New Roman"/>
-                <w:szCs w:val="24"/>
-                <w:lang w:val="en-US"/>
-              </w:rPr>
-              <w:t>message</w:t>
-            </w:r>
-            <w:r>
-              <w:rPr>
-                <w:rFonts w:cs="Times New Roman"/>
-                <w:szCs w:val="24"/>
-              </w:rPr>
-              <w:t>": "Вы успешно вышли из системы"</w:t>
-            </w:r>
-          </w:p>
-          <w:p>
-            <w:pPr>
-              <w:pStyle w:val="ac"/>
-              <w:rPr>
-                <w:rFonts w:cs="Times New Roman"/>
-                <w:szCs w:val="24"/>
-              </w:rPr>
-            </w:pPr>
-            <w:r>
-              <w:rPr>
-                <w:rFonts w:cs="Times New Roman"/>
-                <w:szCs w:val="24"/>
-              </w:rPr>
-              <w:t xml:space="preserve">  </w:t>
-            </w:r>
-            <w:r>
-              <w:rPr>
-                <w:rFonts w:cs="Times New Roman"/>
-                <w:szCs w:val="24"/>
-              </w:rPr>
               <w:t>}</w:t>
             </w:r>
           </w:p>
@@ -8943,22 +9351,6 @@
               <w:rPr>
                 <w:rFonts w:cs="Times New Roman"/>
                 <w:szCs w:val="24"/>
-              </w:rPr>
-            </w:pPr>
-            <w:r>
-              <w:rPr>
-                <w:rFonts w:cs="Times New Roman"/>
-                <w:szCs w:val="24"/>
-              </w:rPr>
-              <w:t>}</w:t>
-            </w:r>
-          </w:p>
-          <w:p>
-            <w:pPr>
-              <w:pStyle w:val="ac"/>
-              <w:rPr>
-                <w:rFonts w:cs="Times New Roman"/>
-                <w:szCs w:val="24"/>
                 <w:u w:val="single"/>
               </w:rPr>
             </w:pPr>
@@ -8986,7 +9378,6 @@
                 <w:b/>
                 <w:szCs w:val="24"/>
               </w:rPr>
-              <w:lastRenderedPageBreak/>
               <w:t>Формат ответа из общих требований</w:t>
             </w:r>
             <w:r>
@@ -9032,6 +9423,7 @@
           <w:sz w:val="28"/>
           <w:szCs w:val="28"/>
         </w:rPr>
+        <w:lastRenderedPageBreak/>
         <w:t>Просмотр своего профиля</w:t>
       </w:r>
       <w:bookmarkEnd w:id="13"/>
@@ -9084,6 +9476,7 @@
                 <w:szCs w:val="24"/>
               </w:rPr>
             </w:pPr>
+            <w:proofErr w:type="spellStart"/>
             <w:r>
               <w:rPr>
                 <w:rFonts w:cs="Times New Roman"/>
@@ -9091,6 +9484,7 @@
               </w:rPr>
               <w:t>Request</w:t>
             </w:r>
+            <w:proofErr w:type="spellEnd"/>
           </w:p>
         </w:tc>
         <w:tc>
@@ -9236,7 +9630,25 @@
                 <w:szCs w:val="24"/>
                 <w:lang w:val="en-US"/>
               </w:rPr>
-              <w:t>Authorization: Bearer {{api_token}}</w:t>
+              <w:t>Authorization: Bearer {{</w:t>
+            </w:r>
+            <w:proofErr w:type="spellStart"/>
+            <w:r>
+              <w:rPr>
+                <w:rFonts w:cs="Times New Roman"/>
+                <w:szCs w:val="24"/>
+                <w:lang w:val="en-US"/>
+              </w:rPr>
+              <w:t>api_token</w:t>
+            </w:r>
+            <w:proofErr w:type="spellEnd"/>
+            <w:r>
+              <w:rPr>
+                <w:rFonts w:cs="Times New Roman"/>
+                <w:szCs w:val="24"/>
+                <w:lang w:val="en-US"/>
+              </w:rPr>
+              <w:t>}}</w:t>
             </w:r>
           </w:p>
           <w:p>
@@ -9401,8 +9813,18 @@
                 <w:szCs w:val="24"/>
                 <w:lang w:val="en-US"/>
               </w:rPr>
-              <w:t xml:space="preserve"> application/json</w:t>
-            </w:r>
+              <w:t xml:space="preserve"> application/</w:t>
+            </w:r>
+            <w:proofErr w:type="spellStart"/>
+            <w:r>
+              <w:rPr>
+                <w:rFonts w:cs="Times New Roman"/>
+                <w:szCs w:val="24"/>
+                <w:lang w:val="en-US"/>
+              </w:rPr>
+              <w:t>json</w:t>
+            </w:r>
+            <w:proofErr w:type="spellEnd"/>
           </w:p>
           <w:p>
             <w:pPr>
@@ -9511,7 +9933,25 @@
                 <w:szCs w:val="24"/>
                 <w:lang w:val="en-US"/>
               </w:rPr>
-              <w:t>"surname": "Usertest",</w:t>
+              <w:t>"surname": "</w:t>
+            </w:r>
+            <w:proofErr w:type="spellStart"/>
+            <w:r>
+              <w:rPr>
+                <w:rFonts w:cs="Times New Roman"/>
+                <w:szCs w:val="24"/>
+                <w:lang w:val="en-US"/>
+              </w:rPr>
+              <w:t>Usertest</w:t>
+            </w:r>
+            <w:proofErr w:type="spellEnd"/>
+            <w:r>
+              <w:rPr>
+                <w:rFonts w:cs="Times New Roman"/>
+                <w:szCs w:val="24"/>
+                <w:lang w:val="en-US"/>
+              </w:rPr>
+              <w:t>",</w:t>
             </w:r>
           </w:p>
           <w:p>
@@ -9537,7 +9977,25 @@
                 <w:szCs w:val="24"/>
                 <w:lang w:val="en-US"/>
               </w:rPr>
-              <w:t>"name": " Usertest",</w:t>
+              <w:t xml:space="preserve">"name": " </w:t>
+            </w:r>
+            <w:proofErr w:type="spellStart"/>
+            <w:r>
+              <w:rPr>
+                <w:rFonts w:cs="Times New Roman"/>
+                <w:szCs w:val="24"/>
+                <w:lang w:val="en-US"/>
+              </w:rPr>
+              <w:t>Usertest</w:t>
+            </w:r>
+            <w:proofErr w:type="spellEnd"/>
+            <w:r>
+              <w:rPr>
+                <w:rFonts w:cs="Times New Roman"/>
+                <w:szCs w:val="24"/>
+                <w:lang w:val="en-US"/>
+              </w:rPr>
+              <w:t>",</w:t>
             </w:r>
           </w:p>
           <w:p>
@@ -9563,7 +10021,25 @@
                 <w:szCs w:val="24"/>
                 <w:lang w:val="en-US"/>
               </w:rPr>
-              <w:t>"patronymic": " Usertest",</w:t>
+              <w:t xml:space="preserve">"patronymic": " </w:t>
+            </w:r>
+            <w:proofErr w:type="spellStart"/>
+            <w:r>
+              <w:rPr>
+                <w:rFonts w:cs="Times New Roman"/>
+                <w:szCs w:val="24"/>
+                <w:lang w:val="en-US"/>
+              </w:rPr>
+              <w:t>Usertest</w:t>
+            </w:r>
+            <w:proofErr w:type="spellEnd"/>
+            <w:r>
+              <w:rPr>
+                <w:rFonts w:cs="Times New Roman"/>
+                <w:szCs w:val="24"/>
+                <w:lang w:val="en-US"/>
+              </w:rPr>
+              <w:t>",</w:t>
             </w:r>
           </w:p>
           <w:p>
@@ -9589,7 +10065,25 @@
                 <w:szCs w:val="24"/>
                 <w:lang w:val="en-US"/>
               </w:rPr>
-              <w:t>"login": " Usertest",</w:t>
+              <w:t xml:space="preserve">"login": " </w:t>
+            </w:r>
+            <w:proofErr w:type="spellStart"/>
+            <w:r>
+              <w:rPr>
+                <w:rFonts w:cs="Times New Roman"/>
+                <w:szCs w:val="24"/>
+                <w:lang w:val="en-US"/>
+              </w:rPr>
+              <w:t>Usertest</w:t>
+            </w:r>
+            <w:proofErr w:type="spellEnd"/>
+            <w:r>
+              <w:rPr>
+                <w:rFonts w:cs="Times New Roman"/>
+                <w:szCs w:val="24"/>
+                <w:lang w:val="en-US"/>
+              </w:rPr>
+              <w:t>",</w:t>
             </w:r>
           </w:p>
           <w:p>
@@ -9807,7 +10301,23 @@
           <w:rFonts w:cs="Times New Roman"/>
           <w:szCs w:val="24"/>
         </w:rPr>
-        <w:t>При отправке запроса необходимо передать FormData со следующими полями:</w:t>
+        <w:t xml:space="preserve">При отправке запроса необходимо передать </w:t>
+      </w:r>
+      <w:proofErr w:type="spellStart"/>
+      <w:r>
+        <w:rPr>
+          <w:rFonts w:cs="Times New Roman"/>
+          <w:szCs w:val="24"/>
+        </w:rPr>
+        <w:t>FormData</w:t>
+      </w:r>
+      <w:proofErr w:type="spellEnd"/>
+      <w:r>
+        <w:rPr>
+          <w:rFonts w:cs="Times New Roman"/>
+          <w:szCs w:val="24"/>
+        </w:rPr>
+        <w:t xml:space="preserve"> со следующими полями:</w:t>
       </w:r>
     </w:p>
     <w:p>
@@ -9865,7 +10375,7 @@
           <w:szCs w:val="24"/>
           <w:lang w:val="en-US"/>
         </w:rPr>
-        <w:t>textReview</w:t>
+        <w:t>description</w:t>
       </w:r>
       <w:r>
         <w:rPr>
@@ -9930,6 +10440,7 @@
                 <w:szCs w:val="24"/>
               </w:rPr>
             </w:pPr>
+            <w:proofErr w:type="spellStart"/>
             <w:r>
               <w:rPr>
                 <w:rFonts w:cs="Times New Roman"/>
@@ -9937,6 +10448,7 @@
               </w:rPr>
               <w:t>Request</w:t>
             </w:r>
+            <w:proofErr w:type="spellEnd"/>
           </w:p>
         </w:tc>
         <w:tc>
@@ -10072,7 +10584,25 @@
                 <w:szCs w:val="24"/>
                 <w:lang w:val="en-US"/>
               </w:rPr>
-              <w:t xml:space="preserve">Authorization: Bearer {{api_token}}, </w:t>
+              <w:t>Authorization: Bearer {{</w:t>
+            </w:r>
+            <w:proofErr w:type="spellStart"/>
+            <w:r>
+              <w:rPr>
+                <w:rFonts w:cs="Times New Roman"/>
+                <w:szCs w:val="24"/>
+                <w:lang w:val="en-US"/>
+              </w:rPr>
+              <w:t>api_token</w:t>
+            </w:r>
+            <w:proofErr w:type="spellEnd"/>
+            <w:r>
+              <w:rPr>
+                <w:rFonts w:cs="Times New Roman"/>
+                <w:szCs w:val="24"/>
+                <w:lang w:val="en-US"/>
+              </w:rPr>
+              <w:t xml:space="preserve">}}, </w:t>
             </w:r>
           </w:p>
           <w:p>
@@ -10092,8 +10622,18 @@
                 <w:szCs w:val="24"/>
                 <w:lang w:val="en-US"/>
               </w:rPr>
-              <w:t>Content-Type: application/json</w:t>
-            </w:r>
+              <w:t>Content-Type: application/</w:t>
+            </w:r>
+            <w:proofErr w:type="spellStart"/>
+            <w:r>
+              <w:rPr>
+                <w:rFonts w:cs="Times New Roman"/>
+                <w:szCs w:val="24"/>
+                <w:lang w:val="en-US"/>
+              </w:rPr>
+              <w:t>json</w:t>
+            </w:r>
+            <w:proofErr w:type="spellEnd"/>
           </w:p>
           <w:p>
             <w:pPr>
@@ -10168,25 +10708,76 @@
                 <w:szCs w:val="24"/>
                 <w:lang w:val="en-US"/>
               </w:rPr>
-              <w:t xml:space="preserve">  "textReview": "Отличный товар!"</w:t>
-            </w:r>
-          </w:p>
-          <w:p>
-            <w:pPr>
-              <w:pStyle w:val="ac"/>
-              <w:rPr>
-                <w:rFonts w:cs="Times New Roman"/>
-                <w:szCs w:val="24"/>
-                <w:lang w:val="en-US"/>
-              </w:rPr>
-            </w:pPr>
-            <w:r>
-              <w:rPr>
-                <w:rFonts w:cs="Times New Roman"/>
-                <w:szCs w:val="24"/>
-                <w:lang w:val="en-US"/>
-              </w:rPr>
-              <w:lastRenderedPageBreak/>
+              <w:t xml:space="preserve">  "</w:t>
+            </w:r>
+            <w:r>
+              <w:rPr>
+                <w:rFonts w:cs="Times New Roman"/>
+                <w:szCs w:val="24"/>
+                <w:lang w:val="en-US"/>
+              </w:rPr>
+              <w:t>description</w:t>
+            </w:r>
+            <w:r>
+              <w:rPr>
+                <w:rFonts w:cs="Times New Roman"/>
+                <w:szCs w:val="24"/>
+                <w:lang w:val="en-US"/>
+              </w:rPr>
+              <w:t>": "</w:t>
+            </w:r>
+            <w:proofErr w:type="spellStart"/>
+            <w:r>
+              <w:rPr>
+                <w:rFonts w:cs="Times New Roman"/>
+                <w:szCs w:val="24"/>
+                <w:lang w:val="en-US"/>
+              </w:rPr>
+              <w:t>Отличный</w:t>
+            </w:r>
+            <w:proofErr w:type="spellEnd"/>
+            <w:r>
+              <w:rPr>
+                <w:rFonts w:cs="Times New Roman"/>
+                <w:szCs w:val="24"/>
+                <w:lang w:val="en-US"/>
+              </w:rPr>
+              <w:t xml:space="preserve"> </w:t>
+            </w:r>
+            <w:proofErr w:type="spellStart"/>
+            <w:r>
+              <w:rPr>
+                <w:rFonts w:cs="Times New Roman"/>
+                <w:szCs w:val="24"/>
+                <w:lang w:val="en-US"/>
+              </w:rPr>
+              <w:t>товар</w:t>
+            </w:r>
+            <w:proofErr w:type="spellEnd"/>
+            <w:r>
+              <w:rPr>
+                <w:rFonts w:cs="Times New Roman"/>
+                <w:szCs w:val="24"/>
+                <w:lang w:val="en-US"/>
+              </w:rPr>
+              <w:t>!"</w:t>
+            </w:r>
+          </w:p>
+          <w:p>
+            <w:pPr>
+              <w:pStyle w:val="ac"/>
+              <w:rPr>
+                <w:rFonts w:cs="Times New Roman"/>
+                <w:szCs w:val="24"/>
+                <w:lang w:val="en-US"/>
+              </w:rPr>
+            </w:pPr>
+            <w:r>
+              <w:rPr>
+                <w:rFonts w:cs="Times New Roman"/>
+                <w:szCs w:val="24"/>
+                <w:lang w:val="en-US"/>
+              </w:rPr>
               <w:t>}</w:t>
             </w:r>
           </w:p>
@@ -10223,376 +10814,482 @@
                 <w:szCs w:val="24"/>
                 <w:u w:val="single"/>
               </w:rPr>
+              <w:t>Успешный</w:t>
+            </w:r>
+            <w:r>
+              <w:rPr>
+                <w:rFonts w:cs="Times New Roman"/>
+                <w:szCs w:val="24"/>
+                <w:u w:val="single"/>
+                <w:lang w:val="en-US"/>
+              </w:rPr>
+              <w:t xml:space="preserve"> </w:t>
+            </w:r>
+            <w:r>
+              <w:rPr>
+                <w:rFonts w:cs="Times New Roman"/>
+                <w:szCs w:val="24"/>
+                <w:u w:val="single"/>
+              </w:rPr>
+              <w:t>ответ</w:t>
+            </w:r>
+          </w:p>
+          <w:p>
+            <w:pPr>
+              <w:pStyle w:val="ac"/>
+              <w:rPr>
+                <w:rFonts w:cs="Times New Roman"/>
+                <w:szCs w:val="24"/>
+              </w:rPr>
+            </w:pPr>
+            <w:r>
+              <w:rPr>
+                <w:rFonts w:cs="Times New Roman"/>
+                <w:b/>
+                <w:szCs w:val="24"/>
+                <w:lang w:val="en-US"/>
+              </w:rPr>
+              <w:t xml:space="preserve">Status: </w:t>
+            </w:r>
+            <w:r>
+              <w:rPr>
+                <w:rFonts w:cs="Times New Roman"/>
+                <w:szCs w:val="24"/>
+                <w:lang w:val="en-US"/>
+              </w:rPr>
+              <w:t>20</w:t>
+            </w:r>
+            <w:r>
+              <w:rPr>
+                <w:rFonts w:cs="Times New Roman"/>
+                <w:szCs w:val="24"/>
+                <w:lang w:val="en-US"/>
+              </w:rPr>
+              <w:t>1</w:t>
+            </w:r>
+          </w:p>
+          <w:p>
+            <w:pPr>
+              <w:pStyle w:val="ac"/>
+              <w:rPr>
+                <w:rFonts w:cs="Times New Roman"/>
+                <w:szCs w:val="24"/>
+                <w:lang w:val="en-US"/>
+              </w:rPr>
+            </w:pPr>
+            <w:r>
+              <w:rPr>
+                <w:rFonts w:cs="Times New Roman"/>
+                <w:b/>
+                <w:szCs w:val="24"/>
+                <w:lang w:val="en-US"/>
+              </w:rPr>
+              <w:t>Content-Type:</w:t>
+            </w:r>
+            <w:r>
+              <w:rPr>
+                <w:rFonts w:cs="Times New Roman"/>
+                <w:szCs w:val="24"/>
+                <w:lang w:val="en-US"/>
+              </w:rPr>
+              <w:t xml:space="preserve"> application/</w:t>
+            </w:r>
+            <w:proofErr w:type="spellStart"/>
+            <w:r>
+              <w:rPr>
+                <w:rFonts w:cs="Times New Roman"/>
+                <w:szCs w:val="24"/>
+                <w:lang w:val="en-US"/>
+              </w:rPr>
+              <w:t>json</w:t>
+            </w:r>
+            <w:proofErr w:type="spellEnd"/>
+          </w:p>
+          <w:p>
+            <w:pPr>
+              <w:pStyle w:val="ac"/>
+              <w:rPr>
+                <w:rFonts w:cs="Times New Roman"/>
+                <w:b/>
+                <w:bCs/>
+                <w:szCs w:val="24"/>
+              </w:rPr>
+            </w:pPr>
+            <w:r>
+              <w:rPr>
+                <w:rFonts w:cs="Times New Roman"/>
+                <w:b/>
+                <w:bCs/>
+                <w:szCs w:val="24"/>
+                <w:lang w:val="en-US"/>
+              </w:rPr>
+              <w:t>Body</w:t>
+            </w:r>
+            <w:r>
+              <w:rPr>
+                <w:rFonts w:cs="Times New Roman"/>
+                <w:b/>
+                <w:bCs/>
+                <w:szCs w:val="24"/>
+              </w:rPr>
+              <w:t>:</w:t>
+            </w:r>
+          </w:p>
+          <w:p>
+            <w:pPr>
+              <w:pStyle w:val="ac"/>
+              <w:rPr>
+                <w:rFonts w:cs="Times New Roman"/>
+                <w:szCs w:val="24"/>
+              </w:rPr>
+            </w:pPr>
+            <w:r>
+              <w:rPr>
+                <w:rFonts w:cs="Times New Roman"/>
+                <w:szCs w:val="24"/>
+              </w:rPr>
+              <w:t>{</w:t>
+            </w:r>
+          </w:p>
+          <w:p>
+            <w:pPr>
+              <w:pStyle w:val="ac"/>
+              <w:rPr>
+                <w:rFonts w:cs="Times New Roman"/>
+                <w:szCs w:val="24"/>
+              </w:rPr>
+            </w:pPr>
+            <w:r>
+              <w:rPr>
+                <w:rFonts w:cs="Times New Roman"/>
+                <w:szCs w:val="24"/>
+              </w:rPr>
+              <w:t>    "</w:t>
+            </w:r>
+            <w:proofErr w:type="spellStart"/>
+            <w:r>
+              <w:rPr>
+                <w:rFonts w:cs="Times New Roman"/>
+                <w:szCs w:val="24"/>
+              </w:rPr>
+              <w:t>message</w:t>
+            </w:r>
+            <w:proofErr w:type="spellEnd"/>
+            <w:r>
+              <w:rPr>
+                <w:rFonts w:cs="Times New Roman"/>
+                <w:szCs w:val="24"/>
+              </w:rPr>
+              <w:t>": "Отзыв успешно сохранен"</w:t>
+            </w:r>
+          </w:p>
+          <w:p>
+            <w:pPr>
+              <w:pStyle w:val="ac"/>
+              <w:rPr>
+                <w:rFonts w:cs="Times New Roman"/>
+                <w:szCs w:val="24"/>
+              </w:rPr>
+            </w:pPr>
+            <w:r>
+              <w:rPr>
+                <w:rFonts w:cs="Times New Roman"/>
+                <w:szCs w:val="24"/>
+              </w:rPr>
+              <w:t>}</w:t>
+            </w:r>
+          </w:p>
+          <w:p>
+            <w:pPr>
+              <w:pStyle w:val="ac"/>
+              <w:rPr>
+                <w:rFonts w:cs="Times New Roman"/>
+                <w:szCs w:val="24"/>
+                <w:u w:val="single"/>
+              </w:rPr>
+            </w:pPr>
+            <w:r>
+              <w:rPr>
+                <w:rFonts w:cs="Times New Roman"/>
+                <w:szCs w:val="24"/>
+                <w:u w:val="single"/>
+              </w:rPr>
+              <w:t>Ошибка авторизации</w:t>
+            </w:r>
+          </w:p>
+          <w:p>
+            <w:pPr>
+              <w:pStyle w:val="ac"/>
+              <w:rPr>
+                <w:rFonts w:cs="Times New Roman"/>
+                <w:szCs w:val="24"/>
+                <w:u w:val="single"/>
+              </w:rPr>
+            </w:pPr>
+            <w:r>
+              <w:rPr>
+                <w:rFonts w:cs="Times New Roman"/>
+                <w:b/>
+                <w:szCs w:val="24"/>
+              </w:rPr>
+              <w:t>Формат ответа из общих требований</w:t>
+            </w:r>
+            <w:r>
+              <w:rPr>
+                <w:rFonts w:cs="Times New Roman"/>
+                <w:szCs w:val="24"/>
+                <w:u w:val="single"/>
+              </w:rPr>
+              <w:t xml:space="preserve"> </w:t>
+            </w:r>
+          </w:p>
+          <w:p>
+            <w:pPr>
+              <w:pStyle w:val="ac"/>
+              <w:rPr>
+                <w:rFonts w:cs="Times New Roman"/>
+                <w:szCs w:val="24"/>
+                <w:u w:val="single"/>
+              </w:rPr>
+            </w:pPr>
+            <w:r>
+              <w:rPr>
+                <w:rFonts w:cs="Times New Roman"/>
+                <w:szCs w:val="24"/>
+                <w:u w:val="single"/>
+              </w:rPr>
+              <w:t>Ответ при попытке оставить отзыв на не купленный товар</w:t>
+            </w:r>
+          </w:p>
+          <w:p>
+            <w:pPr>
+              <w:pStyle w:val="ac"/>
+              <w:rPr>
+                <w:rFonts w:cs="Times New Roman"/>
+                <w:szCs w:val="24"/>
+                <w:lang w:val="en-US"/>
+              </w:rPr>
+            </w:pPr>
+            <w:r>
+              <w:rPr>
+                <w:rFonts w:cs="Times New Roman"/>
+                <w:b/>
+                <w:bCs/>
+                <w:szCs w:val="24"/>
+                <w:lang w:val="en-US"/>
+              </w:rPr>
+              <w:t xml:space="preserve">Status: </w:t>
+            </w:r>
+            <w:r>
+              <w:rPr>
+                <w:rFonts w:cs="Times New Roman"/>
+                <w:szCs w:val="24"/>
+                <w:lang w:val="en-US"/>
+              </w:rPr>
+              <w:t>404</w:t>
+            </w:r>
+          </w:p>
+          <w:p>
+            <w:pPr>
+              <w:pStyle w:val="ac"/>
+              <w:rPr>
+                <w:rFonts w:cs="Times New Roman"/>
+                <w:szCs w:val="24"/>
+                <w:lang w:val="en-US"/>
+              </w:rPr>
+            </w:pPr>
+            <w:r>
+              <w:rPr>
+                <w:rFonts w:cs="Times New Roman"/>
+                <w:b/>
+                <w:szCs w:val="24"/>
+                <w:lang w:val="en-US"/>
+              </w:rPr>
+              <w:t>Content-Type:</w:t>
+            </w:r>
+            <w:r>
+              <w:rPr>
+                <w:rFonts w:cs="Times New Roman"/>
+                <w:szCs w:val="24"/>
+                <w:lang w:val="en-US"/>
+              </w:rPr>
+              <w:t xml:space="preserve"> application/</w:t>
+            </w:r>
+            <w:proofErr w:type="spellStart"/>
+            <w:r>
+              <w:rPr>
+                <w:rFonts w:cs="Times New Roman"/>
+                <w:szCs w:val="24"/>
+                <w:lang w:val="en-US"/>
+              </w:rPr>
+              <w:t>json</w:t>
+            </w:r>
+            <w:proofErr w:type="spellEnd"/>
+          </w:p>
+          <w:p>
+            <w:pPr>
+              <w:pStyle w:val="ac"/>
+              <w:rPr>
+                <w:rFonts w:cs="Times New Roman"/>
+                <w:b/>
+                <w:bCs/>
+                <w:szCs w:val="24"/>
+                <w:lang w:val="en-US"/>
+              </w:rPr>
+            </w:pPr>
+            <w:r>
+              <w:rPr>
+                <w:rFonts w:cs="Times New Roman"/>
+                <w:b/>
+                <w:bCs/>
+                <w:szCs w:val="24"/>
+                <w:lang w:val="en-US"/>
+              </w:rPr>
+              <w:t>Body:</w:t>
+            </w:r>
+          </w:p>
+          <w:p>
+            <w:pPr>
+              <w:pStyle w:val="ac"/>
+              <w:rPr>
+                <w:rFonts w:cs="Times New Roman"/>
+                <w:szCs w:val="24"/>
+              </w:rPr>
+            </w:pPr>
+            <w:r>
+              <w:rPr>
+                <w:rFonts w:cs="Times New Roman"/>
+                <w:szCs w:val="24"/>
+              </w:rPr>
+              <w:t>{</w:t>
+            </w:r>
+          </w:p>
+          <w:p>
+            <w:pPr>
+              <w:pStyle w:val="ac"/>
+              <w:rPr>
+                <w:rFonts w:cs="Times New Roman"/>
+                <w:szCs w:val="24"/>
+              </w:rPr>
+            </w:pPr>
+            <w:r>
+              <w:rPr>
+                <w:rFonts w:cs="Times New Roman"/>
+                <w:szCs w:val="24"/>
+              </w:rPr>
+              <w:t>    "</w:t>
+            </w:r>
+            <w:proofErr w:type="spellStart"/>
+            <w:r>
+              <w:rPr>
+                <w:rFonts w:cs="Times New Roman"/>
+                <w:szCs w:val="24"/>
+              </w:rPr>
+              <w:t>success</w:t>
+            </w:r>
+            <w:proofErr w:type="spellEnd"/>
+            <w:r>
+              <w:rPr>
+                <w:rFonts w:cs="Times New Roman"/>
+                <w:szCs w:val="24"/>
+              </w:rPr>
+              <w:t xml:space="preserve">": </w:t>
+            </w:r>
+            <w:proofErr w:type="spellStart"/>
+            <w:r>
+              <w:rPr>
+                <w:rFonts w:cs="Times New Roman"/>
+                <w:szCs w:val="24"/>
+              </w:rPr>
+              <w:t>false</w:t>
+            </w:r>
+            <w:proofErr w:type="spellEnd"/>
+            <w:r>
+              <w:rPr>
+                <w:rFonts w:cs="Times New Roman"/>
+                <w:szCs w:val="24"/>
+              </w:rPr>
+              <w:t>,</w:t>
+            </w:r>
+          </w:p>
+          <w:p>
+            <w:pPr>
+              <w:pStyle w:val="ac"/>
+              <w:rPr>
+                <w:rFonts w:cs="Times New Roman"/>
+                <w:szCs w:val="24"/>
+              </w:rPr>
+            </w:pPr>
+            <w:r>
+              <w:rPr>
+                <w:rFonts w:cs="Times New Roman"/>
+                <w:szCs w:val="24"/>
+              </w:rPr>
+              <w:t>    "</w:t>
+            </w:r>
+            <w:proofErr w:type="spellStart"/>
+            <w:r>
+              <w:rPr>
+                <w:rFonts w:cs="Times New Roman"/>
+                <w:szCs w:val="24"/>
+              </w:rPr>
+              <w:t>code</w:t>
+            </w:r>
+            <w:proofErr w:type="spellEnd"/>
+            <w:r>
+              <w:rPr>
+                <w:rFonts w:cs="Times New Roman"/>
+                <w:szCs w:val="24"/>
+              </w:rPr>
+              <w:t>": 404,</w:t>
+            </w:r>
+          </w:p>
+          <w:p>
+            <w:pPr>
+              <w:pStyle w:val="ac"/>
+              <w:rPr>
+                <w:rFonts w:cs="Times New Roman"/>
+                <w:szCs w:val="24"/>
+              </w:rPr>
+            </w:pPr>
+            <w:r>
+              <w:rPr>
+                <w:rFonts w:cs="Times New Roman"/>
+                <w:szCs w:val="24"/>
+              </w:rPr>
+              <w:t>    "</w:t>
+            </w:r>
+            <w:proofErr w:type="spellStart"/>
+            <w:r>
+              <w:rPr>
+                <w:rFonts w:cs="Times New Roman"/>
+                <w:szCs w:val="24"/>
+              </w:rPr>
+              <w:t>message</w:t>
+            </w:r>
+            <w:proofErr w:type="spellEnd"/>
+            <w:r>
+              <w:rPr>
+                <w:rFonts w:cs="Times New Roman"/>
+                <w:szCs w:val="24"/>
+              </w:rPr>
+              <w:t>": "Вы не можете оставить отзыв на товар, который вы не покупали"</w:t>
+            </w:r>
+          </w:p>
+          <w:p>
+            <w:pPr>
+              <w:pStyle w:val="ac"/>
+              <w:rPr>
+                <w:rFonts w:cs="Times New Roman"/>
+                <w:szCs w:val="24"/>
+              </w:rPr>
+            </w:pPr>
+            <w:r>
+              <w:rPr>
+                <w:rFonts w:cs="Times New Roman"/>
+                <w:szCs w:val="24"/>
+              </w:rPr>
               <w:lastRenderedPageBreak/>
-              <w:t>Успешный</w:t>
-            </w:r>
-            <w:r>
-              <w:rPr>
-                <w:rFonts w:cs="Times New Roman"/>
-                <w:szCs w:val="24"/>
-                <w:u w:val="single"/>
-                <w:lang w:val="en-US"/>
-              </w:rPr>
-              <w:t xml:space="preserve"> </w:t>
-            </w:r>
-            <w:r>
-              <w:rPr>
-                <w:rFonts w:cs="Times New Roman"/>
-                <w:szCs w:val="24"/>
-                <w:u w:val="single"/>
-              </w:rPr>
-              <w:t>ответ</w:t>
-            </w:r>
-          </w:p>
-          <w:p>
-            <w:pPr>
-              <w:pStyle w:val="ac"/>
-              <w:rPr>
-                <w:rFonts w:cs="Times New Roman"/>
-                <w:szCs w:val="24"/>
-                <w:lang w:val="en-US"/>
-              </w:rPr>
-            </w:pPr>
-            <w:r>
-              <w:rPr>
-                <w:rFonts w:cs="Times New Roman"/>
-                <w:b/>
-                <w:szCs w:val="24"/>
-                <w:lang w:val="en-US"/>
-              </w:rPr>
-              <w:t xml:space="preserve">Status: </w:t>
-            </w:r>
-            <w:r>
-              <w:rPr>
-                <w:rFonts w:cs="Times New Roman"/>
-                <w:szCs w:val="24"/>
-                <w:lang w:val="en-US"/>
-              </w:rPr>
-              <w:t>200</w:t>
-            </w:r>
-          </w:p>
-          <w:p>
-            <w:pPr>
-              <w:pStyle w:val="ac"/>
-              <w:rPr>
-                <w:rFonts w:cs="Times New Roman"/>
-                <w:szCs w:val="24"/>
-                <w:lang w:val="en-US"/>
-              </w:rPr>
-            </w:pPr>
-            <w:r>
-              <w:rPr>
-                <w:rFonts w:cs="Times New Roman"/>
-                <w:b/>
-                <w:szCs w:val="24"/>
-                <w:lang w:val="en-US"/>
-              </w:rPr>
-              <w:t>Content-Type:</w:t>
-            </w:r>
-            <w:r>
-              <w:rPr>
-                <w:rFonts w:cs="Times New Roman"/>
-                <w:szCs w:val="24"/>
-                <w:lang w:val="en-US"/>
-              </w:rPr>
-              <w:t xml:space="preserve"> application/json</w:t>
-            </w:r>
-          </w:p>
-          <w:p>
-            <w:pPr>
-              <w:pStyle w:val="ac"/>
-              <w:rPr>
-                <w:rFonts w:cs="Times New Roman"/>
-                <w:b/>
-                <w:bCs/>
-                <w:szCs w:val="24"/>
-              </w:rPr>
-            </w:pPr>
-            <w:r>
-              <w:rPr>
-                <w:rFonts w:cs="Times New Roman"/>
-                <w:b/>
-                <w:bCs/>
-                <w:szCs w:val="24"/>
-                <w:lang w:val="en-US"/>
-              </w:rPr>
-              <w:t>Body</w:t>
-            </w:r>
-            <w:r>
-              <w:rPr>
-                <w:rFonts w:cs="Times New Roman"/>
-                <w:b/>
-                <w:bCs/>
-                <w:szCs w:val="24"/>
-              </w:rPr>
-              <w:t>:</w:t>
-            </w:r>
-          </w:p>
-          <w:p>
-            <w:pPr>
-              <w:pStyle w:val="ac"/>
-              <w:rPr>
-                <w:rFonts w:cs="Times New Roman"/>
-                <w:szCs w:val="24"/>
-              </w:rPr>
-            </w:pPr>
-            <w:r>
-              <w:rPr>
-                <w:rFonts w:cs="Times New Roman"/>
-                <w:szCs w:val="24"/>
-              </w:rPr>
-              <w:t>{</w:t>
-            </w:r>
-          </w:p>
-          <w:p>
-            <w:pPr>
-              <w:pStyle w:val="ac"/>
-              <w:rPr>
-                <w:rFonts w:cs="Times New Roman"/>
-                <w:szCs w:val="24"/>
-              </w:rPr>
-            </w:pPr>
-            <w:r>
-              <w:rPr>
-                <w:rFonts w:cs="Times New Roman"/>
-                <w:szCs w:val="24"/>
-              </w:rPr>
-              <w:t>    "message": "Отзыв успешно сохранен"</w:t>
-            </w:r>
-          </w:p>
-          <w:p>
-            <w:pPr>
-              <w:pStyle w:val="ac"/>
-              <w:rPr>
-                <w:rFonts w:cs="Times New Roman"/>
-                <w:szCs w:val="24"/>
-              </w:rPr>
-            </w:pPr>
-            <w:r>
-              <w:rPr>
-                <w:rFonts w:cs="Times New Roman"/>
-                <w:szCs w:val="24"/>
-              </w:rPr>
-              <w:t>}</w:t>
-            </w:r>
-          </w:p>
-          <w:p>
-            <w:pPr>
-              <w:pStyle w:val="ac"/>
-              <w:rPr>
-                <w:rFonts w:cs="Times New Roman"/>
-                <w:szCs w:val="24"/>
-                <w:u w:val="single"/>
-              </w:rPr>
-            </w:pPr>
-            <w:r>
-              <w:rPr>
-                <w:rFonts w:cs="Times New Roman"/>
-                <w:szCs w:val="24"/>
-                <w:u w:val="single"/>
-              </w:rPr>
-              <w:t>Ошибка авторизации</w:t>
-            </w:r>
-          </w:p>
-          <w:p>
-            <w:pPr>
-              <w:pStyle w:val="ac"/>
-              <w:rPr>
-                <w:rFonts w:cs="Times New Roman"/>
-                <w:szCs w:val="24"/>
-                <w:u w:val="single"/>
-              </w:rPr>
-            </w:pPr>
-            <w:r>
-              <w:rPr>
-                <w:rFonts w:cs="Times New Roman"/>
-                <w:b/>
-                <w:szCs w:val="24"/>
-              </w:rPr>
-              <w:lastRenderedPageBreak/>
-              <w:t>Формат ответа из общих требований</w:t>
-            </w:r>
-            <w:r>
-              <w:rPr>
-                <w:rFonts w:cs="Times New Roman"/>
-                <w:szCs w:val="24"/>
-                <w:u w:val="single"/>
-              </w:rPr>
-              <w:t xml:space="preserve"> </w:t>
-            </w:r>
-          </w:p>
-          <w:p>
-            <w:pPr>
-              <w:pStyle w:val="ac"/>
-              <w:rPr>
-                <w:rFonts w:cs="Times New Roman"/>
-                <w:szCs w:val="24"/>
-                <w:u w:val="single"/>
-              </w:rPr>
-            </w:pPr>
-            <w:r>
-              <w:rPr>
-                <w:rFonts w:cs="Times New Roman"/>
-                <w:szCs w:val="24"/>
-                <w:u w:val="single"/>
-              </w:rPr>
-              <w:t>Ответ при попытке оставить отзыв на не купленный товар</w:t>
-            </w:r>
-          </w:p>
-          <w:p>
-            <w:pPr>
-              <w:pStyle w:val="ac"/>
-              <w:rPr>
-                <w:rFonts w:cs="Times New Roman"/>
-                <w:szCs w:val="24"/>
-                <w:lang w:val="en-US"/>
-              </w:rPr>
-            </w:pPr>
-            <w:r>
-              <w:rPr>
-                <w:rFonts w:cs="Times New Roman"/>
-                <w:b/>
-                <w:bCs/>
-                <w:szCs w:val="24"/>
-                <w:lang w:val="en-US"/>
-              </w:rPr>
-              <w:t xml:space="preserve">Status: </w:t>
-            </w:r>
-            <w:r>
-              <w:rPr>
-                <w:rFonts w:cs="Times New Roman"/>
-                <w:szCs w:val="24"/>
-                <w:lang w:val="en-US"/>
-              </w:rPr>
-              <w:t>404</w:t>
-            </w:r>
-          </w:p>
-          <w:p>
-            <w:pPr>
-              <w:pStyle w:val="ac"/>
-              <w:rPr>
-                <w:rFonts w:cs="Times New Roman"/>
-                <w:szCs w:val="24"/>
-                <w:lang w:val="en-US"/>
-              </w:rPr>
-            </w:pPr>
-            <w:r>
-              <w:rPr>
-                <w:rFonts w:cs="Times New Roman"/>
-                <w:b/>
-                <w:szCs w:val="24"/>
-                <w:lang w:val="en-US"/>
-              </w:rPr>
-              <w:t>Content-Type:</w:t>
-            </w:r>
-            <w:r>
-              <w:rPr>
-                <w:rFonts w:cs="Times New Roman"/>
-                <w:szCs w:val="24"/>
-                <w:lang w:val="en-US"/>
-              </w:rPr>
-              <w:t xml:space="preserve"> application/json</w:t>
-            </w:r>
-          </w:p>
-          <w:p>
-            <w:pPr>
-              <w:pStyle w:val="ac"/>
-              <w:rPr>
-                <w:rFonts w:cs="Times New Roman"/>
-                <w:b/>
-                <w:bCs/>
-                <w:szCs w:val="24"/>
-                <w:lang w:val="en-US"/>
-              </w:rPr>
-            </w:pPr>
-            <w:r>
-              <w:rPr>
-                <w:rFonts w:cs="Times New Roman"/>
-                <w:b/>
-                <w:bCs/>
-                <w:szCs w:val="24"/>
-                <w:lang w:val="en-US"/>
-              </w:rPr>
-              <w:t>Body:</w:t>
-            </w:r>
-          </w:p>
-          <w:p>
-            <w:pPr>
-              <w:pStyle w:val="ac"/>
-              <w:rPr>
-                <w:rFonts w:cs="Times New Roman"/>
-                <w:szCs w:val="24"/>
-              </w:rPr>
-            </w:pPr>
-            <w:r>
-              <w:rPr>
-                <w:rFonts w:cs="Times New Roman"/>
-                <w:szCs w:val="24"/>
-              </w:rPr>
-              <w:t>{</w:t>
-            </w:r>
-          </w:p>
-          <w:p>
-            <w:pPr>
-              <w:pStyle w:val="ac"/>
-              <w:rPr>
-                <w:rFonts w:cs="Times New Roman"/>
-                <w:szCs w:val="24"/>
-              </w:rPr>
-            </w:pPr>
-            <w:r>
-              <w:rPr>
-                <w:rFonts w:cs="Times New Roman"/>
-                <w:szCs w:val="24"/>
-              </w:rPr>
-              <w:t>    "success": false,</w:t>
-            </w:r>
-          </w:p>
-          <w:p>
-            <w:pPr>
-              <w:pStyle w:val="ac"/>
-              <w:rPr>
-                <w:rFonts w:cs="Times New Roman"/>
-                <w:szCs w:val="24"/>
-              </w:rPr>
-            </w:pPr>
-            <w:r>
-              <w:rPr>
-                <w:rFonts w:cs="Times New Roman"/>
-                <w:szCs w:val="24"/>
-              </w:rPr>
-              <w:t>    "code": 404,</w:t>
-            </w:r>
-          </w:p>
-          <w:p>
-            <w:pPr>
-              <w:pStyle w:val="ac"/>
-              <w:rPr>
-                <w:rFonts w:cs="Times New Roman"/>
-                <w:szCs w:val="24"/>
-              </w:rPr>
-            </w:pPr>
-            <w:r>
-              <w:rPr>
-                <w:rFonts w:cs="Times New Roman"/>
-                <w:szCs w:val="24"/>
-              </w:rPr>
-              <w:t>    "message": "Вы не можете оставить отзыв на товар, который вы не покупали"</w:t>
-            </w:r>
-          </w:p>
-          <w:p>
-            <w:pPr>
-              <w:pStyle w:val="ac"/>
-              <w:rPr>
-                <w:rFonts w:cs="Times New Roman"/>
-                <w:szCs w:val="24"/>
-              </w:rPr>
-            </w:pPr>
-            <w:r>
-              <w:rPr>
-                <w:rFonts w:cs="Times New Roman"/>
-                <w:szCs w:val="24"/>
-              </w:rPr>
               <w:t>}</w:t>
             </w:r>
           </w:p>
@@ -10685,7 +11382,23 @@
           <w:rFonts w:cs="Times New Roman"/>
           <w:szCs w:val="24"/>
         </w:rPr>
-        <w:t>Запрос для добавления новой категории в системе. При отправке запроса необходимо передать FormData со следующими полями:</w:t>
+        <w:t xml:space="preserve">Запрос для добавления новой категории в системе. При отправке запроса необходимо передать </w:t>
+      </w:r>
+      <w:proofErr w:type="spellStart"/>
+      <w:r>
+        <w:rPr>
+          <w:rFonts w:cs="Times New Roman"/>
+          <w:szCs w:val="24"/>
+        </w:rPr>
+        <w:t>FormData</w:t>
+      </w:r>
+      <w:proofErr w:type="spellEnd"/>
+      <w:r>
+        <w:rPr>
+          <w:rFonts w:cs="Times New Roman"/>
+          <w:szCs w:val="24"/>
+        </w:rPr>
+        <w:t xml:space="preserve"> со следующими полями:</w:t>
       </w:r>
     </w:p>
     <w:p>
@@ -10774,6 +11487,7 @@
                 <w:szCs w:val="24"/>
               </w:rPr>
             </w:pPr>
+            <w:proofErr w:type="spellStart"/>
             <w:r>
               <w:rPr>
                 <w:rFonts w:cs="Times New Roman"/>
@@ -10781,6 +11495,7 @@
               </w:rPr>
               <w:t>Request</w:t>
             </w:r>
+            <w:proofErr w:type="spellEnd"/>
           </w:p>
         </w:tc>
         <w:tc>
@@ -10861,7 +11576,7 @@
                 <w:szCs w:val="24"/>
                 <w:lang w:val="en-US"/>
               </w:rPr>
-              <w:t xml:space="preserve"> {{host}}/admin/category/create</w:t>
+              <w:t xml:space="preserve"> {{host}}/category/create</w:t>
             </w:r>
           </w:p>
           <w:p>
@@ -10916,26 +11631,54 @@
                 <w:szCs w:val="24"/>
                 <w:lang w:val="en-US"/>
               </w:rPr>
-              <w:t xml:space="preserve">Authorization: Bearer {{admin_api_token}}, </w:t>
-            </w:r>
-          </w:p>
-          <w:p>
-            <w:pPr>
-              <w:pStyle w:val="ac"/>
-              <w:rPr>
-                <w:rFonts w:cs="Times New Roman"/>
-                <w:szCs w:val="24"/>
-                <w:lang w:val="en-US"/>
-              </w:rPr>
-            </w:pPr>
-            <w:r>
-              <w:rPr>
-                <w:rFonts w:cs="Times New Roman"/>
-                <w:szCs w:val="24"/>
-                <w:lang w:val="en-US"/>
-              </w:rPr>
-              <w:t>Content-Type: application/json</w:t>
-            </w:r>
+              <w:t>Authorization: Bearer {{</w:t>
+            </w:r>
+            <w:proofErr w:type="spellStart"/>
+            <w:r>
+              <w:rPr>
+                <w:rFonts w:cs="Times New Roman"/>
+                <w:szCs w:val="24"/>
+                <w:lang w:val="en-US"/>
+              </w:rPr>
+              <w:t>admin_api_token</w:t>
+            </w:r>
+            <w:proofErr w:type="spellEnd"/>
+            <w:r>
+              <w:rPr>
+                <w:rFonts w:cs="Times New Roman"/>
+                <w:szCs w:val="24"/>
+                <w:lang w:val="en-US"/>
+              </w:rPr>
+              <w:t xml:space="preserve">}}, </w:t>
+            </w:r>
+          </w:p>
+          <w:p>
+            <w:pPr>
+              <w:pStyle w:val="ac"/>
+              <w:rPr>
+                <w:rFonts w:cs="Times New Roman"/>
+                <w:szCs w:val="24"/>
+                <w:lang w:val="en-US"/>
+              </w:rPr>
+            </w:pPr>
+            <w:r>
+              <w:rPr>
+                <w:rFonts w:cs="Times New Roman"/>
+                <w:szCs w:val="24"/>
+                <w:lang w:val="en-US"/>
+              </w:rPr>
+              <w:t>Content-Type: application/</w:t>
+            </w:r>
+            <w:proofErr w:type="spellStart"/>
+            <w:r>
+              <w:rPr>
+                <w:rFonts w:cs="Times New Roman"/>
+                <w:szCs w:val="24"/>
+                <w:lang w:val="en-US"/>
+              </w:rPr>
+              <w:t>json</w:t>
+            </w:r>
+            <w:proofErr w:type="spellEnd"/>
           </w:p>
           <w:p>
             <w:pPr>
@@ -10992,7 +11735,43 @@
                 <w:szCs w:val="24"/>
                 <w:lang w:val="en-US"/>
               </w:rPr>
-              <w:t xml:space="preserve">  "name": "Новая Категория"</w:t>
+              <w:t xml:space="preserve">  "name": "</w:t>
+            </w:r>
+            <w:proofErr w:type="spellStart"/>
+            <w:r>
+              <w:rPr>
+                <w:rFonts w:cs="Times New Roman"/>
+                <w:szCs w:val="24"/>
+                <w:lang w:val="en-US"/>
+              </w:rPr>
+              <w:t>Новая</w:t>
+            </w:r>
+            <w:proofErr w:type="spellEnd"/>
+            <w:r>
+              <w:rPr>
+                <w:rFonts w:cs="Times New Roman"/>
+                <w:szCs w:val="24"/>
+                <w:lang w:val="en-US"/>
+              </w:rPr>
+              <w:t xml:space="preserve"> </w:t>
+            </w:r>
+            <w:proofErr w:type="spellStart"/>
+            <w:r>
+              <w:rPr>
+                <w:rFonts w:cs="Times New Roman"/>
+                <w:szCs w:val="24"/>
+                <w:lang w:val="en-US"/>
+              </w:rPr>
+              <w:t>Категория</w:t>
+            </w:r>
+            <w:proofErr w:type="spellEnd"/>
+            <w:r>
+              <w:rPr>
+                <w:rFonts w:cs="Times New Roman"/>
+                <w:szCs w:val="24"/>
+                <w:lang w:val="en-US"/>
+              </w:rPr>
+              <w:t>"</w:t>
             </w:r>
           </w:p>
           <w:p>
@@ -11090,7 +11869,15 @@
                 <w:szCs w:val="24"/>
                 <w:lang w:val="en-US"/>
               </w:rPr>
-              <w:t>200</w:t>
+              <w:t>20</w:t>
+            </w:r>
+            <w:r>
+              <w:rPr>
+                <w:rFonts w:cs="Times New Roman"/>
+                <w:szCs w:val="24"/>
+                <w:lang w:val="en-US"/>
+              </w:rPr>
+              <w:t>1</w:t>
             </w:r>
           </w:p>
           <w:p>
@@ -11117,8 +11904,18 @@
                 <w:szCs w:val="24"/>
                 <w:lang w:val="en-US"/>
               </w:rPr>
-              <w:t xml:space="preserve"> application/json</w:t>
-            </w:r>
+              <w:t xml:space="preserve"> application/</w:t>
+            </w:r>
+            <w:proofErr w:type="spellStart"/>
+            <w:r>
+              <w:rPr>
+                <w:rFonts w:cs="Times New Roman"/>
+                <w:szCs w:val="24"/>
+                <w:lang w:val="en-US"/>
+              </w:rPr>
+              <w:t>json</w:t>
+            </w:r>
+            <w:proofErr w:type="spellEnd"/>
           </w:p>
           <w:p>
             <w:pPr>
@@ -11275,220 +12072,44 @@
                 <w:szCs w:val="24"/>
                 <w:u w:val="single"/>
               </w:rPr>
-              <w:t>Ответ при попытке добавить категорию с уже существующем именем</w:t>
-            </w:r>
-          </w:p>
-          <w:p>
-            <w:pPr>
-              <w:pStyle w:val="ac"/>
-              <w:rPr>
-                <w:rFonts w:cs="Times New Roman"/>
-                <w:szCs w:val="24"/>
-                <w:lang w:val="en-US"/>
-              </w:rPr>
-            </w:pPr>
-            <w:r>
-              <w:rPr>
-                <w:rFonts w:cs="Times New Roman"/>
-                <w:b/>
+              <w:t>Ошибки валидации полей</w:t>
+            </w:r>
+          </w:p>
+          <w:p>
+            <w:pPr>
+              <w:pStyle w:val="ac"/>
+              <w:rPr>
+                <w:rFonts w:cs="Times New Roman"/>
+                <w:b/>
+                <w:szCs w:val="24"/>
+              </w:rPr>
+            </w:pPr>
+            <w:r>
+              <w:rPr>
+                <w:rFonts w:cs="Times New Roman"/>
+                <w:b/>
+                <w:szCs w:val="24"/>
+              </w:rPr>
+              <w:t>Формат ответа из общих требований</w:t>
+            </w:r>
+          </w:p>
+          <w:p>
+            <w:pPr>
+              <w:pStyle w:val="ac"/>
+              <w:rPr>
+                <w:rFonts w:cs="Times New Roman"/>
                 <w:bCs/>
                 <w:szCs w:val="24"/>
-                <w:lang w:val="en-US"/>
-              </w:rPr>
-              <w:t xml:space="preserve">Status: </w:t>
-            </w:r>
-            <w:r>
-              <w:rPr>
-                <w:rFonts w:cs="Times New Roman"/>
-                <w:szCs w:val="24"/>
-                <w:lang w:val="en-US"/>
-              </w:rPr>
-              <w:t>422</w:t>
-            </w:r>
-          </w:p>
-          <w:p>
-            <w:pPr>
-              <w:pStyle w:val="ac"/>
-              <w:rPr>
-                <w:rFonts w:cs="Times New Roman"/>
-                <w:szCs w:val="24"/>
-                <w:lang w:val="en-US"/>
-              </w:rPr>
-            </w:pPr>
-            <w:r>
-              <w:rPr>
-                <w:rFonts w:cs="Times New Roman"/>
-                <w:b/>
-                <w:szCs w:val="24"/>
-                <w:lang w:val="en-US"/>
-              </w:rPr>
-              <w:t>Content-Type:</w:t>
-            </w:r>
-            <w:r>
-              <w:rPr>
-                <w:rFonts w:cs="Times New Roman"/>
-                <w:szCs w:val="24"/>
-                <w:lang w:val="en-US"/>
-              </w:rPr>
-              <w:t xml:space="preserve"> application/json</w:t>
-            </w:r>
-          </w:p>
-          <w:p>
-            <w:pPr>
-              <w:pStyle w:val="ac"/>
-              <w:rPr>
-                <w:rFonts w:cs="Times New Roman"/>
-                <w:b/>
+                <w:u w:val="single"/>
+              </w:rPr>
+            </w:pPr>
+            <w:r>
+              <w:rPr>
+                <w:rFonts w:cs="Times New Roman"/>
                 <w:bCs/>
                 <w:szCs w:val="24"/>
-                <w:lang w:val="en-US"/>
-              </w:rPr>
-            </w:pPr>
-            <w:r>
-              <w:rPr>
-                <w:rFonts w:cs="Times New Roman"/>
-                <w:b/>
-                <w:bCs/>
-                <w:szCs w:val="24"/>
-                <w:lang w:val="en-US"/>
-              </w:rPr>
-              <w:t>Body:</w:t>
-            </w:r>
-          </w:p>
-          <w:p>
-            <w:pPr>
-              <w:pStyle w:val="ac"/>
-              <w:rPr>
-                <w:rFonts w:cs="Times New Roman"/>
-                <w:szCs w:val="24"/>
-              </w:rPr>
-            </w:pPr>
-            <w:r>
-              <w:rPr>
-                <w:rFonts w:cs="Times New Roman"/>
-                <w:szCs w:val="24"/>
-              </w:rPr>
-              <w:t>{</w:t>
-            </w:r>
-          </w:p>
-          <w:p>
-            <w:pPr>
-              <w:pStyle w:val="ac"/>
-              <w:rPr>
-                <w:rFonts w:cs="Times New Roman"/>
-                <w:szCs w:val="24"/>
-              </w:rPr>
-            </w:pPr>
-            <w:r>
-              <w:rPr>
-                <w:rFonts w:cs="Times New Roman"/>
-                <w:szCs w:val="24"/>
-              </w:rPr>
-              <w:t>    "success": false,</w:t>
-            </w:r>
-          </w:p>
-          <w:p>
-            <w:pPr>
-              <w:pStyle w:val="ac"/>
-              <w:rPr>
-                <w:rFonts w:cs="Times New Roman"/>
-                <w:szCs w:val="24"/>
-              </w:rPr>
-            </w:pPr>
-            <w:r>
-              <w:rPr>
-                <w:rFonts w:cs="Times New Roman"/>
-                <w:szCs w:val="24"/>
-              </w:rPr>
-              <w:t>    "code": 422,</w:t>
-            </w:r>
-          </w:p>
-          <w:p>
-            <w:pPr>
-              <w:pStyle w:val="ac"/>
-              <w:rPr>
-                <w:rFonts w:cs="Times New Roman"/>
-                <w:szCs w:val="24"/>
-              </w:rPr>
-            </w:pPr>
-            <w:r>
-              <w:rPr>
-                <w:rFonts w:cs="Times New Roman"/>
-                <w:szCs w:val="24"/>
-              </w:rPr>
-              <w:t>    "message": "Категория с таким именем уже существует"</w:t>
-            </w:r>
-          </w:p>
-          <w:p>
-            <w:pPr>
-              <w:pStyle w:val="ac"/>
-              <w:rPr>
-                <w:rFonts w:cs="Times New Roman"/>
-                <w:szCs w:val="24"/>
-              </w:rPr>
-            </w:pPr>
-            <w:r>
-              <w:rPr>
-                <w:rFonts w:cs="Times New Roman"/>
-                <w:szCs w:val="24"/>
-              </w:rPr>
-              <w:t>}</w:t>
-            </w:r>
-          </w:p>
-          <w:p>
-            <w:pPr>
-              <w:pStyle w:val="ac"/>
-              <w:rPr>
-                <w:rFonts w:cs="Times New Roman"/>
-                <w:szCs w:val="24"/>
                 <w:u w:val="single"/>
               </w:rPr>
-            </w:pPr>
-            <w:r>
-              <w:rPr>
-                <w:rFonts w:cs="Times New Roman"/>
-                <w:szCs w:val="24"/>
-                <w:u w:val="single"/>
-              </w:rPr>
-              <w:t>Ошибки валидации полей</w:t>
-            </w:r>
-          </w:p>
-          <w:p>
-            <w:pPr>
-              <w:pStyle w:val="ac"/>
-              <w:rPr>
-                <w:rFonts w:cs="Times New Roman"/>
-                <w:b/>
-                <w:szCs w:val="24"/>
-              </w:rPr>
-            </w:pPr>
-            <w:r>
-              <w:rPr>
-                <w:rFonts w:cs="Times New Roman"/>
-                <w:b/>
-                <w:szCs w:val="24"/>
-              </w:rPr>
-              <w:t>Формат ответа из общих требований</w:t>
-            </w:r>
-          </w:p>
-          <w:p>
-            <w:pPr>
-              <w:pStyle w:val="ac"/>
-              <w:rPr>
-                <w:rFonts w:cs="Times New Roman"/>
-                <w:bCs/>
-                <w:szCs w:val="24"/>
-                <w:u w:val="single"/>
-              </w:rPr>
-            </w:pPr>
-            <w:r>
-              <w:rPr>
-                <w:rFonts w:cs="Times New Roman"/>
-                <w:bCs/>
-                <w:szCs w:val="24"/>
-                <w:u w:val="single"/>
-              </w:rPr>
-              <w:lastRenderedPageBreak/>
               <w:t>Ошибка авторизации</w:t>
             </w:r>
           </w:p>
@@ -11601,7 +12222,23 @@
           <w:rFonts w:cs="Times New Roman"/>
           <w:szCs w:val="24"/>
         </w:rPr>
-        <w:t>Запрос для регистрации нового пользователя в системе. При отправке запроса необходимо передать FormData со следующими полями:</w:t>
+        <w:t xml:space="preserve">Запрос для регистрации нового пользователя в системе. При отправке запроса необходимо передать </w:t>
+      </w:r>
+      <w:proofErr w:type="spellStart"/>
+      <w:r>
+        <w:rPr>
+          <w:rFonts w:cs="Times New Roman"/>
+          <w:szCs w:val="24"/>
+        </w:rPr>
+        <w:t>FormData</w:t>
+      </w:r>
+      <w:proofErr w:type="spellEnd"/>
+      <w:r>
+        <w:rPr>
+          <w:rFonts w:cs="Times New Roman"/>
+          <w:szCs w:val="24"/>
+        </w:rPr>
+        <w:t xml:space="preserve"> со следующими полями:</w:t>
       </w:r>
     </w:p>
     <w:p>
@@ -11827,6 +12464,7 @@
         </w:rPr>
         <w:t xml:space="preserve">, </w:t>
       </w:r>
+      <w:proofErr w:type="spellStart"/>
       <w:r>
         <w:rPr>
           <w:rFonts w:cs="Times New Roman"/>
@@ -11835,6 +12473,7 @@
         </w:rPr>
         <w:t>png</w:t>
       </w:r>
+      <w:proofErr w:type="spellEnd"/>
       <w:r>
         <w:rPr>
           <w:rFonts w:cs="Times New Roman"/>
@@ -11857,6 +12496,7 @@
         </w:rPr>
         <w:t xml:space="preserve">, </w:t>
       </w:r>
+      <w:proofErr w:type="spellStart"/>
       <w:r>
         <w:rPr>
           <w:rFonts w:cs="Times New Roman"/>
@@ -11865,6 +12505,7 @@
         </w:rPr>
         <w:t>webp</w:t>
       </w:r>
+      <w:proofErr w:type="spellEnd"/>
       <w:r>
         <w:rPr>
           <w:rFonts w:cs="Times New Roman"/>
@@ -11965,6 +12606,7 @@
                 <w:szCs w:val="24"/>
               </w:rPr>
             </w:pPr>
+            <w:proofErr w:type="spellStart"/>
             <w:r>
               <w:rPr>
                 <w:rFonts w:cs="Times New Roman"/>
@@ -11972,6 +12614,7 @@
               </w:rPr>
               <w:t>Request</w:t>
             </w:r>
+            <w:proofErr w:type="spellEnd"/>
           </w:p>
         </w:tc>
         <w:tc>
@@ -12044,6 +12687,7 @@
                 <w:szCs w:val="24"/>
                 <w:lang w:val="en-US"/>
               </w:rPr>
+              <w:lastRenderedPageBreak/>
               <w:t>URL:</w:t>
             </w:r>
             <w:r>
@@ -12052,7 +12696,7 @@
                 <w:szCs w:val="24"/>
                 <w:lang w:val="en-US"/>
               </w:rPr>
-              <w:t xml:space="preserve"> {{host}}/admin/product/create</w:t>
+              <w:t xml:space="preserve"> {{host}}/product/create</w:t>
             </w:r>
           </w:p>
           <w:p>
@@ -12107,26 +12751,54 @@
                 <w:szCs w:val="24"/>
                 <w:lang w:val="en-US"/>
               </w:rPr>
-              <w:t xml:space="preserve">Authorization: Bearer {{admin_api_token}}, </w:t>
-            </w:r>
-          </w:p>
-          <w:p>
-            <w:pPr>
-              <w:pStyle w:val="ac"/>
-              <w:rPr>
-                <w:rFonts w:cs="Times New Roman"/>
-                <w:szCs w:val="24"/>
-                <w:lang w:val="en-US"/>
-              </w:rPr>
-            </w:pPr>
-            <w:r>
-              <w:rPr>
-                <w:rFonts w:cs="Times New Roman"/>
-                <w:szCs w:val="24"/>
-                <w:lang w:val="en-US"/>
-              </w:rPr>
-              <w:t>Content-Type: application/json</w:t>
-            </w:r>
+              <w:t>Authorization: Bearer {{</w:t>
+            </w:r>
+            <w:proofErr w:type="spellStart"/>
+            <w:r>
+              <w:rPr>
+                <w:rFonts w:cs="Times New Roman"/>
+                <w:szCs w:val="24"/>
+                <w:lang w:val="en-US"/>
+              </w:rPr>
+              <w:t>admin_api_token</w:t>
+            </w:r>
+            <w:proofErr w:type="spellEnd"/>
+            <w:r>
+              <w:rPr>
+                <w:rFonts w:cs="Times New Roman"/>
+                <w:szCs w:val="24"/>
+                <w:lang w:val="en-US"/>
+              </w:rPr>
+              <w:t xml:space="preserve">}}, </w:t>
+            </w:r>
+          </w:p>
+          <w:p>
+            <w:pPr>
+              <w:pStyle w:val="ac"/>
+              <w:rPr>
+                <w:rFonts w:cs="Times New Roman"/>
+                <w:szCs w:val="24"/>
+                <w:lang w:val="en-US"/>
+              </w:rPr>
+            </w:pPr>
+            <w:r>
+              <w:rPr>
+                <w:rFonts w:cs="Times New Roman"/>
+                <w:szCs w:val="24"/>
+                <w:lang w:val="en-US"/>
+              </w:rPr>
+              <w:t>Content-Type: application/</w:t>
+            </w:r>
+            <w:proofErr w:type="spellStart"/>
+            <w:r>
+              <w:rPr>
+                <w:rFonts w:cs="Times New Roman"/>
+                <w:szCs w:val="24"/>
+                <w:lang w:val="en-US"/>
+              </w:rPr>
+              <w:t>json</w:t>
+            </w:r>
+            <w:proofErr w:type="spellEnd"/>
           </w:p>
           <w:p>
             <w:pPr>
@@ -12285,7 +12957,25 @@
                 <w:szCs w:val="24"/>
                 <w:lang w:val="en-US"/>
               </w:rPr>
-              <w:t>  "category_id": 1</w:t>
+              <w:t>  "</w:t>
+            </w:r>
+            <w:proofErr w:type="spellStart"/>
+            <w:r>
+              <w:rPr>
+                <w:rFonts w:cs="Times New Roman"/>
+                <w:szCs w:val="24"/>
+                <w:lang w:val="en-US"/>
+              </w:rPr>
+              <w:t>category_id</w:t>
+            </w:r>
+            <w:proofErr w:type="spellEnd"/>
+            <w:r>
+              <w:rPr>
+                <w:rFonts w:cs="Times New Roman"/>
+                <w:szCs w:val="24"/>
+                <w:lang w:val="en-US"/>
+              </w:rPr>
+              <w:t>": 1</w:t>
             </w:r>
           </w:p>
           <w:p>
@@ -12393,7 +13083,15 @@
                 <w:szCs w:val="24"/>
                 <w:lang w:val="en-US"/>
               </w:rPr>
-              <w:t>200</w:t>
+              <w:t>20</w:t>
+            </w:r>
+            <w:r>
+              <w:rPr>
+                <w:rFonts w:cs="Times New Roman"/>
+                <w:szCs w:val="24"/>
+                <w:lang w:val="en-US"/>
+              </w:rPr>
+              <w:t>1</w:t>
             </w:r>
           </w:p>
           <w:p>
@@ -12420,8 +13118,18 @@
                 <w:szCs w:val="24"/>
                 <w:lang w:val="en-US"/>
               </w:rPr>
-              <w:t xml:space="preserve"> application/json</w:t>
-            </w:r>
+              <w:t xml:space="preserve"> application/</w:t>
+            </w:r>
+            <w:proofErr w:type="spellStart"/>
+            <w:r>
+              <w:rPr>
+                <w:rFonts w:cs="Times New Roman"/>
+                <w:szCs w:val="24"/>
+                <w:lang w:val="en-US"/>
+              </w:rPr>
+              <w:t>json</w:t>
+            </w:r>
+            <w:proofErr w:type="spellEnd"/>
           </w:p>
           <w:p>
             <w:pPr>
@@ -12494,9 +13202,23 @@
               <w:rPr>
                 <w:rFonts w:cs="Times New Roman"/>
                 <w:szCs w:val="24"/>
-                <w:lang w:val="en-US"/>
-              </w:rPr>
-              <w:t xml:space="preserve">    "message": "</w:t>
+              </w:rPr>
+              <w:t xml:space="preserve">    "</w:t>
+            </w:r>
+            <w:r>
+              <w:rPr>
+                <w:rFonts w:cs="Times New Roman"/>
+                <w:szCs w:val="24"/>
+                <w:lang w:val="en-US"/>
+              </w:rPr>
+              <w:t>message</w:t>
+            </w:r>
+            <w:r>
+              <w:rPr>
+                <w:rFonts w:cs="Times New Roman"/>
+                <w:szCs w:val="24"/>
+              </w:rPr>
+              <w:t>": "</w:t>
             </w:r>
             <w:r>
               <w:rPr>
@@ -12509,7 +13231,6 @@
               <w:rPr>
                 <w:rFonts w:cs="Times New Roman"/>
                 <w:szCs w:val="24"/>
-                <w:lang w:val="en-US"/>
               </w:rPr>
               <w:t xml:space="preserve"> </w:t>
             </w:r>
@@ -12518,45 +13239,35 @@
                 <w:rFonts w:cs="Times New Roman"/>
                 <w:szCs w:val="24"/>
               </w:rPr>
-              <w:t>успешно</w:t>
-            </w:r>
-            <w:r>
-              <w:rPr>
-                <w:rFonts w:cs="Times New Roman"/>
-                <w:szCs w:val="24"/>
-                <w:lang w:val="en-US"/>
-              </w:rPr>
-              <w:t xml:space="preserve"> </w:t>
-            </w:r>
-            <w:r>
-              <w:rPr>
-                <w:rFonts w:cs="Times New Roman"/>
-                <w:szCs w:val="24"/>
-              </w:rPr>
               <w:t>создан</w:t>
             </w:r>
             <w:r>
               <w:rPr>
                 <w:rFonts w:cs="Times New Roman"/>
                 <w:szCs w:val="24"/>
-                <w:lang w:val="en-US"/>
               </w:rPr>
               <w:t>"</w:t>
             </w:r>
-          </w:p>
-          <w:p>
-            <w:pPr>
-              <w:pStyle w:val="ac"/>
-              <w:rPr>
-                <w:rFonts w:cs="Times New Roman"/>
-                <w:szCs w:val="24"/>
-              </w:rPr>
-            </w:pPr>
-            <w:r>
-              <w:rPr>
-                <w:rFonts w:cs="Times New Roman"/>
-                <w:szCs w:val="24"/>
-                <w:lang w:val="en-US"/>
+            <w:r>
+              <w:rPr>
+                <w:rFonts w:cs="Times New Roman"/>
+                <w:szCs w:val="24"/>
+              </w:rPr>
+              <w:t>,</w:t>
+            </w:r>
+          </w:p>
+          <w:p>
+            <w:pPr>
+              <w:pStyle w:val="ac"/>
+              <w:rPr>
+                <w:rFonts w:cs="Times New Roman"/>
+                <w:szCs w:val="24"/>
+              </w:rPr>
+            </w:pPr>
+            <w:r>
+              <w:rPr>
+                <w:rFonts w:cs="Times New Roman"/>
+                <w:szCs w:val="24"/>
               </w:rPr>
               <w:t xml:space="preserve">  </w:t>
             </w:r>
@@ -12566,181 +13277,6 @@
                 <w:szCs w:val="24"/>
               </w:rPr>
               <w:t>}</w:t>
-            </w:r>
-          </w:p>
-          <w:p>
-            <w:pPr>
-              <w:pStyle w:val="ac"/>
-              <w:rPr>
-                <w:rFonts w:cs="Times New Roman"/>
-                <w:szCs w:val="24"/>
-              </w:rPr>
-            </w:pPr>
-            <w:r>
-              <w:rPr>
-                <w:rFonts w:cs="Times New Roman"/>
-                <w:szCs w:val="24"/>
-              </w:rPr>
-              <w:t>}</w:t>
-            </w:r>
-          </w:p>
-          <w:p>
-            <w:pPr>
-              <w:pStyle w:val="ac"/>
-              <w:rPr>
-                <w:rFonts w:cs="Times New Roman"/>
-                <w:szCs w:val="24"/>
-                <w:u w:val="single"/>
-              </w:rPr>
-            </w:pPr>
-            <w:r>
-              <w:rPr>
-                <w:rFonts w:cs="Times New Roman"/>
-                <w:szCs w:val="24"/>
-                <w:u w:val="single"/>
-              </w:rPr>
-              <w:t>Ответ при попытке добавить продукт с уже существующем именем</w:t>
-            </w:r>
-          </w:p>
-          <w:p>
-            <w:pPr>
-              <w:pStyle w:val="ac"/>
-              <w:rPr>
-                <w:rFonts w:cs="Times New Roman"/>
-                <w:szCs w:val="24"/>
-                <w:lang w:val="en-US"/>
-              </w:rPr>
-            </w:pPr>
-            <w:r>
-              <w:rPr>
-                <w:rFonts w:cs="Times New Roman"/>
-                <w:b/>
-                <w:bCs/>
-                <w:szCs w:val="24"/>
-                <w:lang w:val="en-US"/>
-              </w:rPr>
-              <w:t xml:space="preserve">Status: </w:t>
-            </w:r>
-            <w:r>
-              <w:rPr>
-                <w:rFonts w:cs="Times New Roman"/>
-                <w:szCs w:val="24"/>
-                <w:lang w:val="en-US"/>
-              </w:rPr>
-              <w:t>422</w:t>
-            </w:r>
-          </w:p>
-          <w:p>
-            <w:pPr>
-              <w:pStyle w:val="ac"/>
-              <w:rPr>
-                <w:rFonts w:cs="Times New Roman"/>
-                <w:szCs w:val="24"/>
-                <w:lang w:val="en-US"/>
-              </w:rPr>
-            </w:pPr>
-            <w:r>
-              <w:rPr>
-                <w:rFonts w:cs="Times New Roman"/>
-                <w:b/>
-                <w:szCs w:val="24"/>
-                <w:lang w:val="en-US"/>
-              </w:rPr>
-              <w:t>Content-Type:</w:t>
-            </w:r>
-            <w:r>
-              <w:rPr>
-                <w:rFonts w:cs="Times New Roman"/>
-                <w:szCs w:val="24"/>
-                <w:lang w:val="en-US"/>
-              </w:rPr>
-              <w:t xml:space="preserve"> application/json</w:t>
-            </w:r>
-          </w:p>
-          <w:p>
-            <w:pPr>
-              <w:pStyle w:val="ac"/>
-              <w:rPr>
-                <w:rFonts w:cs="Times New Roman"/>
-                <w:b/>
-                <w:bCs/>
-                <w:szCs w:val="24"/>
-                <w:lang w:val="en-US"/>
-              </w:rPr>
-            </w:pPr>
-            <w:r>
-              <w:rPr>
-                <w:rFonts w:cs="Times New Roman"/>
-                <w:b/>
-                <w:bCs/>
-                <w:szCs w:val="24"/>
-                <w:lang w:val="en-US"/>
-              </w:rPr>
-              <w:t>Body:</w:t>
-            </w:r>
-          </w:p>
-          <w:p>
-            <w:pPr>
-              <w:pStyle w:val="ac"/>
-              <w:rPr>
-                <w:rFonts w:cs="Times New Roman"/>
-                <w:szCs w:val="24"/>
-              </w:rPr>
-            </w:pPr>
-            <w:r>
-              <w:rPr>
-                <w:rFonts w:cs="Times New Roman"/>
-                <w:szCs w:val="24"/>
-              </w:rPr>
-              <w:t>{</w:t>
-            </w:r>
-          </w:p>
-          <w:p>
-            <w:pPr>
-              <w:pStyle w:val="ac"/>
-              <w:rPr>
-                <w:rFonts w:cs="Times New Roman"/>
-                <w:szCs w:val="24"/>
-              </w:rPr>
-            </w:pPr>
-            <w:r>
-              <w:rPr>
-                <w:rFonts w:cs="Times New Roman"/>
-                <w:szCs w:val="24"/>
-              </w:rPr>
-              <w:t>    "success": false,</w:t>
-            </w:r>
-          </w:p>
-          <w:p>
-            <w:pPr>
-              <w:pStyle w:val="ac"/>
-              <w:rPr>
-                <w:rFonts w:cs="Times New Roman"/>
-                <w:szCs w:val="24"/>
-              </w:rPr>
-            </w:pPr>
-            <w:r>
-              <w:rPr>
-                <w:rFonts w:cs="Times New Roman"/>
-                <w:szCs w:val="24"/>
-              </w:rPr>
-              <w:t>    "code": 422,</w:t>
-            </w:r>
-          </w:p>
-          <w:p>
-            <w:pPr>
-              <w:pStyle w:val="ac"/>
-              <w:rPr>
-                <w:rFonts w:cs="Times New Roman"/>
-                <w:szCs w:val="24"/>
-              </w:rPr>
-            </w:pPr>
-            <w:r>
-              <w:rPr>
-                <w:rFonts w:cs="Times New Roman"/>
-                <w:szCs w:val="24"/>
-              </w:rPr>
-              <w:t>    "message": "Продукт с таким именем уже существует"</w:t>
             </w:r>
           </w:p>
           <w:p>
@@ -12956,6 +13492,7 @@
                 <w:szCs w:val="24"/>
               </w:rPr>
             </w:pPr>
+            <w:proofErr w:type="spellStart"/>
             <w:r>
               <w:rPr>
                 <w:rFonts w:cs="Times New Roman"/>
@@ -12963,6 +13500,7 @@
               </w:rPr>
               <w:t>Request</w:t>
             </w:r>
+            <w:proofErr w:type="spellEnd"/>
           </w:p>
         </w:tc>
         <w:tc>
@@ -13043,7 +13581,7 @@
                 <w:szCs w:val="24"/>
                 <w:lang w:val="en-US"/>
               </w:rPr>
-              <w:t xml:space="preserve"> {{host}}/admin/category/{id}/edit</w:t>
+              <w:t xml:space="preserve"> {{host}}/category/{id}/edit</w:t>
             </w:r>
           </w:p>
           <w:p>
@@ -13098,8 +13636,36 @@
                 <w:szCs w:val="24"/>
                 <w:lang w:val="en-US"/>
               </w:rPr>
-              <w:t>Authorization: Bearer {{admin_api_token}}, Content-Type: application/json</w:t>
-            </w:r>
+              <w:t>Authorization: Bearer {{</w:t>
+            </w:r>
+            <w:proofErr w:type="spellStart"/>
+            <w:r>
+              <w:rPr>
+                <w:rFonts w:cs="Times New Roman"/>
+                <w:szCs w:val="24"/>
+                <w:lang w:val="en-US"/>
+              </w:rPr>
+              <w:t>admin_api_token</w:t>
+            </w:r>
+            <w:proofErr w:type="spellEnd"/>
+            <w:r>
+              <w:rPr>
+                <w:rFonts w:cs="Times New Roman"/>
+                <w:szCs w:val="24"/>
+                <w:lang w:val="en-US"/>
+              </w:rPr>
+              <w:t>}}, Content-Type: application/</w:t>
+            </w:r>
+            <w:proofErr w:type="spellStart"/>
+            <w:r>
+              <w:rPr>
+                <w:rFonts w:cs="Times New Roman"/>
+                <w:szCs w:val="24"/>
+                <w:lang w:val="en-US"/>
+              </w:rPr>
+              <w:t>json</w:t>
+            </w:r>
+            <w:proofErr w:type="spellEnd"/>
           </w:p>
           <w:p>
             <w:pPr>
@@ -13152,7 +13718,37 @@
                 <w:rFonts w:cs="Times New Roman"/>
                 <w:szCs w:val="24"/>
               </w:rPr>
-              <w:t>  "name": "Измененная манга"</w:t>
+              <w:t>  "</w:t>
+            </w:r>
+            <w:proofErr w:type="spellStart"/>
+            <w:r>
+              <w:rPr>
+                <w:rFonts w:cs="Times New Roman"/>
+                <w:szCs w:val="24"/>
+              </w:rPr>
+              <w:t>name</w:t>
+            </w:r>
+            <w:proofErr w:type="spellEnd"/>
+            <w:r>
+              <w:rPr>
+                <w:rFonts w:cs="Times New Roman"/>
+                <w:szCs w:val="24"/>
+              </w:rPr>
+              <w:t xml:space="preserve">": "Измененная </w:t>
+            </w:r>
+            <w:r>
+              <w:rPr>
+                <w:rFonts w:cs="Times New Roman"/>
+                <w:szCs w:val="24"/>
+              </w:rPr>
+              <w:t>категория</w:t>
+            </w:r>
+            <w:r>
+              <w:rPr>
+                <w:rFonts w:cs="Times New Roman"/>
+                <w:szCs w:val="24"/>
+              </w:rPr>
+              <w:t>"</w:t>
             </w:r>
           </w:p>
           <w:p>
@@ -13285,8 +13881,18 @@
                 <w:szCs w:val="24"/>
                 <w:lang w:val="en-US"/>
               </w:rPr>
-              <w:t xml:space="preserve"> application/json</w:t>
-            </w:r>
+              <w:t xml:space="preserve"> application/</w:t>
+            </w:r>
+            <w:proofErr w:type="spellStart"/>
+            <w:r>
+              <w:rPr>
+                <w:rFonts w:cs="Times New Roman"/>
+                <w:szCs w:val="24"/>
+                <w:lang w:val="en-US"/>
+              </w:rPr>
+              <w:t>json</w:t>
+            </w:r>
+            <w:proofErr w:type="spellEnd"/>
           </w:p>
           <w:p>
             <w:pPr>
@@ -13393,7 +13999,24 @@
                 <w:rFonts w:cs="Times New Roman"/>
                 <w:szCs w:val="24"/>
               </w:rPr>
-              <w:t>": "Категория успешно отредактирована"</w:t>
+              <w:t>": "</w:t>
+            </w:r>
+            <w:r>
+              <w:t xml:space="preserve"> </w:t>
+            </w:r>
+            <w:r>
+              <w:rPr>
+                <w:rFonts w:cs="Times New Roman"/>
+                <w:szCs w:val="24"/>
+              </w:rPr>
+              <w:t>Категория успешно сохранена</w:t>
+            </w:r>
+            <w:r>
+              <w:rPr>
+                <w:rFonts w:cs="Times New Roman"/>
+                <w:szCs w:val="24"/>
+              </w:rPr>
+              <w:t>"</w:t>
             </w:r>
           </w:p>
           <w:p>
@@ -13427,7 +14050,6 @@
               <w:rPr>
                 <w:rFonts w:cs="Times New Roman"/>
                 <w:szCs w:val="24"/>
-                <w:lang w:val="en-US"/>
               </w:rPr>
             </w:pPr>
             <w:r>
@@ -13517,7 +14139,15 @@
                 <w:szCs w:val="24"/>
                 <w:lang w:val="en-US"/>
               </w:rPr>
-              <w:t>422</w:t>
+              <w:t>40</w:t>
+            </w:r>
+            <w:r>
+              <w:rPr>
+                <w:rFonts w:cs="Times New Roman"/>
+                <w:szCs w:val="24"/>
+                <w:lang w:val="en-US"/>
+              </w:rPr>
+              <w:t>4</w:t>
             </w:r>
           </w:p>
           <w:p>
@@ -13544,8 +14174,18 @@
                 <w:szCs w:val="24"/>
                 <w:lang w:val="en-US"/>
               </w:rPr>
-              <w:t xml:space="preserve"> application/json</w:t>
-            </w:r>
+              <w:t xml:space="preserve"> application/</w:t>
+            </w:r>
+            <w:proofErr w:type="spellStart"/>
+            <w:r>
+              <w:rPr>
+                <w:rFonts w:cs="Times New Roman"/>
+                <w:szCs w:val="24"/>
+                <w:lang w:val="en-US"/>
+              </w:rPr>
+              <w:t>json</w:t>
+            </w:r>
+            <w:proofErr w:type="spellEnd"/>
           </w:p>
           <w:p>
             <w:pPr>
@@ -13555,6 +14195,7 @@
                 <w:b/>
                 <w:bCs/>
                 <w:szCs w:val="24"/>
+                <w:lang w:val="en-US"/>
               </w:rPr>
             </w:pPr>
             <w:r>
@@ -13573,6 +14214,7 @@
                 <w:b/>
                 <w:bCs/>
                 <w:szCs w:val="24"/>
+                <w:lang w:val="en-US"/>
               </w:rPr>
               <w:t>:</w:t>
             </w:r>
@@ -13583,12 +14225,14 @@
               <w:rPr>
                 <w:rFonts w:cs="Times New Roman"/>
                 <w:szCs w:val="24"/>
-              </w:rPr>
-            </w:pPr>
-            <w:r>
-              <w:rPr>
-                <w:rFonts w:cs="Times New Roman"/>
-                <w:szCs w:val="24"/>
+                <w:lang w:val="en-US"/>
+              </w:rPr>
+            </w:pPr>
+            <w:r>
+              <w:rPr>
+                <w:rFonts w:cs="Times New Roman"/>
+                <w:szCs w:val="24"/>
+                <w:lang w:val="en-US"/>
               </w:rPr>
               <w:t>{</w:t>
             </w:r>
@@ -13599,46 +14243,160 @@
               <w:rPr>
                 <w:rFonts w:cs="Times New Roman"/>
                 <w:szCs w:val="24"/>
-              </w:rPr>
-            </w:pPr>
-            <w:r>
-              <w:rPr>
-                <w:rFonts w:cs="Times New Roman"/>
-                <w:szCs w:val="24"/>
-              </w:rPr>
-              <w:t>    "success": false,</w:t>
-            </w:r>
-          </w:p>
-          <w:p>
-            <w:pPr>
-              <w:pStyle w:val="ac"/>
-              <w:rPr>
-                <w:rFonts w:cs="Times New Roman"/>
-                <w:szCs w:val="24"/>
-              </w:rPr>
-            </w:pPr>
-            <w:r>
-              <w:rPr>
-                <w:rFonts w:cs="Times New Roman"/>
-                <w:szCs w:val="24"/>
-              </w:rPr>
-              <w:t>    "code": 422,</w:t>
-            </w:r>
-          </w:p>
-          <w:p>
-            <w:pPr>
-              <w:pStyle w:val="ac"/>
-              <w:rPr>
-                <w:rFonts w:cs="Times New Roman"/>
-                <w:szCs w:val="24"/>
-              </w:rPr>
-            </w:pPr>
-            <w:r>
-              <w:rPr>
-                <w:rFonts w:cs="Times New Roman"/>
-                <w:szCs w:val="24"/>
-              </w:rPr>
-              <w:t>    "message": "Категория с таким именем уже существует"</w:t>
+                <w:lang w:val="en-US"/>
+              </w:rPr>
+            </w:pPr>
+            <w:r>
+              <w:rPr>
+                <w:rFonts w:cs="Times New Roman"/>
+                <w:szCs w:val="24"/>
+                <w:lang w:val="en-US"/>
+              </w:rPr>
+              <w:t xml:space="preserve">  </w:t>
+            </w:r>
+            <w:r>
+              <w:rPr>
+                <w:rFonts w:cs="Times New Roman"/>
+                <w:szCs w:val="24"/>
+                <w:lang w:val="en-US"/>
+              </w:rPr>
+              <w:t>"</w:t>
+            </w:r>
+            <w:r>
+              <w:rPr>
+                <w:rFonts w:cs="Times New Roman"/>
+                <w:szCs w:val="24"/>
+                <w:lang w:val="en-US"/>
+              </w:rPr>
+              <w:t>success</w:t>
+            </w:r>
+            <w:r>
+              <w:rPr>
+                <w:rFonts w:cs="Times New Roman"/>
+                <w:szCs w:val="24"/>
+                <w:lang w:val="en-US"/>
+              </w:rPr>
+              <w:t>":</w:t>
+            </w:r>
+            <w:r>
+              <w:rPr>
+                <w:rFonts w:cs="Times New Roman"/>
+                <w:szCs w:val="24"/>
+                <w:lang w:val="en-US"/>
+              </w:rPr>
+              <w:t xml:space="preserve"> false,</w:t>
+            </w:r>
+          </w:p>
+          <w:p>
+            <w:pPr>
+              <w:pStyle w:val="ac"/>
+              <w:rPr>
+                <w:rFonts w:cs="Times New Roman"/>
+                <w:szCs w:val="24"/>
+                <w:lang w:val="en-US"/>
+              </w:rPr>
+            </w:pPr>
+            <w:r>
+              <w:rPr>
+                <w:rFonts w:cs="Times New Roman"/>
+                <w:szCs w:val="24"/>
+                <w:lang w:val="en-US"/>
+              </w:rPr>
+              <w:t xml:space="preserve">  "</w:t>
+            </w:r>
+            <w:r>
+              <w:rPr>
+                <w:rFonts w:cs="Times New Roman"/>
+                <w:szCs w:val="24"/>
+                <w:lang w:val="en-US"/>
+              </w:rPr>
+              <w:t>code</w:t>
+            </w:r>
+            <w:r>
+              <w:rPr>
+                <w:rFonts w:cs="Times New Roman"/>
+                <w:szCs w:val="24"/>
+                <w:lang w:val="en-US"/>
+              </w:rPr>
+              <w:t xml:space="preserve">": </w:t>
+            </w:r>
+            <w:r>
+              <w:rPr>
+                <w:rFonts w:cs="Times New Roman"/>
+                <w:szCs w:val="24"/>
+                <w:lang w:val="en-US"/>
+              </w:rPr>
+              <w:t>404,</w:t>
+            </w:r>
+          </w:p>
+          <w:p>
+            <w:pPr>
+              <w:pStyle w:val="ac"/>
+              <w:rPr>
+                <w:rFonts w:cs="Times New Roman"/>
+                <w:szCs w:val="24"/>
+                <w:lang w:val="en-US"/>
+              </w:rPr>
+            </w:pPr>
+            <w:r>
+              <w:rPr>
+                <w:rFonts w:cs="Times New Roman"/>
+                <w:szCs w:val="24"/>
+                <w:lang w:val="en-US"/>
+              </w:rPr>
+              <w:t xml:space="preserve">  "message": "</w:t>
+            </w:r>
+            <w:r>
+              <w:rPr>
+                <w:rFonts w:cs="Times New Roman"/>
+                <w:szCs w:val="24"/>
+              </w:rPr>
+              <w:t>Категория</w:t>
+            </w:r>
+            <w:r>
+              <w:rPr>
+                <w:rFonts w:cs="Times New Roman"/>
+                <w:szCs w:val="24"/>
+                <w:lang w:val="en-US"/>
+              </w:rPr>
+              <w:t xml:space="preserve"> </w:t>
+            </w:r>
+            <w:r>
+              <w:rPr>
+                <w:rFonts w:cs="Times New Roman"/>
+                <w:szCs w:val="24"/>
+              </w:rPr>
+              <w:t>не</w:t>
+            </w:r>
+            <w:r>
+              <w:rPr>
+                <w:rFonts w:cs="Times New Roman"/>
+                <w:szCs w:val="24"/>
+                <w:lang w:val="en-US"/>
+              </w:rPr>
+              <w:t xml:space="preserve"> </w:t>
+            </w:r>
+            <w:r>
+              <w:rPr>
+                <w:rFonts w:cs="Times New Roman"/>
+                <w:szCs w:val="24"/>
+              </w:rPr>
+              <w:t>найден</w:t>
+            </w:r>
+            <w:r>
+              <w:rPr>
+                <w:rFonts w:cs="Times New Roman"/>
+                <w:szCs w:val="24"/>
+              </w:rPr>
+              <w:t>а</w:t>
+            </w:r>
+            <w:r>
+              <w:rPr>
+                <w:rFonts w:cs="Times New Roman"/>
+                <w:szCs w:val="24"/>
+                <w:lang w:val="en-US"/>
+              </w:rPr>
+              <w:t>"</w:t>
             </w:r>
           </w:p>
           <w:p>
@@ -13802,6 +14560,7 @@
           <w:sz w:val="28"/>
           <w:szCs w:val="28"/>
         </w:rPr>
+        <w:lastRenderedPageBreak/>
         <w:t>Редактирование товара</w:t>
       </w:r>
       <w:bookmarkEnd w:id="18"/>
@@ -13854,6 +14613,7 @@
                 <w:szCs w:val="24"/>
               </w:rPr>
             </w:pPr>
+            <w:proofErr w:type="spellStart"/>
             <w:r>
               <w:rPr>
                 <w:rFonts w:cs="Times New Roman"/>
@@ -13861,6 +14621,7 @@
               </w:rPr>
               <w:t>Request</w:t>
             </w:r>
+            <w:proofErr w:type="spellEnd"/>
           </w:p>
         </w:tc>
         <w:tc>
@@ -13941,7 +14702,7 @@
                 <w:szCs w:val="24"/>
                 <w:lang w:val="en-US"/>
               </w:rPr>
-              <w:t xml:space="preserve"> {{host}}/admin/product/{id}/edit</w:t>
+              <w:t xml:space="preserve"> {{host}}/product/{id}/edit</w:t>
             </w:r>
           </w:p>
           <w:p>
@@ -13996,8 +14757,36 @@
                 <w:szCs w:val="24"/>
                 <w:lang w:val="en-US"/>
               </w:rPr>
-              <w:t>Authorization: Bearer {{admin_api_token}}, Content-Type: application/json</w:t>
-            </w:r>
+              <w:t>Authorization: Bearer {{</w:t>
+            </w:r>
+            <w:proofErr w:type="spellStart"/>
+            <w:r>
+              <w:rPr>
+                <w:rFonts w:cs="Times New Roman"/>
+                <w:szCs w:val="24"/>
+                <w:lang w:val="en-US"/>
+              </w:rPr>
+              <w:t>admin_api_token</w:t>
+            </w:r>
+            <w:proofErr w:type="spellEnd"/>
+            <w:r>
+              <w:rPr>
+                <w:rFonts w:cs="Times New Roman"/>
+                <w:szCs w:val="24"/>
+                <w:lang w:val="en-US"/>
+              </w:rPr>
+              <w:t>}}, Content-Type: application/</w:t>
+            </w:r>
+            <w:proofErr w:type="spellStart"/>
+            <w:r>
+              <w:rPr>
+                <w:rFonts w:cs="Times New Roman"/>
+                <w:szCs w:val="24"/>
+                <w:lang w:val="en-US"/>
+              </w:rPr>
+              <w:t>json</w:t>
+            </w:r>
+            <w:proofErr w:type="spellEnd"/>
           </w:p>
           <w:p>
             <w:pPr>
@@ -14054,7 +14843,43 @@
                 <w:szCs w:val="24"/>
                 <w:lang w:val="en-US"/>
               </w:rPr>
-              <w:t xml:space="preserve">  "name": "Новый Смартфон",</w:t>
+              <w:t xml:space="preserve">  "name": "</w:t>
+            </w:r>
+            <w:proofErr w:type="spellStart"/>
+            <w:r>
+              <w:rPr>
+                <w:rFonts w:cs="Times New Roman"/>
+                <w:szCs w:val="24"/>
+                <w:lang w:val="en-US"/>
+              </w:rPr>
+              <w:t>Новый</w:t>
+            </w:r>
+            <w:proofErr w:type="spellEnd"/>
+            <w:r>
+              <w:rPr>
+                <w:rFonts w:cs="Times New Roman"/>
+                <w:szCs w:val="24"/>
+                <w:lang w:val="en-US"/>
+              </w:rPr>
+              <w:t xml:space="preserve"> </w:t>
+            </w:r>
+            <w:proofErr w:type="spellStart"/>
+            <w:r>
+              <w:rPr>
+                <w:rFonts w:cs="Times New Roman"/>
+                <w:szCs w:val="24"/>
+                <w:lang w:val="en-US"/>
+              </w:rPr>
+              <w:t>Смартфон</w:t>
+            </w:r>
+            <w:proofErr w:type="spellEnd"/>
+            <w:r>
+              <w:rPr>
+                <w:rFonts w:cs="Times New Roman"/>
+                <w:szCs w:val="24"/>
+                <w:lang w:val="en-US"/>
+              </w:rPr>
+              <w:t>",</w:t>
             </w:r>
           </w:p>
           <w:p>
@@ -14197,8 +15022,18 @@
                 <w:szCs w:val="24"/>
                 <w:lang w:val="en-US"/>
               </w:rPr>
-              <w:t xml:space="preserve"> application/json</w:t>
-            </w:r>
+              <w:t xml:space="preserve"> application/</w:t>
+            </w:r>
+            <w:proofErr w:type="spellStart"/>
+            <w:r>
+              <w:rPr>
+                <w:rFonts w:cs="Times New Roman"/>
+                <w:szCs w:val="24"/>
+                <w:lang w:val="en-US"/>
+              </w:rPr>
+              <w:t>json</w:t>
+            </w:r>
+            <w:proofErr w:type="spellEnd"/>
           </w:p>
           <w:p>
             <w:pPr>
@@ -14259,23 +15094,55 @@
                 <w:rFonts w:cs="Times New Roman"/>
                 <w:szCs w:val="24"/>
               </w:rPr>
-              <w:t xml:space="preserve">  "data": {</w:t>
-            </w:r>
-          </w:p>
-          <w:p>
-            <w:pPr>
-              <w:pStyle w:val="ac"/>
-              <w:rPr>
-                <w:rFonts w:cs="Times New Roman"/>
-                <w:szCs w:val="24"/>
-              </w:rPr>
-            </w:pPr>
-            <w:r>
-              <w:rPr>
-                <w:rFonts w:cs="Times New Roman"/>
-                <w:szCs w:val="24"/>
-              </w:rPr>
-              <w:t xml:space="preserve">    "message": "Товар успешно отредактирован"</w:t>
+              <w:t xml:space="preserve">  "</w:t>
+            </w:r>
+            <w:proofErr w:type="spellStart"/>
+            <w:r>
+              <w:rPr>
+                <w:rFonts w:cs="Times New Roman"/>
+                <w:szCs w:val="24"/>
+              </w:rPr>
+              <w:t>data</w:t>
+            </w:r>
+            <w:proofErr w:type="spellEnd"/>
+            <w:r>
+              <w:rPr>
+                <w:rFonts w:cs="Times New Roman"/>
+                <w:szCs w:val="24"/>
+              </w:rPr>
+              <w:t>": {</w:t>
+            </w:r>
+          </w:p>
+          <w:p>
+            <w:pPr>
+              <w:pStyle w:val="ac"/>
+              <w:rPr>
+                <w:rFonts w:cs="Times New Roman"/>
+                <w:szCs w:val="24"/>
+              </w:rPr>
+            </w:pPr>
+            <w:r>
+              <w:rPr>
+                <w:rFonts w:cs="Times New Roman"/>
+                <w:szCs w:val="24"/>
+              </w:rPr>
+              <w:t xml:space="preserve">    "</w:t>
+            </w:r>
+            <w:proofErr w:type="spellStart"/>
+            <w:r>
+              <w:rPr>
+                <w:rFonts w:cs="Times New Roman"/>
+                <w:szCs w:val="24"/>
+              </w:rPr>
+              <w:t>message</w:t>
+            </w:r>
+            <w:proofErr w:type="spellEnd"/>
+            <w:r>
+              <w:rPr>
+                <w:rFonts w:cs="Times New Roman"/>
+                <w:szCs w:val="24"/>
+              </w:rPr>
+              <w:t>": "Товар успешно отредактирован"</w:t>
             </w:r>
           </w:p>
           <w:p>
@@ -14328,7 +15195,6 @@
                 <w:rFonts w:cs="Times New Roman"/>
                 <w:szCs w:val="24"/>
                 <w:u w:val="single"/>
-                <w:lang w:val="en-US"/>
               </w:rPr>
             </w:pPr>
             <w:r>
@@ -14344,7 +15210,6 @@
                 <w:rFonts w:cs="Times New Roman"/>
                 <w:szCs w:val="24"/>
                 <w:u w:val="single"/>
-                <w:lang w:val="en-US"/>
               </w:rPr>
               <w:t xml:space="preserve"> </w:t>
             </w:r>
@@ -14361,7 +15226,6 @@
                 <w:rFonts w:cs="Times New Roman"/>
                 <w:szCs w:val="24"/>
                 <w:u w:val="single"/>
-                <w:lang w:val="en-US"/>
               </w:rPr>
               <w:t xml:space="preserve"> </w:t>
             </w:r>
@@ -14399,7 +15263,14 @@
                 <w:szCs w:val="24"/>
                 <w:lang w:val="en-US"/>
               </w:rPr>
-              <w:t>400</w:t>
+              <w:t>40</w:t>
+            </w:r>
+            <w:r>
+              <w:rPr>
+                <w:rFonts w:cs="Times New Roman"/>
+                <w:szCs w:val="24"/>
+              </w:rPr>
+              <w:t>4</w:t>
             </w:r>
           </w:p>
           <w:p>
@@ -14426,8 +15297,18 @@
                 <w:szCs w:val="24"/>
                 <w:lang w:val="en-US"/>
               </w:rPr>
-              <w:t xml:space="preserve"> application/json</w:t>
-            </w:r>
+              <w:t xml:space="preserve"> application/</w:t>
+            </w:r>
+            <w:proofErr w:type="spellStart"/>
+            <w:r>
+              <w:rPr>
+                <w:rFonts w:cs="Times New Roman"/>
+                <w:szCs w:val="24"/>
+                <w:lang w:val="en-US"/>
+              </w:rPr>
+              <w:t>json</w:t>
+            </w:r>
+            <w:proofErr w:type="spellEnd"/>
           </w:p>
           <w:p>
             <w:pPr>
@@ -14465,14 +15346,14 @@
               <w:rPr>
                 <w:rFonts w:cs="Times New Roman"/>
                 <w:szCs w:val="24"/>
-              </w:rPr>
-            </w:pPr>
-            <w:r>
-              <w:rPr>
-                <w:rFonts w:cs="Times New Roman"/>
-                <w:szCs w:val="24"/>
-              </w:rPr>
-              <w:lastRenderedPageBreak/>
+                <w:lang w:val="en-US"/>
+              </w:rPr>
+            </w:pPr>
+            <w:r>
+              <w:rPr>
+                <w:rFonts w:cs="Times New Roman"/>
+                <w:szCs w:val="24"/>
+              </w:rPr>
               <w:t>{</w:t>
             </w:r>
           </w:p>
@@ -14482,221 +15363,153 @@
               <w:rPr>
                 <w:rFonts w:cs="Times New Roman"/>
                 <w:szCs w:val="24"/>
-              </w:rPr>
-            </w:pPr>
-            <w:r>
-              <w:rPr>
-                <w:rFonts w:cs="Times New Roman"/>
-                <w:szCs w:val="24"/>
-              </w:rPr>
-              <w:t xml:space="preserve">  "error": {</w:t>
-            </w:r>
-          </w:p>
-          <w:p>
-            <w:pPr>
-              <w:pStyle w:val="ac"/>
-              <w:rPr>
-                <w:rFonts w:cs="Times New Roman"/>
-                <w:szCs w:val="24"/>
-              </w:rPr>
-            </w:pPr>
-            <w:r>
-              <w:rPr>
-                <w:rFonts w:cs="Times New Roman"/>
-                <w:szCs w:val="24"/>
-              </w:rPr>
-              <w:t xml:space="preserve">    "message": "Не удалось отредактировать товар. Пожалуйста, проверьте данные запроса."</w:t>
-            </w:r>
-          </w:p>
-          <w:p>
-            <w:pPr>
-              <w:pStyle w:val="ac"/>
-              <w:rPr>
-                <w:rFonts w:cs="Times New Roman"/>
-                <w:szCs w:val="24"/>
-              </w:rPr>
-            </w:pPr>
-            <w:r>
-              <w:rPr>
-                <w:rFonts w:cs="Times New Roman"/>
-                <w:szCs w:val="24"/>
-              </w:rPr>
-              <w:t xml:space="preserve">  }</w:t>
-            </w:r>
-          </w:p>
-          <w:p>
-            <w:pPr>
-              <w:pStyle w:val="ac"/>
-              <w:rPr>
-                <w:rFonts w:cs="Times New Roman"/>
-                <w:szCs w:val="24"/>
-              </w:rPr>
-            </w:pPr>
-            <w:r>
-              <w:rPr>
-                <w:rFonts w:cs="Times New Roman"/>
-                <w:szCs w:val="24"/>
-              </w:rPr>
-              <w:t>}</w:t>
-            </w:r>
-          </w:p>
-          <w:p>
-            <w:pPr>
-              <w:pStyle w:val="ac"/>
-              <w:rPr>
-                <w:rFonts w:cs="Times New Roman"/>
-                <w:szCs w:val="24"/>
-                <w:u w:val="single"/>
-              </w:rPr>
-            </w:pPr>
-            <w:r>
-              <w:rPr>
-                <w:rFonts w:cs="Times New Roman"/>
-                <w:szCs w:val="24"/>
-                <w:u w:val="single"/>
-              </w:rPr>
-              <w:t>Ответ при попытке изменить продукт с уже существующем именем</w:t>
-            </w:r>
-          </w:p>
-          <w:p>
-            <w:pPr>
-              <w:pStyle w:val="ac"/>
-              <w:rPr>
-                <w:rFonts w:cs="Times New Roman"/>
-                <w:szCs w:val="24"/>
-                <w:lang w:val="en-US"/>
-              </w:rPr>
-            </w:pPr>
-            <w:r>
-              <w:rPr>
-                <w:rFonts w:cs="Times New Roman"/>
-                <w:b/>
-                <w:bCs/>
-                <w:szCs w:val="24"/>
-                <w:lang w:val="en-US"/>
-              </w:rPr>
-              <w:t xml:space="preserve">Status: </w:t>
-            </w:r>
-            <w:r>
-              <w:rPr>
-                <w:rFonts w:cs="Times New Roman"/>
-                <w:szCs w:val="24"/>
-                <w:lang w:val="en-US"/>
-              </w:rPr>
-              <w:t>422</w:t>
-            </w:r>
-          </w:p>
-          <w:p>
-            <w:pPr>
-              <w:pStyle w:val="ac"/>
-              <w:rPr>
-                <w:rFonts w:cs="Times New Roman"/>
-                <w:szCs w:val="24"/>
-                <w:lang w:val="en-US"/>
-              </w:rPr>
-            </w:pPr>
-            <w:r>
-              <w:rPr>
-                <w:rFonts w:cs="Times New Roman"/>
-                <w:b/>
-                <w:szCs w:val="24"/>
-                <w:lang w:val="en-US"/>
-              </w:rPr>
-              <w:t>Content-Type:</w:t>
-            </w:r>
-            <w:r>
-              <w:rPr>
-                <w:rFonts w:cs="Times New Roman"/>
-                <w:szCs w:val="24"/>
-                <w:lang w:val="en-US"/>
-              </w:rPr>
-              <w:t xml:space="preserve"> application/json</w:t>
-            </w:r>
-          </w:p>
-          <w:p>
-            <w:pPr>
-              <w:pStyle w:val="ac"/>
-              <w:rPr>
-                <w:rFonts w:cs="Times New Roman"/>
-                <w:b/>
-                <w:bCs/>
-                <w:szCs w:val="24"/>
-                <w:lang w:val="en-US"/>
-              </w:rPr>
-            </w:pPr>
-            <w:r>
-              <w:rPr>
-                <w:rFonts w:cs="Times New Roman"/>
-                <w:b/>
-                <w:bCs/>
-                <w:szCs w:val="24"/>
-                <w:lang w:val="en-US"/>
-              </w:rPr>
-              <w:t>Body:</w:t>
-            </w:r>
-          </w:p>
-          <w:p>
-            <w:pPr>
-              <w:pStyle w:val="ac"/>
-              <w:rPr>
-                <w:rFonts w:cs="Times New Roman"/>
-                <w:szCs w:val="24"/>
-              </w:rPr>
-            </w:pPr>
-            <w:r>
-              <w:rPr>
-                <w:rFonts w:cs="Times New Roman"/>
-                <w:szCs w:val="24"/>
-              </w:rPr>
-              <w:t>{</w:t>
-            </w:r>
-          </w:p>
-          <w:p>
-            <w:pPr>
-              <w:pStyle w:val="ac"/>
-              <w:rPr>
-                <w:rFonts w:cs="Times New Roman"/>
-                <w:szCs w:val="24"/>
-              </w:rPr>
-            </w:pPr>
-            <w:r>
-              <w:rPr>
-                <w:rFonts w:cs="Times New Roman"/>
-                <w:szCs w:val="24"/>
-              </w:rPr>
-              <w:t>    "success": false,</w:t>
-            </w:r>
-          </w:p>
-          <w:p>
-            <w:pPr>
-              <w:pStyle w:val="ac"/>
-              <w:rPr>
-                <w:rFonts w:cs="Times New Roman"/>
-                <w:szCs w:val="24"/>
-              </w:rPr>
-            </w:pPr>
-            <w:r>
-              <w:rPr>
-                <w:rFonts w:cs="Times New Roman"/>
-                <w:szCs w:val="24"/>
-              </w:rPr>
-              <w:t>    "code": 422,</w:t>
-            </w:r>
-          </w:p>
-          <w:p>
-            <w:pPr>
-              <w:pStyle w:val="ac"/>
-              <w:rPr>
-                <w:rFonts w:cs="Times New Roman"/>
-                <w:szCs w:val="24"/>
-              </w:rPr>
-            </w:pPr>
-            <w:r>
-              <w:rPr>
-                <w:rFonts w:cs="Times New Roman"/>
-                <w:szCs w:val="24"/>
-              </w:rPr>
-              <w:t>    "message": "Продукт с таким именем уже существует"</w:t>
+                <w:lang w:val="en-US"/>
+              </w:rPr>
+            </w:pPr>
+            <w:r>
+              <w:rPr>
+                <w:rFonts w:cs="Times New Roman"/>
+                <w:szCs w:val="24"/>
+                <w:lang w:val="en-US"/>
+              </w:rPr>
+              <w:t xml:space="preserve">  </w:t>
+            </w:r>
+            <w:r>
+              <w:rPr>
+                <w:rFonts w:cs="Times New Roman"/>
+                <w:szCs w:val="24"/>
+                <w:lang w:val="en-US"/>
+              </w:rPr>
+              <w:t>"</w:t>
+            </w:r>
+            <w:r>
+              <w:rPr>
+                <w:rFonts w:cs="Times New Roman"/>
+                <w:szCs w:val="24"/>
+                <w:lang w:val="en-US"/>
+              </w:rPr>
+              <w:t>success</w:t>
+            </w:r>
+            <w:r>
+              <w:rPr>
+                <w:rFonts w:cs="Times New Roman"/>
+                <w:szCs w:val="24"/>
+                <w:lang w:val="en-US"/>
+              </w:rPr>
+              <w:t>":</w:t>
+            </w:r>
+            <w:r>
+              <w:rPr>
+                <w:rFonts w:cs="Times New Roman"/>
+                <w:szCs w:val="24"/>
+                <w:lang w:val="en-US"/>
+              </w:rPr>
+              <w:t xml:space="preserve"> false,</w:t>
+            </w:r>
+          </w:p>
+          <w:p>
+            <w:pPr>
+              <w:pStyle w:val="ac"/>
+              <w:rPr>
+                <w:rFonts w:cs="Times New Roman"/>
+                <w:szCs w:val="24"/>
+                <w:lang w:val="en-US"/>
+              </w:rPr>
+            </w:pPr>
+            <w:r>
+              <w:rPr>
+                <w:rFonts w:cs="Times New Roman"/>
+                <w:szCs w:val="24"/>
+                <w:lang w:val="en-US"/>
+              </w:rPr>
+              <w:t xml:space="preserve">  "</w:t>
+            </w:r>
+            <w:r>
+              <w:rPr>
+                <w:rFonts w:cs="Times New Roman"/>
+                <w:szCs w:val="24"/>
+                <w:lang w:val="en-US"/>
+              </w:rPr>
+              <w:t>code</w:t>
+            </w:r>
+            <w:r>
+              <w:rPr>
+                <w:rFonts w:cs="Times New Roman"/>
+                <w:szCs w:val="24"/>
+                <w:lang w:val="en-US"/>
+              </w:rPr>
+              <w:t xml:space="preserve">": </w:t>
+            </w:r>
+            <w:r>
+              <w:rPr>
+                <w:rFonts w:cs="Times New Roman"/>
+                <w:szCs w:val="24"/>
+                <w:lang w:val="en-US"/>
+              </w:rPr>
+              <w:t>404,</w:t>
+            </w:r>
+          </w:p>
+          <w:p>
+            <w:pPr>
+              <w:pStyle w:val="ac"/>
+              <w:rPr>
+                <w:rFonts w:cs="Times New Roman"/>
+                <w:szCs w:val="24"/>
+                <w:lang w:val="en-US"/>
+              </w:rPr>
+            </w:pPr>
+            <w:r>
+              <w:rPr>
+                <w:rFonts w:cs="Times New Roman"/>
+                <w:szCs w:val="24"/>
+                <w:lang w:val="en-US"/>
+              </w:rPr>
+              <w:t xml:space="preserve">  "message": "</w:t>
+            </w:r>
+            <w:r>
+              <w:rPr>
+                <w:rFonts w:cs="Times New Roman"/>
+                <w:szCs w:val="24"/>
+              </w:rPr>
+              <w:t>Товар</w:t>
+            </w:r>
+            <w:r>
+              <w:rPr>
+                <w:rFonts w:cs="Times New Roman"/>
+                <w:szCs w:val="24"/>
+                <w:lang w:val="en-US"/>
+              </w:rPr>
+              <w:t xml:space="preserve"> </w:t>
+            </w:r>
+            <w:r>
+              <w:rPr>
+                <w:rFonts w:cs="Times New Roman"/>
+                <w:szCs w:val="24"/>
+              </w:rPr>
+              <w:t>не</w:t>
+            </w:r>
+            <w:r>
+              <w:rPr>
+                <w:rFonts w:cs="Times New Roman"/>
+                <w:szCs w:val="24"/>
+                <w:lang w:val="en-US"/>
+              </w:rPr>
+              <w:t xml:space="preserve"> </w:t>
+            </w:r>
+            <w:r>
+              <w:rPr>
+                <w:rFonts w:cs="Times New Roman"/>
+                <w:szCs w:val="24"/>
+              </w:rPr>
+              <w:t>найден</w:t>
+            </w:r>
+            <w:r>
+              <w:rPr>
+                <w:rFonts w:cs="Times New Roman"/>
+                <w:szCs w:val="24"/>
+                <w:lang w:val="en-US"/>
+              </w:rPr>
+              <w:t>"</w:t>
             </w:r>
           </w:p>
           <w:p>
@@ -14912,6 +15725,7 @@
                 <w:szCs w:val="24"/>
               </w:rPr>
             </w:pPr>
+            <w:proofErr w:type="spellStart"/>
             <w:r>
               <w:rPr>
                 <w:rFonts w:cs="Times New Roman"/>
@@ -14919,6 +15733,7 @@
               </w:rPr>
               <w:t>Request</w:t>
             </w:r>
+            <w:proofErr w:type="spellEnd"/>
           </w:p>
         </w:tc>
         <w:tc>
@@ -15054,7 +15869,25 @@
                 <w:szCs w:val="24"/>
                 <w:lang w:val="en-US"/>
               </w:rPr>
-              <w:t>Authorization: Bearer {{admin_api_token}}</w:t>
+              <w:t>Authorization: Bearer {{</w:t>
+            </w:r>
+            <w:proofErr w:type="spellStart"/>
+            <w:r>
+              <w:rPr>
+                <w:rFonts w:cs="Times New Roman"/>
+                <w:szCs w:val="24"/>
+                <w:lang w:val="en-US"/>
+              </w:rPr>
+              <w:t>admin_api_token</w:t>
+            </w:r>
+            <w:proofErr w:type="spellEnd"/>
+            <w:r>
+              <w:rPr>
+                <w:rFonts w:cs="Times New Roman"/>
+                <w:szCs w:val="24"/>
+                <w:lang w:val="en-US"/>
+              </w:rPr>
+              <w:t>}}</w:t>
             </w:r>
           </w:p>
           <w:p>
@@ -15219,8 +16052,18 @@
                 <w:szCs w:val="24"/>
                 <w:lang w:val="en-US"/>
               </w:rPr>
-              <w:t xml:space="preserve"> application/json</w:t>
-            </w:r>
+              <w:t xml:space="preserve"> application/</w:t>
+            </w:r>
+            <w:proofErr w:type="spellStart"/>
+            <w:r>
+              <w:rPr>
+                <w:rFonts w:cs="Times New Roman"/>
+                <w:szCs w:val="24"/>
+                <w:lang w:val="en-US"/>
+              </w:rPr>
+              <w:t>json</w:t>
+            </w:r>
+            <w:proofErr w:type="spellEnd"/>
           </w:p>
           <w:p>
             <w:pPr>
@@ -15327,7 +16170,7 @@
                 <w:rFonts w:cs="Times New Roman"/>
                 <w:szCs w:val="24"/>
               </w:rPr>
-              <w:t>": "Категория успешно удалена"</w:t>
+              <w:t>": "Категория удалена"</w:t>
             </w:r>
           </w:p>
           <w:p>
@@ -15451,7 +16294,15 @@
                 <w:szCs w:val="24"/>
                 <w:lang w:val="en-US"/>
               </w:rPr>
-              <w:t>400</w:t>
+              <w:t>40</w:t>
+            </w:r>
+            <w:r>
+              <w:rPr>
+                <w:rFonts w:cs="Times New Roman"/>
+                <w:szCs w:val="24"/>
+                <w:lang w:val="en-US"/>
+              </w:rPr>
+              <w:t>4</w:t>
             </w:r>
           </w:p>
           <w:p>
@@ -15478,8 +16329,18 @@
                 <w:szCs w:val="24"/>
                 <w:lang w:val="en-US"/>
               </w:rPr>
-              <w:t xml:space="preserve"> application/json</w:t>
-            </w:r>
+              <w:t xml:space="preserve"> application/</w:t>
+            </w:r>
+            <w:proofErr w:type="spellStart"/>
+            <w:r>
+              <w:rPr>
+                <w:rFonts w:cs="Times New Roman"/>
+                <w:szCs w:val="24"/>
+                <w:lang w:val="en-US"/>
+              </w:rPr>
+              <w:t>json</w:t>
+            </w:r>
+            <w:proofErr w:type="spellEnd"/>
           </w:p>
           <w:p>
             <w:pPr>
@@ -15489,6 +16350,7 @@
                 <w:b/>
                 <w:bCs/>
                 <w:szCs w:val="24"/>
+                <w:lang w:val="en-US"/>
               </w:rPr>
             </w:pPr>
             <w:r>
@@ -15507,6 +16369,7 @@
                 <w:b/>
                 <w:bCs/>
                 <w:szCs w:val="24"/>
+                <w:lang w:val="en-US"/>
               </w:rPr>
               <w:t>:</w:t>
             </w:r>
@@ -15517,12 +16380,14 @@
               <w:rPr>
                 <w:rFonts w:cs="Times New Roman"/>
                 <w:szCs w:val="24"/>
-              </w:rPr>
-            </w:pPr>
-            <w:r>
-              <w:rPr>
-                <w:rFonts w:cs="Times New Roman"/>
-                <w:szCs w:val="24"/>
+                <w:lang w:val="en-US"/>
+              </w:rPr>
+            </w:pPr>
+            <w:r>
+              <w:rPr>
+                <w:rFonts w:cs="Times New Roman"/>
+                <w:szCs w:val="24"/>
+                <w:lang w:val="en-US"/>
               </w:rPr>
               <w:t>{</w:t>
             </w:r>
@@ -15533,61 +16398,169 @@
               <w:rPr>
                 <w:rFonts w:cs="Times New Roman"/>
                 <w:szCs w:val="24"/>
-              </w:rPr>
-            </w:pPr>
-            <w:r>
-              <w:rPr>
-                <w:rFonts w:cs="Times New Roman"/>
-                <w:szCs w:val="24"/>
-              </w:rPr>
-              <w:t xml:space="preserve">  "error": {</w:t>
-            </w:r>
-          </w:p>
-          <w:p>
-            <w:pPr>
-              <w:pStyle w:val="ac"/>
-              <w:rPr>
-                <w:rFonts w:cs="Times New Roman"/>
-                <w:szCs w:val="24"/>
-              </w:rPr>
-            </w:pPr>
-            <w:r>
-              <w:rPr>
-                <w:rFonts w:cs="Times New Roman"/>
-                <w:szCs w:val="24"/>
-              </w:rPr>
-              <w:t xml:space="preserve">    "message": "Не удалось удалить категорию. Пожалуйста, проверьте данные запроса."</w:t>
-            </w:r>
-          </w:p>
-          <w:p>
-            <w:pPr>
-              <w:pStyle w:val="ac"/>
-              <w:rPr>
-                <w:rFonts w:cs="Times New Roman"/>
-                <w:szCs w:val="24"/>
-              </w:rPr>
-            </w:pPr>
-            <w:r>
-              <w:rPr>
-                <w:rFonts w:cs="Times New Roman"/>
-                <w:szCs w:val="24"/>
-              </w:rPr>
-              <w:t xml:space="preserve">  }</w:t>
-            </w:r>
-          </w:p>
-          <w:p>
-            <w:pPr>
-              <w:pStyle w:val="ac"/>
-              <w:rPr>
-                <w:rFonts w:cs="Times New Roman"/>
-                <w:szCs w:val="24"/>
-              </w:rPr>
-            </w:pPr>
-            <w:r>
-              <w:rPr>
-                <w:rFonts w:cs="Times New Roman"/>
-                <w:szCs w:val="24"/>
-              </w:rPr>
+                <w:lang w:val="en-US"/>
+              </w:rPr>
+            </w:pPr>
+            <w:r>
+              <w:rPr>
+                <w:rFonts w:cs="Times New Roman"/>
+                <w:szCs w:val="24"/>
+                <w:lang w:val="en-US"/>
+              </w:rPr>
+              <w:t xml:space="preserve">  </w:t>
+            </w:r>
+            <w:r>
+              <w:rPr>
+                <w:rFonts w:cs="Times New Roman"/>
+                <w:szCs w:val="24"/>
+                <w:lang w:val="en-US"/>
+              </w:rPr>
+              <w:t>"</w:t>
+            </w:r>
+            <w:r>
+              <w:rPr>
+                <w:rFonts w:cs="Times New Roman"/>
+                <w:szCs w:val="24"/>
+                <w:lang w:val="en-US"/>
+              </w:rPr>
+              <w:t>success</w:t>
+            </w:r>
+            <w:r>
+              <w:rPr>
+                <w:rFonts w:cs="Times New Roman"/>
+                <w:szCs w:val="24"/>
+                <w:lang w:val="en-US"/>
+              </w:rPr>
+              <w:t>":</w:t>
+            </w:r>
+            <w:r>
+              <w:rPr>
+                <w:rFonts w:cs="Times New Roman"/>
+                <w:szCs w:val="24"/>
+                <w:lang w:val="en-US"/>
+              </w:rPr>
+              <w:t xml:space="preserve"> false,</w:t>
+            </w:r>
+          </w:p>
+          <w:p>
+            <w:pPr>
+              <w:pStyle w:val="ac"/>
+              <w:rPr>
+                <w:rFonts w:cs="Times New Roman"/>
+                <w:szCs w:val="24"/>
+                <w:lang w:val="en-US"/>
+              </w:rPr>
+            </w:pPr>
+            <w:r>
+              <w:rPr>
+                <w:rFonts w:cs="Times New Roman"/>
+                <w:szCs w:val="24"/>
+                <w:lang w:val="en-US"/>
+              </w:rPr>
+              <w:t xml:space="preserve">  "</w:t>
+            </w:r>
+            <w:r>
+              <w:rPr>
+                <w:rFonts w:cs="Times New Roman"/>
+                <w:szCs w:val="24"/>
+                <w:lang w:val="en-US"/>
+              </w:rPr>
+              <w:t>code</w:t>
+            </w:r>
+            <w:r>
+              <w:rPr>
+                <w:rFonts w:cs="Times New Roman"/>
+                <w:szCs w:val="24"/>
+                <w:lang w:val="en-US"/>
+              </w:rPr>
+              <w:t xml:space="preserve">": </w:t>
+            </w:r>
+            <w:r>
+              <w:rPr>
+                <w:rFonts w:cs="Times New Roman"/>
+                <w:szCs w:val="24"/>
+                <w:lang w:val="en-US"/>
+              </w:rPr>
+              <w:t>404,</w:t>
+            </w:r>
+          </w:p>
+          <w:p>
+            <w:pPr>
+              <w:pStyle w:val="ac"/>
+              <w:rPr>
+                <w:rFonts w:cs="Times New Roman"/>
+                <w:szCs w:val="24"/>
+                <w:lang w:val="en-US"/>
+              </w:rPr>
+            </w:pPr>
+            <w:r>
+              <w:rPr>
+                <w:rFonts w:cs="Times New Roman"/>
+                <w:szCs w:val="24"/>
+                <w:lang w:val="en-US"/>
+              </w:rPr>
+              <w:t xml:space="preserve">  "message": "</w:t>
+            </w:r>
+            <w:r>
+              <w:rPr>
+                <w:rFonts w:cs="Times New Roman"/>
+                <w:szCs w:val="24"/>
+              </w:rPr>
+              <w:t>Категория</w:t>
+            </w:r>
+            <w:r>
+              <w:rPr>
+                <w:rFonts w:cs="Times New Roman"/>
+                <w:szCs w:val="24"/>
+                <w:lang w:val="en-US"/>
+              </w:rPr>
+              <w:t xml:space="preserve"> </w:t>
+            </w:r>
+            <w:r>
+              <w:rPr>
+                <w:rFonts w:cs="Times New Roman"/>
+                <w:szCs w:val="24"/>
+              </w:rPr>
+              <w:t>не</w:t>
+            </w:r>
+            <w:r>
+              <w:rPr>
+                <w:rFonts w:cs="Times New Roman"/>
+                <w:szCs w:val="24"/>
+                <w:lang w:val="en-US"/>
+              </w:rPr>
+              <w:t xml:space="preserve"> </w:t>
+            </w:r>
+            <w:r>
+              <w:rPr>
+                <w:rFonts w:cs="Times New Roman"/>
+                <w:szCs w:val="24"/>
+              </w:rPr>
+              <w:t>найдена</w:t>
+            </w:r>
+            <w:r>
+              <w:rPr>
+                <w:rFonts w:cs="Times New Roman"/>
+                <w:szCs w:val="24"/>
+                <w:lang w:val="en-US"/>
+              </w:rPr>
+              <w:t>"</w:t>
+            </w:r>
+          </w:p>
+          <w:p>
+            <w:pPr>
+              <w:pStyle w:val="ac"/>
+              <w:rPr>
+                <w:rFonts w:cs="Times New Roman"/>
+                <w:szCs w:val="24"/>
+              </w:rPr>
+            </w:pPr>
+            <w:r>
+              <w:rPr>
+                <w:rFonts w:cs="Times New Roman"/>
+                <w:szCs w:val="24"/>
+              </w:rPr>
+              <w:lastRenderedPageBreak/>
               <w:t>}</w:t>
             </w:r>
           </w:p>
@@ -15646,7 +16619,6 @@
                 <w:szCs w:val="24"/>
                 <w:u w:val="single"/>
               </w:rPr>
-              <w:lastRenderedPageBreak/>
               <w:t>Ошибка доступа</w:t>
             </w:r>
           </w:p>
@@ -15753,6 +16725,7 @@
                 <w:szCs w:val="24"/>
               </w:rPr>
             </w:pPr>
+            <w:proofErr w:type="spellStart"/>
             <w:r>
               <w:rPr>
                 <w:rFonts w:cs="Times New Roman"/>
@@ -15760,6 +16733,7 @@
               </w:rPr>
               <w:t>Request</w:t>
             </w:r>
+            <w:proofErr w:type="spellEnd"/>
           </w:p>
         </w:tc>
         <w:tc>
@@ -15895,7 +16869,25 @@
                 <w:szCs w:val="24"/>
                 <w:lang w:val="en-US"/>
               </w:rPr>
-              <w:t>Authorization: Bearer {{admin_api_token}}</w:t>
+              <w:t>Authorization: Bearer {{</w:t>
+            </w:r>
+            <w:proofErr w:type="spellStart"/>
+            <w:r>
+              <w:rPr>
+                <w:rFonts w:cs="Times New Roman"/>
+                <w:szCs w:val="24"/>
+                <w:lang w:val="en-US"/>
+              </w:rPr>
+              <w:t>admin_api_token</w:t>
+            </w:r>
+            <w:proofErr w:type="spellEnd"/>
+            <w:r>
+              <w:rPr>
+                <w:rFonts w:cs="Times New Roman"/>
+                <w:szCs w:val="24"/>
+                <w:lang w:val="en-US"/>
+              </w:rPr>
+              <w:t>}}</w:t>
             </w:r>
           </w:p>
           <w:p>
@@ -16060,8 +17052,18 @@
                 <w:szCs w:val="24"/>
                 <w:lang w:val="en-US"/>
               </w:rPr>
-              <w:t xml:space="preserve"> application/json</w:t>
-            </w:r>
+              <w:t xml:space="preserve"> application/</w:t>
+            </w:r>
+            <w:proofErr w:type="spellStart"/>
+            <w:r>
+              <w:rPr>
+                <w:rFonts w:cs="Times New Roman"/>
+                <w:szCs w:val="24"/>
+                <w:lang w:val="en-US"/>
+              </w:rPr>
+              <w:t>json</w:t>
+            </w:r>
+            <w:proofErr w:type="spellEnd"/>
           </w:p>
           <w:p>
             <w:pPr>
@@ -16158,12 +17160,76 @@
                 <w:rFonts w:cs="Times New Roman"/>
                 <w:szCs w:val="24"/>
               </w:rPr>
-              <w:t>успешно</w:t>
-            </w:r>
-            <w:r>
-              <w:rPr>
-                <w:rFonts w:cs="Times New Roman"/>
-                <w:szCs w:val="24"/>
+              <w:t>удален</w:t>
+            </w:r>
+            <w:r>
+              <w:rPr>
+                <w:rFonts w:cs="Times New Roman"/>
+                <w:szCs w:val="24"/>
+                <w:lang w:val="en-US"/>
+              </w:rPr>
+              <w:t>"</w:t>
+            </w:r>
+          </w:p>
+          <w:p>
+            <w:pPr>
+              <w:pStyle w:val="ac"/>
+              <w:rPr>
+                <w:rFonts w:cs="Times New Roman"/>
+                <w:szCs w:val="24"/>
+                <w:lang w:val="en-US"/>
+              </w:rPr>
+            </w:pPr>
+            <w:r>
+              <w:rPr>
+                <w:rFonts w:cs="Times New Roman"/>
+                <w:szCs w:val="24"/>
+                <w:lang w:val="en-US"/>
+              </w:rPr>
+              <w:t xml:space="preserve">  }</w:t>
+            </w:r>
+          </w:p>
+          <w:p>
+            <w:pPr>
+              <w:pStyle w:val="ac"/>
+              <w:rPr>
+                <w:rFonts w:cs="Times New Roman"/>
+                <w:szCs w:val="24"/>
+                <w:lang w:val="en-US"/>
+              </w:rPr>
+            </w:pPr>
+            <w:r>
+              <w:rPr>
+                <w:rFonts w:cs="Times New Roman"/>
+                <w:szCs w:val="24"/>
+                <w:lang w:val="en-US"/>
+              </w:rPr>
+              <w:t>}</w:t>
+            </w:r>
+          </w:p>
+          <w:p>
+            <w:pPr>
+              <w:pStyle w:val="ac"/>
+              <w:rPr>
+                <w:rFonts w:cs="Times New Roman"/>
+                <w:szCs w:val="24"/>
+                <w:u w:val="single"/>
+                <w:lang w:val="en-US"/>
+              </w:rPr>
+            </w:pPr>
+            <w:r>
+              <w:rPr>
+                <w:rFonts w:cs="Times New Roman"/>
+                <w:szCs w:val="24"/>
+                <w:u w:val="single"/>
+              </w:rPr>
+              <w:t>Ответ</w:t>
+            </w:r>
+            <w:r>
+              <w:rPr>
+                <w:rFonts w:cs="Times New Roman"/>
+                <w:szCs w:val="24"/>
+                <w:u w:val="single"/>
                 <w:lang w:val="en-US"/>
               </w:rPr>
               <w:t xml:space="preserve"> </w:t>
@@ -16172,8 +17238,167 @@
               <w:rPr>
                 <w:rFonts w:cs="Times New Roman"/>
                 <w:szCs w:val="24"/>
-              </w:rPr>
-              <w:t>удален</w:t>
+                <w:u w:val="single"/>
+              </w:rPr>
+              <w:t>при</w:t>
+            </w:r>
+            <w:r>
+              <w:rPr>
+                <w:rFonts w:cs="Times New Roman"/>
+                <w:szCs w:val="24"/>
+                <w:u w:val="single"/>
+                <w:lang w:val="en-US"/>
+              </w:rPr>
+              <w:t xml:space="preserve"> </w:t>
+            </w:r>
+            <w:r>
+              <w:rPr>
+                <w:rFonts w:cs="Times New Roman"/>
+                <w:szCs w:val="24"/>
+                <w:u w:val="single"/>
+              </w:rPr>
+              <w:t>ошибке</w:t>
+            </w:r>
+          </w:p>
+          <w:p>
+            <w:pPr>
+              <w:pStyle w:val="ac"/>
+              <w:rPr>
+                <w:rFonts w:cs="Times New Roman"/>
+                <w:szCs w:val="24"/>
+                <w:lang w:val="en-US"/>
+              </w:rPr>
+            </w:pPr>
+            <w:r>
+              <w:rPr>
+                <w:rFonts w:cs="Times New Roman"/>
+                <w:b/>
+                <w:bCs/>
+                <w:szCs w:val="24"/>
+                <w:lang w:val="en-US"/>
+              </w:rPr>
+              <w:t xml:space="preserve">Status: </w:t>
+            </w:r>
+            <w:r>
+              <w:rPr>
+                <w:rFonts w:cs="Times New Roman"/>
+                <w:szCs w:val="24"/>
+                <w:lang w:val="en-US"/>
+              </w:rPr>
+              <w:t>40</w:t>
+            </w:r>
+            <w:r>
+              <w:rPr>
+                <w:rFonts w:cs="Times New Roman"/>
+                <w:szCs w:val="24"/>
+                <w:lang w:val="en-US"/>
+              </w:rPr>
+              <w:t>4</w:t>
+            </w:r>
+          </w:p>
+          <w:p>
+            <w:pPr>
+              <w:pStyle w:val="ac"/>
+              <w:rPr>
+                <w:rFonts w:cs="Times New Roman"/>
+                <w:szCs w:val="24"/>
+                <w:lang w:val="en-US"/>
+              </w:rPr>
+            </w:pPr>
+            <w:r>
+              <w:rPr>
+                <w:rFonts w:cs="Times New Roman"/>
+                <w:b/>
+                <w:szCs w:val="24"/>
+                <w:lang w:val="en-US"/>
+              </w:rPr>
+              <w:t>Content-Type:</w:t>
+            </w:r>
+            <w:r>
+              <w:rPr>
+                <w:rFonts w:cs="Times New Roman"/>
+                <w:szCs w:val="24"/>
+                <w:lang w:val="en-US"/>
+              </w:rPr>
+              <w:t xml:space="preserve"> application/</w:t>
+            </w:r>
+            <w:proofErr w:type="spellStart"/>
+            <w:r>
+              <w:rPr>
+                <w:rFonts w:cs="Times New Roman"/>
+                <w:szCs w:val="24"/>
+                <w:lang w:val="en-US"/>
+              </w:rPr>
+              <w:t>json</w:t>
+            </w:r>
+            <w:proofErr w:type="spellEnd"/>
+          </w:p>
+          <w:p>
+            <w:pPr>
+              <w:pStyle w:val="ac"/>
+              <w:rPr>
+                <w:rFonts w:cs="Times New Roman"/>
+                <w:b/>
+                <w:bCs/>
+                <w:szCs w:val="24"/>
+                <w:lang w:val="en-US"/>
+              </w:rPr>
+            </w:pPr>
+            <w:r>
+              <w:rPr>
+                <w:rFonts w:cs="Times New Roman"/>
+                <w:b/>
+                <w:bCs/>
+                <w:szCs w:val="24"/>
+                <w:lang w:val="en-US"/>
+              </w:rPr>
+              <w:t>Body</w:t>
+            </w:r>
+            <w:r>
+              <w:rPr>
+                <w:rFonts w:cs="Times New Roman"/>
+                <w:b/>
+                <w:bCs/>
+                <w:szCs w:val="24"/>
+                <w:lang w:val="en-US"/>
+              </w:rPr>
+              <w:t>:</w:t>
+            </w:r>
+          </w:p>
+          <w:p>
+            <w:pPr>
+              <w:pStyle w:val="ac"/>
+              <w:rPr>
+                <w:rFonts w:cs="Times New Roman"/>
+                <w:szCs w:val="24"/>
+                <w:lang w:val="en-US"/>
+              </w:rPr>
+            </w:pPr>
+            <w:r>
+              <w:rPr>
+                <w:rFonts w:cs="Times New Roman"/>
+                <w:szCs w:val="24"/>
+                <w:lang w:val="en-US"/>
+              </w:rPr>
+              <w:t>{</w:t>
+            </w:r>
+          </w:p>
+          <w:p>
+            <w:pPr>
+              <w:pStyle w:val="ac"/>
+              <w:rPr>
+                <w:rFonts w:cs="Times New Roman"/>
+                <w:szCs w:val="24"/>
+                <w:lang w:val="en-US"/>
+              </w:rPr>
+            </w:pPr>
+            <w:r>
+              <w:rPr>
+                <w:rFonts w:cs="Times New Roman"/>
+                <w:szCs w:val="24"/>
+                <w:lang w:val="en-US"/>
+              </w:rPr>
+              <w:t xml:space="preserve">  </w:t>
             </w:r>
             <w:r>
               <w:rPr>
@@ -16183,66 +17408,101 @@
               </w:rPr>
               <w:t>"</w:t>
             </w:r>
-          </w:p>
-          <w:p>
-            <w:pPr>
-              <w:pStyle w:val="ac"/>
-              <w:rPr>
-                <w:rFonts w:cs="Times New Roman"/>
-                <w:szCs w:val="24"/>
-                <w:lang w:val="en-US"/>
-              </w:rPr>
-            </w:pPr>
-            <w:r>
-              <w:rPr>
-                <w:rFonts w:cs="Times New Roman"/>
-                <w:szCs w:val="24"/>
-                <w:lang w:val="en-US"/>
-              </w:rPr>
-              <w:t xml:space="preserve">  }</w:t>
-            </w:r>
-          </w:p>
-          <w:p>
-            <w:pPr>
-              <w:pStyle w:val="ac"/>
-              <w:rPr>
-                <w:rFonts w:cs="Times New Roman"/>
-                <w:szCs w:val="24"/>
-                <w:lang w:val="en-US"/>
-              </w:rPr>
-            </w:pPr>
-            <w:r>
-              <w:rPr>
-                <w:rFonts w:cs="Times New Roman"/>
-                <w:szCs w:val="24"/>
-                <w:lang w:val="en-US"/>
-              </w:rPr>
-              <w:t>}</w:t>
-            </w:r>
-          </w:p>
-          <w:p>
-            <w:pPr>
-              <w:pStyle w:val="ac"/>
-              <w:rPr>
-                <w:rFonts w:cs="Times New Roman"/>
-                <w:szCs w:val="24"/>
-                <w:u w:val="single"/>
-                <w:lang w:val="en-US"/>
-              </w:rPr>
-            </w:pPr>
-            <w:r>
-              <w:rPr>
-                <w:rFonts w:cs="Times New Roman"/>
-                <w:szCs w:val="24"/>
-                <w:u w:val="single"/>
-              </w:rPr>
-              <w:t>Ответ</w:t>
-            </w:r>
-            <w:r>
-              <w:rPr>
-                <w:rFonts w:cs="Times New Roman"/>
-                <w:szCs w:val="24"/>
-                <w:u w:val="single"/>
+            <w:r>
+              <w:rPr>
+                <w:rFonts w:cs="Times New Roman"/>
+                <w:szCs w:val="24"/>
+                <w:lang w:val="en-US"/>
+              </w:rPr>
+              <w:t>success</w:t>
+            </w:r>
+            <w:r>
+              <w:rPr>
+                <w:rFonts w:cs="Times New Roman"/>
+                <w:szCs w:val="24"/>
+                <w:lang w:val="en-US"/>
+              </w:rPr>
+              <w:t>":</w:t>
+            </w:r>
+            <w:r>
+              <w:rPr>
+                <w:rFonts w:cs="Times New Roman"/>
+                <w:szCs w:val="24"/>
+                <w:lang w:val="en-US"/>
+              </w:rPr>
+              <w:t xml:space="preserve"> false,</w:t>
+            </w:r>
+          </w:p>
+          <w:p>
+            <w:pPr>
+              <w:pStyle w:val="ac"/>
+              <w:rPr>
+                <w:rFonts w:cs="Times New Roman"/>
+                <w:szCs w:val="24"/>
+                <w:lang w:val="en-US"/>
+              </w:rPr>
+            </w:pPr>
+            <w:r>
+              <w:rPr>
+                <w:rFonts w:cs="Times New Roman"/>
+                <w:szCs w:val="24"/>
+                <w:lang w:val="en-US"/>
+              </w:rPr>
+              <w:t xml:space="preserve">  "</w:t>
+            </w:r>
+            <w:r>
+              <w:rPr>
+                <w:rFonts w:cs="Times New Roman"/>
+                <w:szCs w:val="24"/>
+                <w:lang w:val="en-US"/>
+              </w:rPr>
+              <w:t>code</w:t>
+            </w:r>
+            <w:r>
+              <w:rPr>
+                <w:rFonts w:cs="Times New Roman"/>
+                <w:szCs w:val="24"/>
+                <w:lang w:val="en-US"/>
+              </w:rPr>
+              <w:t xml:space="preserve">": </w:t>
+            </w:r>
+            <w:r>
+              <w:rPr>
+                <w:rFonts w:cs="Times New Roman"/>
+                <w:szCs w:val="24"/>
+                <w:lang w:val="en-US"/>
+              </w:rPr>
+              <w:t>404,</w:t>
+            </w:r>
+          </w:p>
+          <w:p>
+            <w:pPr>
+              <w:pStyle w:val="ac"/>
+              <w:rPr>
+                <w:rFonts w:cs="Times New Roman"/>
+                <w:szCs w:val="24"/>
+                <w:lang w:val="en-US"/>
+              </w:rPr>
+            </w:pPr>
+            <w:r>
+              <w:rPr>
+                <w:rFonts w:cs="Times New Roman"/>
+                <w:szCs w:val="24"/>
+                <w:lang w:val="en-US"/>
+              </w:rPr>
+              <w:t xml:space="preserve">  "message": "</w:t>
+            </w:r>
+            <w:r>
+              <w:rPr>
+                <w:rFonts w:cs="Times New Roman"/>
+                <w:szCs w:val="24"/>
+              </w:rPr>
+              <w:t>Товар</w:t>
+            </w:r>
+            <w:r>
+              <w:rPr>
+                <w:rFonts w:cs="Times New Roman"/>
+                <w:szCs w:val="24"/>
                 <w:lang w:val="en-US"/>
               </w:rPr>
               <w:t xml:space="preserve"> </w:t>
@@ -16251,15 +17511,13 @@
               <w:rPr>
                 <w:rFonts w:cs="Times New Roman"/>
                 <w:szCs w:val="24"/>
-                <w:u w:val="single"/>
-              </w:rPr>
-              <w:t>при</w:t>
-            </w:r>
-            <w:r>
-              <w:rPr>
-                <w:rFonts w:cs="Times New Roman"/>
-                <w:szCs w:val="24"/>
-                <w:u w:val="single"/>
+              </w:rPr>
+              <w:t>не</w:t>
+            </w:r>
+            <w:r>
+              <w:rPr>
+                <w:rFonts w:cs="Times New Roman"/>
+                <w:szCs w:val="24"/>
                 <w:lang w:val="en-US"/>
               </w:rPr>
               <w:t xml:space="preserve"> </w:t>
@@ -16268,158 +17526,16 @@
               <w:rPr>
                 <w:rFonts w:cs="Times New Roman"/>
                 <w:szCs w:val="24"/>
-                <w:u w:val="single"/>
-              </w:rPr>
-              <w:t>ошибке</w:t>
-            </w:r>
-          </w:p>
-          <w:p>
-            <w:pPr>
-              <w:pStyle w:val="ac"/>
-              <w:rPr>
-                <w:rFonts w:cs="Times New Roman"/>
-                <w:szCs w:val="24"/>
-                <w:lang w:val="en-US"/>
-              </w:rPr>
-            </w:pPr>
-            <w:r>
-              <w:rPr>
-                <w:rFonts w:cs="Times New Roman"/>
-                <w:b/>
-                <w:bCs/>
-                <w:szCs w:val="24"/>
-                <w:lang w:val="en-US"/>
-              </w:rPr>
-              <w:t xml:space="preserve">Status: </w:t>
-            </w:r>
-            <w:r>
-              <w:rPr>
-                <w:rFonts w:cs="Times New Roman"/>
-                <w:szCs w:val="24"/>
-                <w:lang w:val="en-US"/>
-              </w:rPr>
-              <w:t>400</w:t>
-            </w:r>
-          </w:p>
-          <w:p>
-            <w:pPr>
-              <w:pStyle w:val="ac"/>
-              <w:rPr>
-                <w:rFonts w:cs="Times New Roman"/>
-                <w:szCs w:val="24"/>
-                <w:lang w:val="en-US"/>
-              </w:rPr>
-            </w:pPr>
-            <w:r>
-              <w:rPr>
-                <w:rFonts w:cs="Times New Roman"/>
-                <w:b/>
-                <w:szCs w:val="24"/>
-                <w:lang w:val="en-US"/>
-              </w:rPr>
-              <w:t>Content-Type:</w:t>
-            </w:r>
-            <w:r>
-              <w:rPr>
-                <w:rFonts w:cs="Times New Roman"/>
-                <w:szCs w:val="24"/>
-                <w:lang w:val="en-US"/>
-              </w:rPr>
-              <w:t xml:space="preserve"> application/json</w:t>
-            </w:r>
-          </w:p>
-          <w:p>
-            <w:pPr>
-              <w:pStyle w:val="ac"/>
-              <w:rPr>
-                <w:rFonts w:cs="Times New Roman"/>
-                <w:b/>
-                <w:bCs/>
-                <w:szCs w:val="24"/>
-              </w:rPr>
-            </w:pPr>
-            <w:r>
-              <w:rPr>
-                <w:rFonts w:cs="Times New Roman"/>
-                <w:b/>
-                <w:bCs/>
-                <w:szCs w:val="24"/>
-                <w:lang w:val="en-US"/>
-              </w:rPr>
-              <w:t>Body</w:t>
-            </w:r>
-            <w:r>
-              <w:rPr>
-                <w:rFonts w:cs="Times New Roman"/>
-                <w:b/>
-                <w:bCs/>
-                <w:szCs w:val="24"/>
-              </w:rPr>
-              <w:t>:</w:t>
-            </w:r>
-          </w:p>
-          <w:p>
-            <w:pPr>
-              <w:pStyle w:val="ac"/>
-              <w:rPr>
-                <w:rFonts w:cs="Times New Roman"/>
-                <w:szCs w:val="24"/>
-              </w:rPr>
-            </w:pPr>
-            <w:r>
-              <w:rPr>
-                <w:rFonts w:cs="Times New Roman"/>
-                <w:szCs w:val="24"/>
-              </w:rPr>
-              <w:t>{</w:t>
-            </w:r>
-          </w:p>
-          <w:p>
-            <w:pPr>
-              <w:pStyle w:val="ac"/>
-              <w:rPr>
-                <w:rFonts w:cs="Times New Roman"/>
-                <w:szCs w:val="24"/>
-              </w:rPr>
-            </w:pPr>
-            <w:r>
-              <w:rPr>
-                <w:rFonts w:cs="Times New Roman"/>
-                <w:szCs w:val="24"/>
-              </w:rPr>
-              <w:t xml:space="preserve">  "error": {</w:t>
-            </w:r>
-          </w:p>
-          <w:p>
-            <w:pPr>
-              <w:pStyle w:val="ac"/>
-              <w:rPr>
-                <w:rFonts w:cs="Times New Roman"/>
-                <w:szCs w:val="24"/>
-              </w:rPr>
-            </w:pPr>
-            <w:r>
-              <w:rPr>
-                <w:rFonts w:cs="Times New Roman"/>
-                <w:szCs w:val="24"/>
-              </w:rPr>
-              <w:t xml:space="preserve">    "message": "Не удалось удалить товар. Пожалуйста, проверьте данные запроса."</w:t>
-            </w:r>
-          </w:p>
-          <w:p>
-            <w:pPr>
-              <w:pStyle w:val="ac"/>
-              <w:rPr>
-                <w:rFonts w:cs="Times New Roman"/>
-                <w:szCs w:val="24"/>
-              </w:rPr>
-            </w:pPr>
-            <w:r>
-              <w:rPr>
-                <w:rFonts w:cs="Times New Roman"/>
-                <w:szCs w:val="24"/>
-              </w:rPr>
-              <w:t xml:space="preserve">  }</w:t>
+              </w:rPr>
+              <w:t>найден</w:t>
+            </w:r>
+            <w:r>
+              <w:rPr>
+                <w:rFonts w:cs="Times New Roman"/>
+                <w:szCs w:val="24"/>
+                <w:lang w:val="en-US"/>
+              </w:rPr>
+              <w:t>"</w:t>
             </w:r>
           </w:p>
           <w:p>
@@ -16611,6 +17727,7 @@
                 <w:szCs w:val="24"/>
               </w:rPr>
             </w:pPr>
+            <w:proofErr w:type="spellStart"/>
             <w:r>
               <w:rPr>
                 <w:rFonts w:cs="Times New Roman"/>
@@ -16618,6 +17735,7 @@
               </w:rPr>
               <w:t>Request</w:t>
             </w:r>
+            <w:proofErr w:type="spellEnd"/>
           </w:p>
         </w:tc>
         <w:tc>
@@ -16763,7 +17881,25 @@
                 <w:szCs w:val="24"/>
                 <w:lang w:val="en-US"/>
               </w:rPr>
-              <w:t>Authorization: Bearer {{api_token}}</w:t>
+              <w:t>Authorization: Bearer {{</w:t>
+            </w:r>
+            <w:proofErr w:type="spellStart"/>
+            <w:r>
+              <w:rPr>
+                <w:rFonts w:cs="Times New Roman"/>
+                <w:szCs w:val="24"/>
+                <w:lang w:val="en-US"/>
+              </w:rPr>
+              <w:t>api_token</w:t>
+            </w:r>
+            <w:proofErr w:type="spellEnd"/>
+            <w:r>
+              <w:rPr>
+                <w:rFonts w:cs="Times New Roman"/>
+                <w:szCs w:val="24"/>
+                <w:lang w:val="en-US"/>
+              </w:rPr>
+              <w:t>}}</w:t>
             </w:r>
           </w:p>
           <w:p>
@@ -16928,8 +18064,18 @@
                 <w:szCs w:val="24"/>
                 <w:lang w:val="en-US"/>
               </w:rPr>
-              <w:t xml:space="preserve"> application/json</w:t>
-            </w:r>
+              <w:t xml:space="preserve"> application/</w:t>
+            </w:r>
+            <w:proofErr w:type="spellStart"/>
+            <w:r>
+              <w:rPr>
+                <w:rFonts w:cs="Times New Roman"/>
+                <w:szCs w:val="24"/>
+                <w:lang w:val="en-US"/>
+              </w:rPr>
+              <w:t>json</w:t>
+            </w:r>
+            <w:proofErr w:type="spellEnd"/>
           </w:p>
           <w:p>
             <w:pPr>
@@ -17119,6 +18265,45 @@
                 <w:u w:val="single"/>
               </w:rPr>
               <w:t xml:space="preserve"> </w:t>
+            </w:r>
+          </w:p>
+          <w:p>
+            <w:pPr>
+              <w:pStyle w:val="ac"/>
+              <w:rPr>
+                <w:rFonts w:cs="Times New Roman"/>
+                <w:bCs/>
+                <w:szCs w:val="24"/>
+                <w:u w:val="single"/>
+              </w:rPr>
+            </w:pPr>
+            <w:r>
+              <w:rPr>
+                <w:rFonts w:cs="Times New Roman"/>
+                <w:bCs/>
+                <w:szCs w:val="24"/>
+                <w:u w:val="single"/>
+              </w:rPr>
+              <w:t>Ошибка доступа</w:t>
+            </w:r>
+          </w:p>
+          <w:p>
+            <w:pPr>
+              <w:pStyle w:val="ac"/>
+              <w:rPr>
+                <w:rFonts w:cs="Times New Roman"/>
+                <w:szCs w:val="24"/>
+                <w:u w:val="single"/>
+                <w:lang w:val="en-US"/>
+              </w:rPr>
+            </w:pPr>
+            <w:r>
+              <w:rPr>
+                <w:rFonts w:cs="Times New Roman"/>
+                <w:b/>
+                <w:szCs w:val="24"/>
+              </w:rPr>
+              <w:t>Формат ответа из общих требований</w:t>
             </w:r>
           </w:p>
         </w:tc>
@@ -20361,7 +21546,6 @@
   <w:style w:type="character" w:default="1" w:styleId="a0">
     <w:name w:val="Default Paragraph Font"/>
     <w:uiPriority w:val="1"/>
-    <w:semiHidden/>
     <w:unhideWhenUsed/>
   </w:style>
   <w:style w:type="table" w:default="1" w:styleId="a1">
